--- a/Report/ParcelDeliverySystem.docx
+++ b/Report/ParcelDeliverySystem.docx
@@ -352,53 +352,7 @@
           <w:sz w:val="24"/>
           <w:szCs w:val="24"/>
         </w:rPr>
-        <w:t xml:space="preserve"> in grams.</w:t>
-      </w:r>
-      <w:r>
-        <w:rPr>
-          <w:rFonts w:ascii="Times New Roman" w:hAnsi="Times New Roman" w:cs="Times New Roman"/>
-          <w:sz w:val="24"/>
-          <w:szCs w:val="24"/>
-        </w:rPr>
-        <w:br/>
-      </w:r>
-    </w:p>
-    <w:p>
-      <w:pPr>
-        <w:pStyle w:val="ListParagraph"/>
-        <w:numPr>
-          <w:ilvl w:val="0"/>
-          <w:numId w:val="2"/>
-        </w:numPr>
-        <w:rPr>
-          <w:rFonts w:ascii="Times New Roman" w:hAnsi="Times New Roman" w:cs="Times New Roman"/>
-          <w:sz w:val="24"/>
-          <w:szCs w:val="24"/>
-        </w:rPr>
-      </w:pPr>
-      <w:r>
-        <w:rPr>
-          <w:rFonts w:ascii="Times New Roman" w:hAnsi="Times New Roman" w:cs="Times New Roman"/>
-          <w:sz w:val="24"/>
-          <w:szCs w:val="24"/>
-        </w:rPr>
-        <w:t>R</w:t>
-      </w:r>
-      <w:r>
-        <w:rPr>
-          <w:rFonts w:ascii="Times New Roman" w:hAnsi="Times New Roman" w:cs="Times New Roman"/>
-          <w:sz w:val="24"/>
-          <w:szCs w:val="24"/>
-        </w:rPr>
-        <w:t>eport – To generate the report after performing the estimated delivery time and postage charge calculator</w:t>
-      </w:r>
-      <w:r>
-        <w:rPr>
-          <w:rFonts w:ascii="Times New Roman" w:hAnsi="Times New Roman" w:cs="Times New Roman"/>
-          <w:sz w:val="24"/>
-          <w:szCs w:val="24"/>
-        </w:rPr>
-        <w:t>.</w:t>
+        <w:t xml:space="preserve"> in grams</w:t>
       </w:r>
       <w:r>
         <w:rPr>
@@ -738,7 +692,15 @@
           <w:sz w:val="24"/>
           <w:szCs w:val="24"/>
         </w:rPr>
-        <w:t xml:space="preserve"> or else pop up the error message.</w:t>
+        <w:t xml:space="preserve"> or else show the error icon</w:t>
+      </w:r>
+      <w:r>
+        <w:rPr>
+          <w:rFonts w:ascii="Times New Roman" w:hAnsi="Times New Roman" w:cs="Times New Roman"/>
+          <w:sz w:val="24"/>
+          <w:szCs w:val="24"/>
+        </w:rPr>
+        <w:t>.</w:t>
       </w:r>
       <w:r>
         <w:rPr>
@@ -794,23 +756,23 @@
           <w:sz w:val="24"/>
           <w:szCs w:val="24"/>
         </w:rPr>
-        <w:t xml:space="preserve"> or else pop</w:t>
-      </w:r>
-      <w:r>
-        <w:rPr>
-          <w:rFonts w:ascii="Times New Roman" w:hAnsi="Times New Roman" w:cs="Times New Roman"/>
-          <w:sz w:val="24"/>
-          <w:szCs w:val="24"/>
-        </w:rPr>
-        <w:t xml:space="preserve"> up</w:t>
-      </w:r>
-      <w:r>
-        <w:rPr>
-          <w:rFonts w:ascii="Times New Roman" w:hAnsi="Times New Roman" w:cs="Times New Roman"/>
-          <w:sz w:val="24"/>
-          <w:szCs w:val="24"/>
-        </w:rPr>
-        <w:t xml:space="preserve"> the error message. </w:t>
+        <w:t xml:space="preserve"> or else</w:t>
+      </w:r>
+      <w:r>
+        <w:rPr>
+          <w:rFonts w:ascii="Times New Roman" w:hAnsi="Times New Roman" w:cs="Times New Roman"/>
+          <w:sz w:val="24"/>
+          <w:szCs w:val="24"/>
+        </w:rPr>
+        <w:t xml:space="preserve"> show the error icon</w:t>
+      </w:r>
+      <w:r>
+        <w:rPr>
+          <w:rFonts w:ascii="Times New Roman" w:hAnsi="Times New Roman" w:cs="Times New Roman"/>
+          <w:sz w:val="24"/>
+          <w:szCs w:val="24"/>
+        </w:rPr>
+        <w:t xml:space="preserve">. </w:t>
       </w:r>
     </w:p>
     <w:p>
@@ -828,7 +790,6 @@
           <w:sz w:val="24"/>
           <w:szCs w:val="24"/>
         </w:rPr>
-        <w:lastRenderedPageBreak/>
         <w:tab/>
       </w:r>
       <w:r>
@@ -927,6 +888,7 @@
           <w:sz w:val="24"/>
           <w:szCs w:val="24"/>
         </w:rPr>
+        <w:lastRenderedPageBreak/>
         <w:t>2.1.4</w:t>
       </w:r>
       <w:r>
@@ -1081,7 +1043,23 @@
           <w:sz w:val="24"/>
           <w:szCs w:val="24"/>
         </w:rPr>
-        <w:t xml:space="preserve"> will be displayed in read-only after calculate estimated delivery time,</w:t>
+        <w:t xml:space="preserve"> will be display</w:t>
+      </w:r>
+      <w:r>
+        <w:rPr>
+          <w:rFonts w:ascii="Times New Roman" w:hAnsi="Times New Roman" w:cs="Times New Roman"/>
+          <w:sz w:val="24"/>
+          <w:szCs w:val="24"/>
+        </w:rPr>
+        <w:t xml:space="preserve">ed in read-only after calculating </w:t>
+      </w:r>
+      <w:r>
+        <w:rPr>
+          <w:rFonts w:ascii="Times New Roman" w:hAnsi="Times New Roman" w:cs="Times New Roman"/>
+          <w:sz w:val="24"/>
+          <w:szCs w:val="24"/>
+        </w:rPr>
+        <w:t>estimated delivery time,</w:t>
       </w:r>
     </w:p>
     <w:p>
@@ -1131,7 +1109,23 @@
           <w:sz w:val="24"/>
           <w:szCs w:val="24"/>
         </w:rPr>
-        <w:t>s, it must allow the user to type in the number or else pop up the error message.</w:t>
+        <w:t xml:space="preserve">s, it must allow the user to type in the number </w:t>
+      </w:r>
+      <w:r>
+        <w:rPr>
+          <w:rFonts w:ascii="Times New Roman" w:hAnsi="Times New Roman" w:cs="Times New Roman"/>
+          <w:sz w:val="24"/>
+          <w:szCs w:val="24"/>
+        </w:rPr>
+        <w:t>or else pop up the error icon</w:t>
+      </w:r>
+      <w:r>
+        <w:rPr>
+          <w:rFonts w:ascii="Times New Roman" w:hAnsi="Times New Roman" w:cs="Times New Roman"/>
+          <w:sz w:val="24"/>
+          <w:szCs w:val="24"/>
+        </w:rPr>
+        <w:t>.</w:t>
       </w:r>
     </w:p>
     <w:p>
@@ -1181,7 +1175,15 @@
           <w:sz w:val="24"/>
           <w:szCs w:val="24"/>
         </w:rPr>
-        <w:t xml:space="preserve"> the error message will be popped up. </w:t>
+        <w:t xml:space="preserve"> the error icon</w:t>
+      </w:r>
+      <w:r>
+        <w:rPr>
+          <w:rFonts w:ascii="Times New Roman" w:hAnsi="Times New Roman" w:cs="Times New Roman"/>
+          <w:sz w:val="24"/>
+          <w:szCs w:val="24"/>
+        </w:rPr>
+        <w:t xml:space="preserve"> will be popped up. </w:t>
       </w:r>
       <w:r>
         <w:rPr>
@@ -1273,6 +1275,51 @@
           <w:szCs w:val="28"/>
         </w:rPr>
         <w:t>2.3 Report Generator</w:t>
+      </w:r>
+      <w:r>
+        <w:rPr>
+          <w:rFonts w:ascii="Times New Roman" w:hAnsi="Times New Roman" w:cs="Times New Roman"/>
+          <w:b/>
+          <w:sz w:val="28"/>
+          <w:szCs w:val="28"/>
+        </w:rPr>
+        <w:t xml:space="preserve"> (To be Removed</w:t>
+      </w:r>
+      <w:r>
+        <w:rPr>
+          <w:rFonts w:ascii="Times New Roman" w:hAnsi="Times New Roman" w:cs="Times New Roman"/>
+          <w:b/>
+          <w:sz w:val="28"/>
+          <w:szCs w:val="28"/>
+        </w:rPr>
+        <w:t>)</w:t>
+      </w:r>
+      <w:r>
+        <w:rPr>
+          <w:rFonts w:ascii="Times New Roman" w:hAnsi="Times New Roman" w:cs="Times New Roman"/>
+          <w:b/>
+          <w:sz w:val="28"/>
+          <w:szCs w:val="28"/>
+        </w:rPr>
+        <w:t xml:space="preserve"> ***</w:t>
+      </w:r>
+      <w:r>
+        <w:rPr>
+          <w:rFonts w:ascii="Times New Roman" w:hAnsi="Times New Roman" w:cs="Times New Roman"/>
+          <w:b/>
+          <w:sz w:val="28"/>
+          <w:szCs w:val="28"/>
+        </w:rPr>
+        <w:t xml:space="preserve"> Not necessary</w:t>
+      </w:r>
+      <w:r>
+        <w:rPr>
+          <w:rFonts w:ascii="Times New Roman" w:hAnsi="Times New Roman" w:cs="Times New Roman"/>
+          <w:b/>
+          <w:sz w:val="28"/>
+          <w:szCs w:val="28"/>
+        </w:rPr>
+        <w:t xml:space="preserve"> ***</w:t>
       </w:r>
     </w:p>
     <w:p>
@@ -1480,7 +1527,6 @@
           <w:sz w:val="28"/>
           <w:szCs w:val="28"/>
         </w:rPr>
-        <w:lastRenderedPageBreak/>
         <w:t>2.4</w:t>
       </w:r>
       <w:r>
@@ -1539,6 +1585,7 @@
           <w:sz w:val="24"/>
           <w:szCs w:val="24"/>
         </w:rPr>
+        <w:lastRenderedPageBreak/>
         <w:t xml:space="preserve">Details should include the origin of the country, destination, </w:t>
       </w:r>
       <w:r>
@@ -2169,7 +2216,6 @@
           <w:sz w:val="28"/>
           <w:szCs w:val="28"/>
         </w:rPr>
-        <w:lastRenderedPageBreak/>
         <w:t>User Interface</w:t>
       </w:r>
       <w:r>
@@ -2218,6 +2264,7 @@
           <w:sz w:val="28"/>
           <w:szCs w:val="28"/>
         </w:rPr>
+        <w:lastRenderedPageBreak/>
         <w:t>4.1</w:t>
       </w:r>
       <w:r>
@@ -2496,32 +2543,6 @@
           <w:szCs w:val="28"/>
         </w:rPr>
       </w:pPr>
-      <w:r>
-        <w:rPr>
-          <w:rFonts w:ascii="Times New Roman" w:hAnsi="Times New Roman" w:cs="Times New Roman"/>
-          <w:b/>
-          <w:noProof/>
-          <w:sz w:val="28"/>
-          <w:szCs w:val="28"/>
-          <w:lang w:eastAsia="en-SG"/>
-        </w:rPr>
-        <w:pict>
-          <v:rect id="_x0000_s1052" style="position:absolute;left:0;text-align:left;margin-left:216.3pt;margin-top:3.45pt;width:81.25pt;height:36.95pt;z-index:251678720">
-            <v:textbox style="mso-next-textbox:#_x0000_s1052">
-              <w:txbxContent>
-                <w:p>
-                  <w:r>
-                    <w:rPr>
-                      <w:b/>
-                    </w:rPr>
-                    <w:t>Generate Report</w:t>
-                  </w:r>
-                </w:p>
-              </w:txbxContent>
-            </v:textbox>
-          </v:rect>
-        </w:pict>
-      </w:r>
       <w:r>
         <w:rPr>
           <w:rFonts w:ascii="Times New Roman" w:hAnsi="Times New Roman" w:cs="Times New Roman"/>
@@ -3239,32 +3260,6 @@
               </w:txbxContent>
             </v:textbox>
           </v:roundrect>
-        </w:pict>
-      </w:r>
-      <w:r>
-        <w:rPr>
-          <w:rFonts w:ascii="Times New Roman" w:hAnsi="Times New Roman" w:cs="Times New Roman"/>
-          <w:b/>
-          <w:noProof/>
-          <w:sz w:val="24"/>
-          <w:szCs w:val="24"/>
-          <w:lang w:eastAsia="en-SG"/>
-        </w:rPr>
-        <w:pict>
-          <v:rect id="_x0000_s1068" style="position:absolute;margin-left:216.8pt;margin-top:32.75pt;width:81.25pt;height:37.3pt;z-index:251686912">
-            <v:textbox style="mso-next-textbox:#_x0000_s1068">
-              <w:txbxContent>
-                <w:p>
-                  <w:r>
-                    <w:rPr>
-                      <w:b/>
-                    </w:rPr>
-                    <w:t>Generate Report</w:t>
-                  </w:r>
-                </w:p>
-              </w:txbxContent>
-            </v:textbox>
-          </v:rect>
         </w:pict>
       </w:r>
       <w:r>
@@ -3650,6 +3645,20 @@
                       <w:b/>
                     </w:rPr>
                   </w:pPr>
+                  <w:r>
+                    <w:rPr>
+                      <w:b/>
+                      <w:sz w:val="18"/>
+                      <w:szCs w:val="18"/>
+                    </w:rPr>
+                    <w:t>Note: Please complete filling in Estimated Delivery Time page before you calculate postage charge. Thank you</w:t>
+                  </w:r>
+                  <w:r>
+                    <w:rPr>
+                      <w:b/>
+                    </w:rPr>
+                    <w:t>.</w:t>
+                  </w:r>
                 </w:p>
               </w:txbxContent>
             </v:textbox>
@@ -3696,7 +3705,7 @@
           <w:lang w:eastAsia="en-SG"/>
         </w:rPr>
         <w:pict>
-          <v:shape id="_x0000_s1070" type="#_x0000_t67" style="position:absolute;margin-left:245.6pt;margin-top:7.05pt;width:9.6pt;height:9.1pt;z-index:251688960" fillcolor="black [3213]">
+          <v:shape id="_x0000_s1070" type="#_x0000_t67" style="position:absolute;margin-left:244pt;margin-top:7.05pt;width:9.6pt;height:9.1pt;z-index:251688960" fillcolor="black [3213]">
             <v:textbox style="layout-flow:vertical-ideographic"/>
           </v:shape>
         </w:pict>
@@ -3816,495 +3825,12 @@
     </w:p>
     <w:p>
       <w:pPr>
+        <w:ind w:left="720"/>
         <w:rPr>
           <w:rFonts w:ascii="Times New Roman" w:hAnsi="Times New Roman" w:cs="Times New Roman"/>
           <w:b/>
-          <w:sz w:val="24"/>
-          <w:szCs w:val="24"/>
-        </w:rPr>
-      </w:pPr>
-      <w:r>
-        <w:rPr>
-          <w:rFonts w:ascii="Times New Roman" w:hAnsi="Times New Roman" w:cs="Times New Roman"/>
-          <w:b/>
-          <w:noProof/>
-          <w:sz w:val="24"/>
-          <w:szCs w:val="24"/>
-          <w:lang w:eastAsia="en-SG"/>
-        </w:rPr>
-        <w:lastRenderedPageBreak/>
-        <w:pict>
-          <v:rect id="_x0000_s1098" style="position:absolute;margin-left:414.65pt;margin-top:10.5pt;width:16.4pt;height:9.65pt;z-index:251716608"/>
-        </w:pict>
-      </w:r>
-      <w:r>
-        <w:rPr>
-          <w:rFonts w:ascii="Times New Roman" w:hAnsi="Times New Roman" w:cs="Times New Roman"/>
-          <w:b/>
-          <w:noProof/>
-          <w:sz w:val="24"/>
-          <w:szCs w:val="24"/>
-          <w:lang w:eastAsia="en-SG"/>
-        </w:rPr>
-        <w:pict>
-          <v:rect id="_x0000_s1097" style="position:absolute;margin-left:436.15pt;margin-top:10.5pt;width:16.4pt;height:9.65pt;z-index:251715584"/>
-        </w:pict>
-      </w:r>
-      <w:r>
-        <w:rPr>
-          <w:rFonts w:ascii="Times New Roman" w:hAnsi="Times New Roman" w:cs="Times New Roman"/>
-          <w:b/>
-          <w:noProof/>
-          <w:sz w:val="24"/>
-          <w:szCs w:val="24"/>
-          <w:lang w:eastAsia="en-SG"/>
-        </w:rPr>
-        <w:pict>
-          <v:rect id="_x0000_s1096" style="position:absolute;margin-left:456.2pt;margin-top:10.5pt;width:16.4pt;height:9.65pt;z-index:251714560"/>
-        </w:pict>
-      </w:r>
-      <w:r>
-        <w:rPr>
-          <w:rFonts w:ascii="Times New Roman" w:hAnsi="Times New Roman" w:cs="Times New Roman"/>
-          <w:b/>
-          <w:noProof/>
-          <w:sz w:val="24"/>
-          <w:szCs w:val="24"/>
-          <w:lang w:eastAsia="en-SG"/>
-        </w:rPr>
-        <w:pict>
-          <v:rect id="_x0000_s1090" style="position:absolute;margin-left:217.15pt;margin-top:37.95pt;width:81.25pt;height:37.3pt;z-index:251707392">
-            <v:textbox style="mso-next-textbox:#_x0000_s1090">
-              <w:txbxContent>
-                <w:p>
-                  <w:r>
-                    <w:rPr>
-                      <w:b/>
-                    </w:rPr>
-                    <w:t>Generate Report</w:t>
-                  </w:r>
-                </w:p>
-              </w:txbxContent>
-            </v:textbox>
-          </v:rect>
-        </w:pict>
-      </w:r>
-      <w:r>
-        <w:rPr>
-          <w:rFonts w:ascii="Times New Roman" w:hAnsi="Times New Roman" w:cs="Times New Roman"/>
-          <w:b/>
-          <w:noProof/>
-          <w:sz w:val="24"/>
-          <w:szCs w:val="24"/>
-          <w:lang w:eastAsia="en-SG"/>
-        </w:rPr>
-        <w:pict>
-          <v:rect id="_x0000_s1089" style="position:absolute;margin-left:125.2pt;margin-top:38.3pt;width:91.95pt;height:37.3pt;z-index:251706368">
-            <v:textbox style="mso-next-textbox:#_x0000_s1089">
-              <w:txbxContent>
-                <w:p>
-                  <w:pPr>
-                    <w:rPr>
-                      <w:b/>
-                    </w:rPr>
-                  </w:pPr>
-                  <w:r>
-                    <w:rPr>
-                      <w:b/>
-                    </w:rPr>
-                    <w:t>Postage Charger</w:t>
-                  </w:r>
-                  <w:r>
-                    <w:rPr>
-                      <w:b/>
-                    </w:rPr>
-                    <w:t xml:space="preserve"> Calculator</w:t>
-                  </w:r>
-                </w:p>
-                <w:p/>
-              </w:txbxContent>
-            </v:textbox>
-          </v:rect>
-        </w:pict>
-      </w:r>
-      <w:r>
-        <w:rPr>
-          <w:rFonts w:ascii="Times New Roman" w:hAnsi="Times New Roman" w:cs="Times New Roman"/>
-          <w:b/>
-          <w:noProof/>
-          <w:sz w:val="24"/>
-          <w:szCs w:val="24"/>
-          <w:lang w:eastAsia="en-SG"/>
-        </w:rPr>
-        <w:pict>
-          <v:roundrect id="_x0000_s1088" style="position:absolute;margin-left:327.75pt;margin-top:28.6pt;width:142.3pt;height:38.55pt;z-index:251705344" arcsize="10923f">
-            <v:textbox style="mso-next-textbox:#_x0000_s1088">
-              <w:txbxContent>
-                <w:p>
-                  <w:r>
-                    <w:t>Local/Overseas Postage Rates</w:t>
-                  </w:r>
-                </w:p>
-              </w:txbxContent>
-            </v:textbox>
-          </v:roundrect>
-        </w:pict>
-      </w:r>
-      <w:r>
-        <w:rPr>
-          <w:rFonts w:ascii="Times New Roman" w:hAnsi="Times New Roman" w:cs="Times New Roman"/>
-          <w:b/>
-          <w:noProof/>
-          <w:sz w:val="24"/>
-          <w:szCs w:val="24"/>
-          <w:lang w:eastAsia="en-SG"/>
-        </w:rPr>
-        <w:pict>
-          <v:rect id="_x0000_s1085" style="position:absolute;margin-left:16.75pt;margin-top:7.85pt;width:462.15pt;height:293.8pt;z-index:251702272"/>
-        </w:pict>
-      </w:r>
-      <w:r>
-        <w:rPr>
-          <w:rFonts w:ascii="Times New Roman" w:hAnsi="Times New Roman" w:cs="Times New Roman"/>
-          <w:b/>
-          <w:noProof/>
-          <w:sz w:val="24"/>
-          <w:szCs w:val="24"/>
-          <w:lang w:eastAsia="en-SG"/>
-        </w:rPr>
-        <w:pict>
-          <v:rect id="_x0000_s1087" style="position:absolute;margin-left:22.15pt;margin-top:75.85pt;width:449.75pt;height:210.15pt;z-index:251704320">
-            <v:textbox>
-              <w:txbxContent>
-                <w:p/>
-                <w:p/>
-              </w:txbxContent>
-            </v:textbox>
-          </v:rect>
-        </w:pict>
-      </w:r>
-      <w:r>
-        <w:rPr>
-          <w:rFonts w:ascii="Times New Roman" w:hAnsi="Times New Roman" w:cs="Times New Roman"/>
-          <w:b/>
-          <w:noProof/>
-          <w:sz w:val="24"/>
-          <w:szCs w:val="24"/>
-          <w:lang w:eastAsia="en-SG"/>
-        </w:rPr>
-        <w:pict>
-          <v:rect id="_x0000_s1086" style="position:absolute;margin-left:22.15pt;margin-top:38.3pt;width:103.3pt;height:36.95pt;z-index:251703296">
-            <v:textbox style="mso-next-textbox:#_x0000_s1086">
-              <w:txbxContent>
-                <w:p>
-                  <w:pPr>
-                    <w:rPr>
-                      <w:b/>
-                    </w:rPr>
-                  </w:pPr>
-                  <w:r>
-                    <w:rPr>
-                      <w:b/>
-                    </w:rPr>
-                    <w:t>Estimated Delivery Time</w:t>
-                  </w:r>
-                </w:p>
-                <w:p/>
-              </w:txbxContent>
-            </v:textbox>
-          </v:rect>
-        </w:pict>
-      </w:r>
-      <w:r>
-        <w:rPr>
-          <w:rFonts w:ascii="Times New Roman" w:hAnsi="Times New Roman" w:cs="Times New Roman"/>
-          <w:b/>
-          <w:noProof/>
-          <w:sz w:val="24"/>
-          <w:szCs w:val="24"/>
-          <w:lang w:eastAsia="en-SG"/>
-        </w:rPr>
-        <w:pict>
-          <v:roundrect id="_x0000_s1094" style="position:absolute;margin-left:210.65pt;margin-top:252.15pt;width:79.3pt;height:23.2pt;z-index:251711488" arcsize="10923f">
-            <v:textbox style="mso-next-textbox:#_x0000_s1094">
-              <w:txbxContent>
-                <w:p>
-                  <w:pPr>
-                    <w:jc w:val="center"/>
-                  </w:pPr>
-                  <w:r>
-                    <w:t>Close</w:t>
-                  </w:r>
-                </w:p>
-              </w:txbxContent>
-            </v:textbox>
-          </v:roundrect>
-        </w:pict>
-      </w:r>
-      <w:r>
-        <w:rPr>
-          <w:rFonts w:ascii="Times New Roman" w:hAnsi="Times New Roman" w:cs="Times New Roman"/>
-          <w:b/>
-          <w:noProof/>
-          <w:sz w:val="24"/>
-          <w:szCs w:val="24"/>
-          <w:lang w:eastAsia="en-SG"/>
-        </w:rPr>
-        <w:pict>
-          <v:shape id="_x0000_s1091" type="#_x0000_t32" style="position:absolute;margin-left:16.75pt;margin-top:22.7pt;width:462.15pt;height:0;z-index:251708416" o:connectortype="straight"/>
-        </w:pict>
-      </w:r>
-    </w:p>
-    <w:p>
-      <w:pPr>
-        <w:rPr>
-          <w:rFonts w:ascii="Times New Roman" w:hAnsi="Times New Roman" w:cs="Times New Roman"/>
-          <w:b/>
-          <w:sz w:val="24"/>
-          <w:szCs w:val="24"/>
-        </w:rPr>
-      </w:pPr>
-    </w:p>
-    <w:p>
-      <w:pPr>
-        <w:rPr>
-          <w:rFonts w:ascii="Times New Roman" w:hAnsi="Times New Roman" w:cs="Times New Roman"/>
-          <w:b/>
-          <w:sz w:val="24"/>
-          <w:szCs w:val="24"/>
-        </w:rPr>
-      </w:pPr>
-    </w:p>
-    <w:p>
-      <w:pPr>
-        <w:rPr>
-          <w:rFonts w:ascii="Times New Roman" w:hAnsi="Times New Roman" w:cs="Times New Roman"/>
-          <w:b/>
-          <w:sz w:val="24"/>
-          <w:szCs w:val="24"/>
-        </w:rPr>
-      </w:pPr>
-      <w:r>
-        <w:rPr>
-          <w:rFonts w:ascii="Times New Roman" w:hAnsi="Times New Roman" w:cs="Times New Roman"/>
-          <w:b/>
-          <w:noProof/>
-          <w:sz w:val="24"/>
-          <w:szCs w:val="24"/>
-          <w:lang w:eastAsia="en-SG"/>
-        </w:rPr>
-        <w:pict>
-          <v:rect id="_x0000_s1095" style="position:absolute;margin-left:32.6pt;margin-top:6.25pt;width:431.2pt;height:144.8pt;z-index:251712512">
-            <v:textbox style="mso-next-textbox:#_x0000_s1095">
-              <w:txbxContent>
-                <w:p>
-                  <w:pPr>
-                    <w:rPr>
-                      <w:b/>
-                      <w:sz w:val="28"/>
-                      <w:szCs w:val="28"/>
-                    </w:rPr>
-                  </w:pPr>
-                  <w:r>
-                    <w:rPr>
-                      <w:b/>
-                      <w:sz w:val="28"/>
-                      <w:szCs w:val="28"/>
-                    </w:rPr>
-                    <w:t>Report</w:t>
-                  </w:r>
-                </w:p>
-                <w:p>
-                  <w:pPr>
-                    <w:jc w:val="center"/>
-                    <w:rPr>
-                      <w:b/>
-                      <w:sz w:val="20"/>
-                      <w:szCs w:val="20"/>
-                    </w:rPr>
-                  </w:pPr>
-                  <w:r>
-                    <w:rPr>
-                      <w:b/>
-                      <w:sz w:val="20"/>
-                      <w:szCs w:val="20"/>
-                    </w:rPr>
-                    <w:t>Report Generator will generate both edt and pcc results and export to either ms word or pdf.</w:t>
-                  </w:r>
-                </w:p>
-                <w:p>
-                  <w:pPr>
-                    <w:ind w:left="720" w:firstLine="720"/>
-                    <w:rPr>
-                      <w:b/>
-                    </w:rPr>
-                  </w:pPr>
-                  <w:r>
-                    <w:rPr>
-                      <w:b/>
-                    </w:rPr>
-                    <w:t>Export to MS Word</w:t>
-                  </w:r>
-                  <w:r>
-                    <w:rPr>
-                      <w:b/>
-                    </w:rPr>
-                    <w:tab/>
-                  </w:r>
-                  <w:r>
-                    <w:rPr>
-                      <w:b/>
-                    </w:rPr>
-                    <w:tab/>
-                  </w:r>
-                  <w:r>
-                    <w:rPr>
-                      <w:b/>
-                    </w:rPr>
-                    <w:t>Export to MS Word</w:t>
-                  </w:r>
-                </w:p>
-              </w:txbxContent>
-            </v:textbox>
-          </v:rect>
-        </w:pict>
-      </w:r>
-    </w:p>
-    <w:p>
-      <w:pPr>
-        <w:rPr>
-          <w:rFonts w:ascii="Times New Roman" w:hAnsi="Times New Roman" w:cs="Times New Roman"/>
-          <w:b/>
-          <w:sz w:val="24"/>
-          <w:szCs w:val="24"/>
-        </w:rPr>
-      </w:pPr>
-    </w:p>
-    <w:p>
-      <w:pPr>
-        <w:rPr>
-          <w:rFonts w:ascii="Times New Roman" w:hAnsi="Times New Roman" w:cs="Times New Roman"/>
-          <w:b/>
-          <w:sz w:val="24"/>
-          <w:szCs w:val="24"/>
-        </w:rPr>
-      </w:pPr>
-    </w:p>
-    <w:p>
-      <w:pPr>
-        <w:rPr>
-          <w:rFonts w:ascii="Times New Roman" w:hAnsi="Times New Roman" w:cs="Times New Roman"/>
-          <w:b/>
-          <w:sz w:val="24"/>
-          <w:szCs w:val="24"/>
-        </w:rPr>
-      </w:pPr>
-      <w:r>
-        <w:rPr>
-          <w:rFonts w:ascii="Times New Roman" w:hAnsi="Times New Roman" w:cs="Times New Roman"/>
-          <w:b/>
-          <w:noProof/>
-          <w:sz w:val="24"/>
-          <w:szCs w:val="24"/>
-          <w:lang w:eastAsia="en-SG"/>
-        </w:rPr>
-        <w:pict>
-          <v:roundrect id="_x0000_s1093" style="position:absolute;margin-left:287.8pt;margin-top:17.45pt;width:39.95pt;height:23.2pt;z-index:251713023" arcsize="10923f">
-            <v:textbox style="mso-next-textbox:#_x0000_s1093">
-              <w:txbxContent>
-                <w:p>
-                  <w:r>
-                    <w:t>PDF</w:t>
-                  </w:r>
-                </w:p>
-                <w:p/>
-              </w:txbxContent>
-            </v:textbox>
-          </v:roundrect>
-        </w:pict>
-      </w:r>
-      <w:r>
-        <w:rPr>
-          <w:rFonts w:ascii="Times New Roman" w:hAnsi="Times New Roman" w:cs="Times New Roman"/>
-          <w:b/>
-          <w:noProof/>
-          <w:sz w:val="24"/>
-          <w:szCs w:val="24"/>
-          <w:lang w:eastAsia="en-SG"/>
-        </w:rPr>
-        <w:pict>
-          <v:roundrect id="_x0000_s1092" style="position:absolute;margin-left:125.45pt;margin-top:17.45pt;width:60.1pt;height:23.2pt;z-index:251713536" arcsize="10923f">
-            <v:textbox style="mso-next-textbox:#_x0000_s1092">
-              <w:txbxContent>
-                <w:p>
-                  <w:r>
-                    <w:t>Word</w:t>
-                  </w:r>
-                </w:p>
-                <w:p/>
-              </w:txbxContent>
-            </v:textbox>
-          </v:roundrect>
-        </w:pict>
-      </w:r>
-    </w:p>
-    <w:p>
-      <w:pPr>
-        <w:rPr>
-          <w:rFonts w:ascii="Times New Roman" w:hAnsi="Times New Roman" w:cs="Times New Roman"/>
-          <w:b/>
-          <w:sz w:val="24"/>
-          <w:szCs w:val="24"/>
-        </w:rPr>
-      </w:pPr>
-    </w:p>
-    <w:p>
-      <w:pPr>
-        <w:rPr>
-          <w:rFonts w:ascii="Times New Roman" w:hAnsi="Times New Roman" w:cs="Times New Roman"/>
-          <w:b/>
-          <w:sz w:val="24"/>
-          <w:szCs w:val="24"/>
-        </w:rPr>
-      </w:pPr>
-    </w:p>
-    <w:p>
-      <w:pPr>
-        <w:rPr>
-          <w:rFonts w:ascii="Times New Roman" w:hAnsi="Times New Roman" w:cs="Times New Roman"/>
-          <w:b/>
-          <w:sz w:val="24"/>
-          <w:szCs w:val="24"/>
-        </w:rPr>
-      </w:pPr>
-    </w:p>
-    <w:p>
-      <w:pPr>
-        <w:rPr>
-          <w:rFonts w:ascii="Times New Roman" w:hAnsi="Times New Roman" w:cs="Times New Roman"/>
-          <w:b/>
-          <w:sz w:val="24"/>
-          <w:szCs w:val="24"/>
-        </w:rPr>
-      </w:pPr>
-    </w:p>
-    <w:p>
-      <w:pPr>
-        <w:rPr>
-          <w:rFonts w:ascii="Times New Roman" w:hAnsi="Times New Roman" w:cs="Times New Roman"/>
-          <w:b/>
-          <w:sz w:val="24"/>
-          <w:szCs w:val="24"/>
-        </w:rPr>
-      </w:pPr>
-    </w:p>
-    <w:p>
-      <w:pPr>
-        <w:rPr>
-          <w:rFonts w:ascii="Times New Roman" w:hAnsi="Times New Roman" w:cs="Times New Roman"/>
-          <w:b/>
-          <w:sz w:val="24"/>
-          <w:szCs w:val="24"/>
+          <w:sz w:val="28"/>
+          <w:szCs w:val="28"/>
         </w:rPr>
       </w:pPr>
     </w:p>
@@ -4325,6 +3851,7 @@
           <w:sz w:val="28"/>
           <w:szCs w:val="28"/>
         </w:rPr>
+        <w:lastRenderedPageBreak/>
         <w:t>4.1 Estimated Delivery Time Interface and Postage Charge Calculator</w:t>
       </w:r>
       <w:r>
@@ -4391,7 +3918,25 @@
           <w:sz w:val="24"/>
           <w:szCs w:val="24"/>
         </w:rPr>
-        <w:t>*** To be inserted in after adding immediate courier and currency converter tab****</w:t>
+        <w:t>*** To be inserted in after adding immediate courier and currency converter tab</w:t>
+      </w:r>
+      <w:r>
+        <w:rPr>
+          <w:rFonts w:ascii="Times New Roman" w:hAnsi="Times New Roman" w:cs="Times New Roman"/>
+          <w:b/>
+          <w:sz w:val="24"/>
+          <w:szCs w:val="24"/>
+        </w:rPr>
+        <w:t xml:space="preserve"> from Stanley</w:t>
+      </w:r>
+      <w:r>
+        <w:rPr>
+          <w:rFonts w:ascii="Times New Roman" w:hAnsi="Times New Roman" w:cs="Times New Roman"/>
+          <w:b/>
+          <w:sz w:val="24"/>
+          <w:szCs w:val="24"/>
+        </w:rPr>
+        <w:t>****</w:t>
       </w:r>
     </w:p>
     <w:p>
@@ -4713,7 +4258,6 @@
           <w:sz w:val="24"/>
           <w:szCs w:val="24"/>
         </w:rPr>
-        <w:lastRenderedPageBreak/>
         <w:t xml:space="preserve">5.6 </w:t>
       </w:r>
       <w:r>
@@ -5028,6 +4572,55 @@
     <w:p>
       <w:pPr>
         <w:pStyle w:val="ListParagraph"/>
+        <w:rPr>
+          <w:rFonts w:ascii="Times New Roman" w:hAnsi="Times New Roman" w:cs="Times New Roman"/>
+          <w:sz w:val="24"/>
+          <w:szCs w:val="24"/>
+        </w:rPr>
+      </w:pPr>
+    </w:p>
+    <w:p>
+      <w:pPr>
+        <w:pStyle w:val="ListParagraph"/>
+        <w:rPr>
+          <w:rFonts w:ascii="Times New Roman" w:hAnsi="Times New Roman" w:cs="Times New Roman"/>
+          <w:sz w:val="24"/>
+          <w:szCs w:val="24"/>
+        </w:rPr>
+      </w:pPr>
+    </w:p>
+    <w:p>
+      <w:pPr>
+        <w:pStyle w:val="ListParagraph"/>
+        <w:rPr>
+          <w:rFonts w:ascii="Times New Roman" w:hAnsi="Times New Roman" w:cs="Times New Roman"/>
+          <w:sz w:val="24"/>
+          <w:szCs w:val="24"/>
+        </w:rPr>
+      </w:pPr>
+    </w:p>
+    <w:p>
+      <w:pPr>
+        <w:pStyle w:val="ListParagraph"/>
+        <w:rPr>
+          <w:rFonts w:ascii="Times New Roman" w:hAnsi="Times New Roman" w:cs="Times New Roman"/>
+          <w:sz w:val="24"/>
+          <w:szCs w:val="24"/>
+        </w:rPr>
+      </w:pPr>
+    </w:p>
+    <w:p>
+      <w:pPr>
+        <w:pStyle w:val="ListParagraph"/>
+        <w:rPr>
+          <w:rFonts w:ascii="Times New Roman" w:hAnsi="Times New Roman" w:cs="Times New Roman"/>
+          <w:sz w:val="24"/>
+          <w:szCs w:val="24"/>
+        </w:rPr>
+      </w:pPr>
+    </w:p>
+    <w:p>
+      <w:pPr>
         <w:rPr>
           <w:rFonts w:ascii="Times New Roman" w:hAnsi="Times New Roman" w:cs="Times New Roman"/>
           <w:sz w:val="24"/>
@@ -5547,6 +5140,7 @@
                 <w:sz w:val="20"/>
                 <w:szCs w:val="20"/>
               </w:rPr>
+              <w:lastRenderedPageBreak/>
               <w:t>Singapore</w:t>
             </w:r>
           </w:p>
@@ -9492,7 +9086,6 @@
                 <w:sz w:val="20"/>
                 <w:szCs w:val="20"/>
               </w:rPr>
-              <w:lastRenderedPageBreak/>
               <w:t>-------------</w:t>
             </w:r>
           </w:p>
@@ -9894,6 +9487,7 @@
               <w:jc w:val="center"/>
             </w:pPr>
             <w:r>
+              <w:lastRenderedPageBreak/>
               <w:t>93300</w:t>
             </w:r>
           </w:p>
@@ -10062,6 +9656,7 @@
                 <w:sz w:val="20"/>
                 <w:szCs w:val="20"/>
               </w:rPr>
+              <w:lastRenderedPageBreak/>
               <w:t>Malaysia</w:t>
             </w:r>
           </w:p>
@@ -11895,6 +11490,7 @@
                 <w:sz w:val="20"/>
                 <w:szCs w:val="20"/>
               </w:rPr>
+              <w:lastRenderedPageBreak/>
               <w:t>Malaysia</w:t>
             </w:r>
           </w:p>
@@ -12236,6 +11832,7 @@
                 <w:sz w:val="20"/>
                 <w:szCs w:val="20"/>
               </w:rPr>
+              <w:lastRenderedPageBreak/>
               <w:t>-------------</w:t>
             </w:r>
           </w:p>
@@ -13947,7 +13544,6 @@
               <w:rPr>
                 <w:rStyle w:val="postal-code"/>
               </w:rPr>
-              <w:lastRenderedPageBreak/>
               <w:t>10025</w:t>
             </w:r>
           </w:p>
@@ -14225,7 +13821,6 @@
                 <w:sz w:val="20"/>
                 <w:szCs w:val="20"/>
               </w:rPr>
-              <w:lastRenderedPageBreak/>
               <w:t>USA</w:t>
             </w:r>
           </w:p>
@@ -15903,7 +15498,6 @@
                 <w:sz w:val="20"/>
                 <w:szCs w:val="20"/>
               </w:rPr>
-              <w:lastRenderedPageBreak/>
               <w:t>100g</w:t>
             </w:r>
           </w:p>
@@ -15966,7 +15560,6 @@
                 <w:sz w:val="20"/>
                 <w:szCs w:val="20"/>
               </w:rPr>
-              <w:lastRenderedPageBreak/>
               <w:t>65¢</w:t>
             </w:r>
           </w:p>
@@ -16007,7 +15600,6 @@
                 <w:sz w:val="20"/>
                 <w:szCs w:val="20"/>
               </w:rPr>
-              <w:lastRenderedPageBreak/>
               <w:t>95¢</w:t>
             </w:r>
           </w:p>
@@ -16054,7 +15646,6 @@
                 <w:sz w:val="20"/>
                 <w:szCs w:val="20"/>
               </w:rPr>
-              <w:lastRenderedPageBreak/>
               <w:t>Mon, Tues, Thurs,Sun</w:t>
             </w:r>
           </w:p>
@@ -16112,7 +15703,6 @@
                 <w:sz w:val="20"/>
                 <w:szCs w:val="20"/>
               </w:rPr>
-              <w:lastRenderedPageBreak/>
               <w:t>USA</w:t>
             </w:r>
           </w:p>
@@ -17698,6 +17288,10 @@
     <w:p>
       <w:pPr>
         <w:pStyle w:val="ListParagraph"/>
+        <w:numPr>
+          <w:ilvl w:val="0"/>
+          <w:numId w:val="1"/>
+        </w:numPr>
         <w:rPr>
           <w:rFonts w:ascii="Times New Roman" w:hAnsi="Times New Roman" w:cs="Times New Roman"/>
           <w:b/>
@@ -17712,13 +17306,70 @@
           <w:sz w:val="24"/>
           <w:szCs w:val="24"/>
         </w:rPr>
-        <w:br/>
+        <w:t>Local/Oversea Rates Simple Text (in text file)</w:t>
+      </w:r>
+    </w:p>
+    <w:p>
+      <w:pPr>
+        <w:ind w:left="-1134" w:right="-1039"/>
+        <w:rPr>
+          <w:rFonts w:ascii="Times New Roman" w:hAnsi="Times New Roman" w:cs="Times New Roman"/>
+          <w:b/>
+          <w:sz w:val="24"/>
+          <w:szCs w:val="24"/>
+        </w:rPr>
+      </w:pPr>
+      <w:r>
+        <w:rPr>
+          <w:rFonts w:ascii="Times New Roman" w:hAnsi="Times New Roman" w:cs="Times New Roman"/>
+          <w:b/>
+          <w:noProof/>
+          <w:sz w:val="24"/>
+          <w:szCs w:val="24"/>
+          <w:lang w:eastAsia="en-SG"/>
+        </w:rPr>
+        <w:lastRenderedPageBreak/>
+        <w:drawing>
+          <wp:inline distT="0" distB="0" distL="0" distR="0">
+            <wp:extent cx="7049015" cy="9029329"/>
+            <wp:effectExtent l="19050" t="0" r="0" b="0"/>
+            <wp:docPr id="37" name="Picture 36" descr="txtFile.jpg"/>
+            <wp:cNvGraphicFramePr>
+              <a:graphicFrameLocks xmlns:a="http://schemas.openxmlformats.org/drawingml/2006/main" noChangeAspect="1"/>
+            </wp:cNvGraphicFramePr>
+            <a:graphic xmlns:a="http://schemas.openxmlformats.org/drawingml/2006/main">
+              <a:graphicData uri="http://schemas.openxmlformats.org/drawingml/2006/picture">
+                <pic:pic xmlns:pic="http://schemas.openxmlformats.org/drawingml/2006/picture">
+                  <pic:nvPicPr>
+                    <pic:cNvPr id="0" name="txtFile.jpg"/>
+                    <pic:cNvPicPr/>
+                  </pic:nvPicPr>
+                  <pic:blipFill>
+                    <a:blip r:embed="rId9" cstate="print"/>
+                    <a:stretch>
+                      <a:fillRect/>
+                    </a:stretch>
+                  </pic:blipFill>
+                  <pic:spPr>
+                    <a:xfrm>
+                      <a:off x="0" y="0"/>
+                      <a:ext cx="7053754" cy="9035399"/>
+                    </a:xfrm>
+                    <a:prstGeom prst="rect">
+                      <a:avLst/>
+                    </a:prstGeom>
+                  </pic:spPr>
+                </pic:pic>
+              </a:graphicData>
+            </a:graphic>
+          </wp:inline>
+        </w:drawing>
       </w:r>
     </w:p>
     <w:sectPr>
-      <w:headerReference w:type="default" r:id="rId9"/>
+      <w:headerReference w:type="default" r:id="rId10"/>
       <w:pgSz w:w="11906" w:h="16838"/>
-      <w:pgMar w:top="1440" w:right="1440" w:bottom="1440" w:left="1440" w:header="708" w:footer="708" w:gutter="0"/>
+      <w:pgMar w:top="1135" w:right="1440" w:bottom="1440" w:left="1440" w:header="708" w:footer="708" w:gutter="0"/>
       <w:cols w:space="708"/>
       <w:docGrid w:linePitch="360"/>
     </w:sectPr>
@@ -18827,7 +18478,7 @@
 </file>
 
 <file path=customXml/itemProps1.xml><?xml version="1.0" encoding="utf-8"?>
-<ds:datastoreItem xmlns:ds="http://schemas.openxmlformats.org/officeDocument/2006/customXml" ds:itemID="{2F31FC28-068C-48BD-B525-971874A20106}">
+<ds:datastoreItem xmlns:ds="http://schemas.openxmlformats.org/officeDocument/2006/customXml" ds:itemID="{4842634F-BDBA-4FC3-AC6F-8C0461D3D70B}">
   <ds:schemaRefs>
     <ds:schemaRef ds:uri="http://schemas.openxmlformats.org/officeDocument/2006/bibliography"/>
   </ds:schemaRefs>

--- a/Report/ParcelDeliverySystem.docx
+++ b/Report/ParcelDeliverySystem.docx
@@ -423,7 +423,15 @@
           <w:sz w:val="24"/>
           <w:szCs w:val="24"/>
         </w:rPr>
-        <w:t>Immediate Courier –  *</w:t>
+        <w:t>Intermediate</w:t>
+      </w:r>
+      <w:r>
+        <w:rPr>
+          <w:rFonts w:ascii="Times New Roman" w:hAnsi="Times New Roman" w:cs="Times New Roman"/>
+          <w:sz w:val="24"/>
+          <w:szCs w:val="24"/>
+        </w:rPr>
+        <w:t xml:space="preserve"> Courier –  *</w:t>
       </w:r>
       <w:r>
         <w:rPr>
@@ -692,7 +700,7 @@
           <w:sz w:val="24"/>
           <w:szCs w:val="24"/>
         </w:rPr>
-        <w:t xml:space="preserve"> or else show the error icon</w:t>
+        <w:t xml:space="preserve"> or else show the error message</w:t>
       </w:r>
       <w:r>
         <w:rPr>
@@ -764,7 +772,7 @@
           <w:sz w:val="24"/>
           <w:szCs w:val="24"/>
         </w:rPr>
-        <w:t xml:space="preserve"> show the error icon</w:t>
+        <w:t xml:space="preserve"> show the error message</w:t>
       </w:r>
       <w:r>
         <w:rPr>
@@ -1043,6 +1051,14 @@
           <w:sz w:val="24"/>
           <w:szCs w:val="24"/>
         </w:rPr>
+        <w:t>, origin and destination country</w:t>
+      </w:r>
+      <w:r>
+        <w:rPr>
+          <w:rFonts w:ascii="Times New Roman" w:hAnsi="Times New Roman" w:cs="Times New Roman"/>
+          <w:sz w:val="24"/>
+          <w:szCs w:val="24"/>
+        </w:rPr>
         <w:t xml:space="preserve"> will be display</w:t>
       </w:r>
       <w:r>
@@ -1117,7 +1133,7 @@
           <w:sz w:val="24"/>
           <w:szCs w:val="24"/>
         </w:rPr>
-        <w:t>or else pop up the error icon</w:t>
+        <w:t>or else pop up the error message</w:t>
       </w:r>
       <w:r>
         <w:rPr>
@@ -1175,7 +1191,7 @@
           <w:sz w:val="24"/>
           <w:szCs w:val="24"/>
         </w:rPr>
-        <w:t xml:space="preserve"> the error icon</w:t>
+        <w:t xml:space="preserve"> the error message</w:t>
       </w:r>
       <w:r>
         <w:rPr>
@@ -1245,6 +1261,16 @@
         </w:rPr>
         <w:t>2.2.5 Reset button will reset all inputs to default ones.</w:t>
       </w:r>
+    </w:p>
+    <w:p>
+      <w:pPr>
+        <w:ind w:left="709"/>
+        <w:rPr>
+          <w:rFonts w:ascii="Times New Roman" w:hAnsi="Times New Roman" w:cs="Times New Roman"/>
+          <w:sz w:val="24"/>
+          <w:szCs w:val="24"/>
+        </w:rPr>
+      </w:pPr>
     </w:p>
     <w:p>
       <w:pPr>
@@ -1256,17 +1282,15 @@
           <w:szCs w:val="28"/>
         </w:rPr>
       </w:pPr>
-    </w:p>
-    <w:p>
-      <w:pPr>
-        <w:ind w:left="709"/>
+      <w:r>
         <w:rPr>
           <w:rFonts w:ascii="Times New Roman" w:hAnsi="Times New Roman" w:cs="Times New Roman"/>
           <w:b/>
           <w:sz w:val="28"/>
           <w:szCs w:val="28"/>
         </w:rPr>
-      </w:pPr>
+        <w:t>2.4</w:t>
+      </w:r>
       <w:r>
         <w:rPr>
           <w:rFonts w:ascii="Times New Roman" w:hAnsi="Times New Roman" w:cs="Times New Roman"/>
@@ -1274,7 +1298,7 @@
           <w:sz w:val="28"/>
           <w:szCs w:val="28"/>
         </w:rPr>
-        <w:t>2.3 Report Generator</w:t>
+        <w:t xml:space="preserve"> </w:t>
       </w:r>
       <w:r>
         <w:rPr>
@@ -1283,171 +1307,25 @@
           <w:sz w:val="28"/>
           <w:szCs w:val="28"/>
         </w:rPr>
-        <w:t xml:space="preserve"> (To be Removed</w:t>
-      </w:r>
-      <w:r>
-        <w:rPr>
-          <w:rFonts w:ascii="Times New Roman" w:hAnsi="Times New Roman" w:cs="Times New Roman"/>
-          <w:b/>
-          <w:sz w:val="28"/>
-          <w:szCs w:val="28"/>
-        </w:rPr>
-        <w:t>)</w:t>
-      </w:r>
-      <w:r>
-        <w:rPr>
-          <w:rFonts w:ascii="Times New Roman" w:hAnsi="Times New Roman" w:cs="Times New Roman"/>
-          <w:b/>
-          <w:sz w:val="28"/>
-          <w:szCs w:val="28"/>
-        </w:rPr>
-        <w:t xml:space="preserve"> ***</w:t>
-      </w:r>
-      <w:r>
-        <w:rPr>
-          <w:rFonts w:ascii="Times New Roman" w:hAnsi="Times New Roman" w:cs="Times New Roman"/>
-          <w:b/>
-          <w:sz w:val="28"/>
-          <w:szCs w:val="28"/>
-        </w:rPr>
-        <w:t xml:space="preserve"> Not necessary</w:t>
-      </w:r>
-      <w:r>
-        <w:rPr>
-          <w:rFonts w:ascii="Times New Roman" w:hAnsi="Times New Roman" w:cs="Times New Roman"/>
-          <w:b/>
-          <w:sz w:val="28"/>
-          <w:szCs w:val="28"/>
-        </w:rPr>
-        <w:t xml:space="preserve"> ***</w:t>
+        <w:t>Database</w:t>
       </w:r>
     </w:p>
     <w:p>
       <w:pPr>
-        <w:ind w:left="720"/>
-        <w:rPr>
-          <w:rFonts w:ascii="Times New Roman" w:hAnsi="Times New Roman" w:cs="Times New Roman"/>
-          <w:sz w:val="24"/>
-          <w:szCs w:val="24"/>
-        </w:rPr>
-      </w:pPr>
-      <w:r>
-        <w:rPr>
-          <w:rFonts w:ascii="Times New Roman" w:hAnsi="Times New Roman" w:cs="Times New Roman"/>
-          <w:sz w:val="24"/>
-          <w:szCs w:val="24"/>
-        </w:rPr>
-        <w:t>2.3</w:t>
-      </w:r>
-      <w:r>
-        <w:rPr>
-          <w:rFonts w:ascii="Times New Roman" w:hAnsi="Times New Roman" w:cs="Times New Roman"/>
-          <w:sz w:val="24"/>
-          <w:szCs w:val="24"/>
-        </w:rPr>
-        <w:t>.1 The software should be able to generate a report to let the customer to review at the point of reviewing.</w:t>
-      </w:r>
-    </w:p>
-    <w:p>
-      <w:pPr>
-        <w:ind w:left="720"/>
-        <w:rPr>
-          <w:rFonts w:ascii="Times New Roman" w:hAnsi="Times New Roman" w:cs="Times New Roman"/>
-          <w:sz w:val="24"/>
-          <w:szCs w:val="24"/>
-        </w:rPr>
-      </w:pPr>
-      <w:r>
-        <w:rPr>
-          <w:rFonts w:ascii="Times New Roman" w:hAnsi="Times New Roman" w:cs="Times New Roman"/>
-          <w:sz w:val="24"/>
-          <w:szCs w:val="24"/>
-        </w:rPr>
-        <w:t>2.3.2 Upon pressing ms word button, it will generate the report and export to ms word.</w:t>
-      </w:r>
-    </w:p>
-    <w:p>
-      <w:pPr>
-        <w:ind w:left="720"/>
-        <w:rPr>
-          <w:rFonts w:ascii="Times New Roman" w:hAnsi="Times New Roman" w:cs="Times New Roman"/>
-          <w:sz w:val="24"/>
-          <w:szCs w:val="24"/>
-        </w:rPr>
-      </w:pPr>
-      <w:r>
-        <w:rPr>
-          <w:rFonts w:ascii="Times New Roman" w:hAnsi="Times New Roman" w:cs="Times New Roman"/>
-          <w:sz w:val="24"/>
-          <w:szCs w:val="24"/>
-        </w:rPr>
-        <w:t>2.3.3</w:t>
-      </w:r>
-      <w:r>
-        <w:rPr>
-          <w:rFonts w:ascii="Times New Roman" w:hAnsi="Times New Roman" w:cs="Times New Roman"/>
-          <w:sz w:val="24"/>
-          <w:szCs w:val="24"/>
-        </w:rPr>
-        <w:t xml:space="preserve"> Upon pressing pdf </w:t>
-      </w:r>
-      <w:r>
-        <w:rPr>
-          <w:rFonts w:ascii="Times New Roman" w:hAnsi="Times New Roman" w:cs="Times New Roman"/>
-          <w:sz w:val="24"/>
-          <w:szCs w:val="24"/>
-        </w:rPr>
-        <w:t xml:space="preserve">button, it will generate </w:t>
-      </w:r>
-      <w:r>
-        <w:rPr>
-          <w:rFonts w:ascii="Times New Roman" w:hAnsi="Times New Roman" w:cs="Times New Roman"/>
-          <w:sz w:val="24"/>
-          <w:szCs w:val="24"/>
-        </w:rPr>
-        <w:t>the report and export to pdf</w:t>
-      </w:r>
-      <w:r>
-        <w:rPr>
-          <w:rFonts w:ascii="Times New Roman" w:hAnsi="Times New Roman" w:cs="Times New Roman"/>
-          <w:sz w:val="24"/>
-          <w:szCs w:val="24"/>
-        </w:rPr>
-        <w:t>.</w:t>
-      </w:r>
-    </w:p>
-    <w:p>
-      <w:pPr>
-        <w:ind w:left="720"/>
-        <w:rPr>
-          <w:rFonts w:ascii="Times New Roman" w:hAnsi="Times New Roman" w:cs="Times New Roman"/>
-          <w:sz w:val="24"/>
-          <w:szCs w:val="24"/>
-        </w:rPr>
-      </w:pPr>
-      <w:r>
-        <w:rPr>
-          <w:rFonts w:ascii="Times New Roman" w:hAnsi="Times New Roman" w:cs="Times New Roman"/>
-          <w:sz w:val="24"/>
-          <w:szCs w:val="24"/>
-        </w:rPr>
-        <w:t>2.3</w:t>
-      </w:r>
-      <w:r>
-        <w:rPr>
-          <w:rFonts w:ascii="Times New Roman" w:hAnsi="Times New Roman" w:cs="Times New Roman"/>
-          <w:sz w:val="24"/>
-          <w:szCs w:val="24"/>
-        </w:rPr>
-        <w:t>.4</w:t>
-      </w:r>
-      <w:r>
-        <w:rPr>
-          <w:rFonts w:ascii="Times New Roman" w:hAnsi="Times New Roman" w:cs="Times New Roman"/>
-          <w:sz w:val="24"/>
-          <w:szCs w:val="24"/>
-        </w:rPr>
-        <w:t xml:space="preserve"> The report should state the details to be displayed.</w:t>
+        <w:ind w:left="709"/>
+        <w:rPr>
+          <w:rFonts w:ascii="Times New Roman" w:hAnsi="Times New Roman" w:cs="Times New Roman"/>
+          <w:sz w:val="24"/>
+          <w:szCs w:val="24"/>
+        </w:rPr>
+      </w:pPr>
+      <w:r>
+        <w:rPr>
+          <w:rFonts w:ascii="Times New Roman" w:hAnsi="Times New Roman" w:cs="Times New Roman"/>
+          <w:sz w:val="24"/>
+          <w:szCs w:val="24"/>
+        </w:rPr>
+        <w:t>2.3.1 The database should store the details that were inputted by the users.</w:t>
       </w:r>
     </w:p>
     <w:p>
@@ -1469,192 +1347,161 @@
           <w:sz w:val="24"/>
           <w:szCs w:val="24"/>
         </w:rPr>
-        <w:t>Details should include the origin of the country, destination, weight of the item, date of start delivery, estimated date of end delivery, delivery service and postage charge cost.</w:t>
+        <w:t xml:space="preserve">Details should include the origin of the country, destination, </w:t>
+      </w:r>
+      <w:r>
+        <w:rPr>
+          <w:rFonts w:ascii="Times New Roman" w:hAnsi="Times New Roman" w:cs="Times New Roman"/>
+          <w:sz w:val="24"/>
+          <w:szCs w:val="24"/>
+        </w:rPr>
+        <w:t>weight of the item</w:t>
+      </w:r>
+      <w:r>
+        <w:rPr>
+          <w:rFonts w:ascii="Times New Roman" w:hAnsi="Times New Roman" w:cs="Times New Roman"/>
+          <w:sz w:val="24"/>
+          <w:szCs w:val="24"/>
+        </w:rPr>
+        <w:t xml:space="preserve">, </w:t>
+      </w:r>
+      <w:r>
+        <w:rPr>
+          <w:rFonts w:ascii="Times New Roman" w:hAnsi="Times New Roman" w:cs="Times New Roman"/>
+          <w:sz w:val="24"/>
+          <w:szCs w:val="24"/>
+        </w:rPr>
+        <w:t>date of start</w:t>
+      </w:r>
+      <w:r>
+        <w:rPr>
+          <w:rFonts w:ascii="Times New Roman" w:hAnsi="Times New Roman" w:cs="Times New Roman"/>
+          <w:sz w:val="24"/>
+          <w:szCs w:val="24"/>
+        </w:rPr>
+        <w:t xml:space="preserve"> delivery,</w:t>
+      </w:r>
+      <w:r>
+        <w:rPr>
+          <w:rFonts w:ascii="Times New Roman" w:hAnsi="Times New Roman" w:cs="Times New Roman"/>
+          <w:sz w:val="24"/>
+          <w:szCs w:val="24"/>
+        </w:rPr>
+        <w:t xml:space="preserve"> estimated </w:t>
+      </w:r>
+      <w:r>
+        <w:rPr>
+          <w:rFonts w:ascii="Times New Roman" w:hAnsi="Times New Roman" w:cs="Times New Roman"/>
+          <w:sz w:val="24"/>
+          <w:szCs w:val="24"/>
+        </w:rPr>
+        <w:t>date of end delivery and</w:t>
+      </w:r>
+      <w:r>
+        <w:rPr>
+          <w:rFonts w:ascii="Times New Roman" w:hAnsi="Times New Roman" w:cs="Times New Roman"/>
+          <w:sz w:val="24"/>
+          <w:szCs w:val="24"/>
+        </w:rPr>
+        <w:t xml:space="preserve"> </w:t>
+      </w:r>
+      <w:r>
+        <w:rPr>
+          <w:rFonts w:ascii="Times New Roman" w:hAnsi="Times New Roman" w:cs="Times New Roman"/>
+          <w:sz w:val="24"/>
+          <w:szCs w:val="24"/>
+        </w:rPr>
+        <w:t>delivery service.</w:t>
       </w:r>
     </w:p>
     <w:p>
       <w:pPr>
-        <w:pStyle w:val="ListParagraph"/>
-        <w:ind w:left="1440"/>
-        <w:rPr>
-          <w:rFonts w:ascii="Times New Roman" w:hAnsi="Times New Roman" w:cs="Times New Roman"/>
-          <w:sz w:val="24"/>
-          <w:szCs w:val="24"/>
-        </w:rPr>
-      </w:pPr>
+        <w:ind w:left="720"/>
+        <w:rPr>
+          <w:rFonts w:ascii="Times New Roman" w:hAnsi="Times New Roman" w:cs="Times New Roman"/>
+          <w:sz w:val="24"/>
+          <w:szCs w:val="24"/>
+        </w:rPr>
+      </w:pPr>
+      <w:r>
+        <w:rPr>
+          <w:rFonts w:ascii="Times New Roman" w:hAnsi="Times New Roman" w:cs="Times New Roman"/>
+          <w:sz w:val="24"/>
+          <w:szCs w:val="24"/>
+        </w:rPr>
+        <w:t>2.3.2</w:t>
+      </w:r>
+      <w:r>
+        <w:rPr>
+          <w:rFonts w:ascii="Times New Roman" w:hAnsi="Times New Roman" w:cs="Times New Roman"/>
+          <w:sz w:val="24"/>
+          <w:szCs w:val="24"/>
+        </w:rPr>
+        <w:t xml:space="preserve"> The database should all</w:t>
+      </w:r>
+      <w:r>
+        <w:rPr>
+          <w:rFonts w:ascii="Times New Roman" w:hAnsi="Times New Roman" w:cs="Times New Roman"/>
+          <w:sz w:val="24"/>
+          <w:szCs w:val="24"/>
+        </w:rPr>
+        <w:t>ow the staff to manually input and do not change the database.</w:t>
+      </w:r>
     </w:p>
     <w:p>
       <w:pPr>
-        <w:rPr>
-          <w:rFonts w:ascii="Times New Roman" w:hAnsi="Times New Roman" w:cs="Times New Roman"/>
-          <w:sz w:val="24"/>
-          <w:szCs w:val="24"/>
-        </w:rPr>
-      </w:pPr>
+        <w:ind w:left="720"/>
+        <w:rPr>
+          <w:rFonts w:ascii="Times New Roman" w:hAnsi="Times New Roman" w:cs="Times New Roman"/>
+          <w:sz w:val="24"/>
+          <w:szCs w:val="24"/>
+        </w:rPr>
+      </w:pPr>
+      <w:r>
+        <w:rPr>
+          <w:rFonts w:ascii="Times New Roman" w:hAnsi="Times New Roman" w:cs="Times New Roman"/>
+          <w:sz w:val="24"/>
+          <w:szCs w:val="24"/>
+        </w:rPr>
+        <w:t>2.3.3</w:t>
+      </w:r>
+      <w:r>
+        <w:rPr>
+          <w:rFonts w:ascii="Times New Roman" w:hAnsi="Times New Roman" w:cs="Times New Roman"/>
+          <w:sz w:val="24"/>
+          <w:szCs w:val="24"/>
+        </w:rPr>
+        <w:t xml:space="preserve"> The software should follow a standardised 24 hour clock format</w:t>
+      </w:r>
+      <w:r>
+        <w:rPr>
+          <w:rFonts w:ascii="Times New Roman" w:hAnsi="Times New Roman" w:cs="Times New Roman"/>
+          <w:sz w:val="24"/>
+          <w:szCs w:val="24"/>
+        </w:rPr>
+        <w:t>.</w:t>
+      </w:r>
     </w:p>
     <w:p>
       <w:pPr>
-        <w:rPr>
-          <w:rFonts w:ascii="Times New Roman" w:hAnsi="Times New Roman" w:cs="Times New Roman"/>
-          <w:sz w:val="24"/>
-          <w:szCs w:val="24"/>
-        </w:rPr>
-      </w:pPr>
+        <w:ind w:left="720"/>
+        <w:rPr>
+          <w:rFonts w:ascii="Times New Roman" w:hAnsi="Times New Roman" w:cs="Times New Roman"/>
+          <w:sz w:val="24"/>
+          <w:szCs w:val="24"/>
+        </w:rPr>
+      </w:pPr>
+      <w:r>
+        <w:rPr>
+          <w:rFonts w:ascii="Times New Roman" w:hAnsi="Times New Roman" w:cs="Times New Roman"/>
+          <w:sz w:val="24"/>
+          <w:szCs w:val="24"/>
+        </w:rPr>
+        <w:t>2.3.4 The software should allow the staff to access the database 7 days a week.</w:t>
+      </w:r>
     </w:p>
     <w:p>
       <w:pPr>
-        <w:rPr>
-          <w:rFonts w:ascii="Times New Roman" w:hAnsi="Times New Roman" w:cs="Times New Roman"/>
-          <w:sz w:val="24"/>
-          <w:szCs w:val="24"/>
-        </w:rPr>
-      </w:pPr>
-    </w:p>
-    <w:p>
-      <w:pPr>
-        <w:ind w:left="709"/>
-        <w:rPr>
-          <w:rFonts w:ascii="Times New Roman" w:hAnsi="Times New Roman" w:cs="Times New Roman"/>
-          <w:b/>
-          <w:sz w:val="28"/>
-          <w:szCs w:val="28"/>
-        </w:rPr>
-      </w:pPr>
-      <w:r>
-        <w:rPr>
-          <w:rFonts w:ascii="Times New Roman" w:hAnsi="Times New Roman" w:cs="Times New Roman"/>
-          <w:b/>
-          <w:sz w:val="28"/>
-          <w:szCs w:val="28"/>
-        </w:rPr>
-        <w:t>2.4</w:t>
-      </w:r>
-      <w:r>
-        <w:rPr>
-          <w:rFonts w:ascii="Times New Roman" w:hAnsi="Times New Roman" w:cs="Times New Roman"/>
-          <w:b/>
-          <w:sz w:val="28"/>
-          <w:szCs w:val="28"/>
-        </w:rPr>
-        <w:t xml:space="preserve"> </w:t>
-      </w:r>
-      <w:r>
-        <w:rPr>
-          <w:rFonts w:ascii="Times New Roman" w:hAnsi="Times New Roman" w:cs="Times New Roman"/>
-          <w:b/>
-          <w:sz w:val="28"/>
-          <w:szCs w:val="28"/>
-        </w:rPr>
-        <w:t>Database</w:t>
-      </w:r>
-    </w:p>
-    <w:p>
-      <w:pPr>
-        <w:ind w:left="709"/>
-        <w:rPr>
-          <w:rFonts w:ascii="Times New Roman" w:hAnsi="Times New Roman" w:cs="Times New Roman"/>
-          <w:sz w:val="24"/>
-          <w:szCs w:val="24"/>
-        </w:rPr>
-      </w:pPr>
-      <w:r>
-        <w:rPr>
-          <w:rFonts w:ascii="Times New Roman" w:hAnsi="Times New Roman" w:cs="Times New Roman"/>
-          <w:sz w:val="24"/>
-          <w:szCs w:val="24"/>
-        </w:rPr>
-        <w:t>2.3.1 The database should store the details that were inputted by the users.</w:t>
-      </w:r>
-    </w:p>
-    <w:p>
-      <w:pPr>
-        <w:pStyle w:val="ListParagraph"/>
-        <w:numPr>
-          <w:ilvl w:val="0"/>
-          <w:numId w:val="3"/>
-        </w:numPr>
-        <w:rPr>
-          <w:rFonts w:ascii="Times New Roman" w:hAnsi="Times New Roman" w:cs="Times New Roman"/>
-          <w:sz w:val="24"/>
-          <w:szCs w:val="24"/>
-        </w:rPr>
-      </w:pPr>
-      <w:r>
-        <w:rPr>
-          <w:rFonts w:ascii="Times New Roman" w:hAnsi="Times New Roman" w:cs="Times New Roman"/>
-          <w:sz w:val="24"/>
-          <w:szCs w:val="24"/>
-        </w:rPr>
-        <w:lastRenderedPageBreak/>
-        <w:t xml:space="preserve">Details should include the origin of the country, destination, </w:t>
-      </w:r>
-      <w:r>
-        <w:rPr>
-          <w:rFonts w:ascii="Times New Roman" w:hAnsi="Times New Roman" w:cs="Times New Roman"/>
-          <w:sz w:val="24"/>
-          <w:szCs w:val="24"/>
-        </w:rPr>
-        <w:t>weight of the item</w:t>
-      </w:r>
-      <w:r>
-        <w:rPr>
-          <w:rFonts w:ascii="Times New Roman" w:hAnsi="Times New Roman" w:cs="Times New Roman"/>
-          <w:sz w:val="24"/>
-          <w:szCs w:val="24"/>
-        </w:rPr>
-        <w:t xml:space="preserve">, </w:t>
-      </w:r>
-      <w:r>
-        <w:rPr>
-          <w:rFonts w:ascii="Times New Roman" w:hAnsi="Times New Roman" w:cs="Times New Roman"/>
-          <w:sz w:val="24"/>
-          <w:szCs w:val="24"/>
-        </w:rPr>
-        <w:t>date of start</w:t>
-      </w:r>
-      <w:r>
-        <w:rPr>
-          <w:rFonts w:ascii="Times New Roman" w:hAnsi="Times New Roman" w:cs="Times New Roman"/>
-          <w:sz w:val="24"/>
-          <w:szCs w:val="24"/>
-        </w:rPr>
-        <w:t xml:space="preserve"> delivery,</w:t>
-      </w:r>
-      <w:r>
-        <w:rPr>
-          <w:rFonts w:ascii="Times New Roman" w:hAnsi="Times New Roman" w:cs="Times New Roman"/>
-          <w:sz w:val="24"/>
-          <w:szCs w:val="24"/>
-        </w:rPr>
-        <w:t xml:space="preserve"> estimated </w:t>
-      </w:r>
-      <w:r>
-        <w:rPr>
-          <w:rFonts w:ascii="Times New Roman" w:hAnsi="Times New Roman" w:cs="Times New Roman"/>
-          <w:sz w:val="24"/>
-          <w:szCs w:val="24"/>
-        </w:rPr>
-        <w:t>date of end delivery and</w:t>
-      </w:r>
-      <w:r>
-        <w:rPr>
-          <w:rFonts w:ascii="Times New Roman" w:hAnsi="Times New Roman" w:cs="Times New Roman"/>
-          <w:sz w:val="24"/>
-          <w:szCs w:val="24"/>
-        </w:rPr>
-        <w:t xml:space="preserve"> </w:t>
-      </w:r>
-      <w:r>
-        <w:rPr>
-          <w:rFonts w:ascii="Times New Roman" w:hAnsi="Times New Roman" w:cs="Times New Roman"/>
-          <w:sz w:val="24"/>
-          <w:szCs w:val="24"/>
-        </w:rPr>
-        <w:t>delivery service.</w:t>
-      </w:r>
-    </w:p>
-    <w:p>
-      <w:pPr>
         <w:ind w:left="720"/>
         <w:rPr>
           <w:rFonts w:ascii="Times New Roman" w:hAnsi="Times New Roman" w:cs="Times New Roman"/>
@@ -1662,82 +1509,6 @@
           <w:szCs w:val="24"/>
         </w:rPr>
       </w:pPr>
-      <w:r>
-        <w:rPr>
-          <w:rFonts w:ascii="Times New Roman" w:hAnsi="Times New Roman" w:cs="Times New Roman"/>
-          <w:sz w:val="24"/>
-          <w:szCs w:val="24"/>
-        </w:rPr>
-        <w:t>2.3.2</w:t>
-      </w:r>
-      <w:r>
-        <w:rPr>
-          <w:rFonts w:ascii="Times New Roman" w:hAnsi="Times New Roman" w:cs="Times New Roman"/>
-          <w:sz w:val="24"/>
-          <w:szCs w:val="24"/>
-        </w:rPr>
-        <w:t xml:space="preserve"> The database should all</w:t>
-      </w:r>
-      <w:r>
-        <w:rPr>
-          <w:rFonts w:ascii="Times New Roman" w:hAnsi="Times New Roman" w:cs="Times New Roman"/>
-          <w:sz w:val="24"/>
-          <w:szCs w:val="24"/>
-        </w:rPr>
-        <w:t>ow the staff to manually input and do not change the database.</w:t>
-      </w:r>
-    </w:p>
-    <w:p>
-      <w:pPr>
-        <w:ind w:left="720"/>
-        <w:rPr>
-          <w:rFonts w:ascii="Times New Roman" w:hAnsi="Times New Roman" w:cs="Times New Roman"/>
-          <w:sz w:val="24"/>
-          <w:szCs w:val="24"/>
-        </w:rPr>
-      </w:pPr>
-      <w:r>
-        <w:rPr>
-          <w:rFonts w:ascii="Times New Roman" w:hAnsi="Times New Roman" w:cs="Times New Roman"/>
-          <w:sz w:val="24"/>
-          <w:szCs w:val="24"/>
-        </w:rPr>
-        <w:t>2.3.3</w:t>
-      </w:r>
-      <w:r>
-        <w:rPr>
-          <w:rFonts w:ascii="Times New Roman" w:hAnsi="Times New Roman" w:cs="Times New Roman"/>
-          <w:sz w:val="24"/>
-          <w:szCs w:val="24"/>
-        </w:rPr>
-        <w:t xml:space="preserve"> The software should follow a standardised 24 hour clock format</w:t>
-      </w:r>
-      <w:r>
-        <w:rPr>
-          <w:rFonts w:ascii="Times New Roman" w:hAnsi="Times New Roman" w:cs="Times New Roman"/>
-          <w:sz w:val="24"/>
-          <w:szCs w:val="24"/>
-        </w:rPr>
-        <w:t>.</w:t>
-      </w:r>
-    </w:p>
-    <w:p>
-      <w:pPr>
-        <w:ind w:left="720"/>
-        <w:rPr>
-          <w:rFonts w:ascii="Times New Roman" w:hAnsi="Times New Roman" w:cs="Times New Roman"/>
-          <w:sz w:val="24"/>
-          <w:szCs w:val="24"/>
-        </w:rPr>
-      </w:pPr>
-      <w:r>
-        <w:rPr>
-          <w:rFonts w:ascii="Times New Roman" w:hAnsi="Times New Roman" w:cs="Times New Roman"/>
-          <w:sz w:val="24"/>
-          <w:szCs w:val="24"/>
-        </w:rPr>
-        <w:t>2.3.4 The software should allow the staff to access the database 7 days a week.</w:t>
-      </w:r>
     </w:p>
     <w:p>
       <w:pPr>
@@ -1884,6 +1655,7 @@
           <w:sz w:val="28"/>
           <w:szCs w:val="28"/>
         </w:rPr>
+        <w:lastRenderedPageBreak/>
         <w:t>3.2</w:t>
       </w:r>
       <w:r>
@@ -2091,14 +1863,6 @@
         </w:rPr>
         <w:t xml:space="preserve"> The system should promote reusability of the code</w:t>
       </w:r>
-      <w:r>
-        <w:rPr>
-          <w:rFonts w:ascii="Times New Roman" w:hAnsi="Times New Roman" w:cs="Times New Roman"/>
-          <w:sz w:val="24"/>
-          <w:szCs w:val="24"/>
-        </w:rPr>
-        <w:t>.</w:t>
-      </w:r>
     </w:p>
     <w:p>
       <w:pPr>
@@ -2125,9 +1889,8 @@
         <w:pStyle w:val="ListParagraph"/>
         <w:rPr>
           <w:rFonts w:ascii="Times New Roman" w:hAnsi="Times New Roman" w:cs="Times New Roman"/>
-          <w:b/>
-          <w:sz w:val="28"/>
-          <w:szCs w:val="28"/>
+          <w:sz w:val="24"/>
+          <w:szCs w:val="24"/>
         </w:rPr>
       </w:pPr>
     </w:p>
@@ -2136,9 +1899,8 @@
         <w:pStyle w:val="ListParagraph"/>
         <w:rPr>
           <w:rFonts w:ascii="Times New Roman" w:hAnsi="Times New Roman" w:cs="Times New Roman"/>
-          <w:b/>
-          <w:sz w:val="28"/>
-          <w:szCs w:val="28"/>
+          <w:sz w:val="24"/>
+          <w:szCs w:val="24"/>
         </w:rPr>
       </w:pPr>
     </w:p>
@@ -2147,9 +1909,8 @@
         <w:pStyle w:val="ListParagraph"/>
         <w:rPr>
           <w:rFonts w:ascii="Times New Roman" w:hAnsi="Times New Roman" w:cs="Times New Roman"/>
-          <w:b/>
-          <w:sz w:val="28"/>
-          <w:szCs w:val="28"/>
+          <w:sz w:val="24"/>
+          <w:szCs w:val="24"/>
         </w:rPr>
       </w:pPr>
     </w:p>
@@ -2158,9 +1919,8 @@
         <w:pStyle w:val="ListParagraph"/>
         <w:rPr>
           <w:rFonts w:ascii="Times New Roman" w:hAnsi="Times New Roman" w:cs="Times New Roman"/>
-          <w:b/>
-          <w:sz w:val="28"/>
-          <w:szCs w:val="28"/>
+          <w:sz w:val="24"/>
+          <w:szCs w:val="24"/>
         </w:rPr>
       </w:pPr>
     </w:p>
@@ -2169,19 +1929,248 @@
         <w:pStyle w:val="ListParagraph"/>
         <w:rPr>
           <w:rFonts w:ascii="Times New Roman" w:hAnsi="Times New Roman" w:cs="Times New Roman"/>
-          <w:b/>
-          <w:sz w:val="28"/>
-          <w:szCs w:val="28"/>
+          <w:sz w:val="24"/>
+          <w:szCs w:val="24"/>
         </w:rPr>
       </w:pPr>
     </w:p>
     <w:p>
       <w:pPr>
-        <w:rPr>
-          <w:rFonts w:ascii="Times New Roman" w:hAnsi="Times New Roman" w:cs="Times New Roman"/>
-          <w:b/>
-          <w:sz w:val="28"/>
-          <w:szCs w:val="28"/>
+        <w:pStyle w:val="ListParagraph"/>
+        <w:rPr>
+          <w:rFonts w:ascii="Times New Roman" w:hAnsi="Times New Roman" w:cs="Times New Roman"/>
+          <w:sz w:val="24"/>
+          <w:szCs w:val="24"/>
+        </w:rPr>
+      </w:pPr>
+    </w:p>
+    <w:p>
+      <w:pPr>
+        <w:pStyle w:val="ListParagraph"/>
+        <w:rPr>
+          <w:rFonts w:ascii="Times New Roman" w:hAnsi="Times New Roman" w:cs="Times New Roman"/>
+          <w:sz w:val="24"/>
+          <w:szCs w:val="24"/>
+        </w:rPr>
+      </w:pPr>
+    </w:p>
+    <w:p>
+      <w:pPr>
+        <w:pStyle w:val="ListParagraph"/>
+        <w:rPr>
+          <w:rFonts w:ascii="Times New Roman" w:hAnsi="Times New Roman" w:cs="Times New Roman"/>
+          <w:sz w:val="24"/>
+          <w:szCs w:val="24"/>
+        </w:rPr>
+      </w:pPr>
+    </w:p>
+    <w:p>
+      <w:pPr>
+        <w:pStyle w:val="ListParagraph"/>
+        <w:rPr>
+          <w:rFonts w:ascii="Times New Roman" w:hAnsi="Times New Roman" w:cs="Times New Roman"/>
+          <w:sz w:val="24"/>
+          <w:szCs w:val="24"/>
+        </w:rPr>
+      </w:pPr>
+    </w:p>
+    <w:p>
+      <w:pPr>
+        <w:pStyle w:val="ListParagraph"/>
+        <w:rPr>
+          <w:rFonts w:ascii="Times New Roman" w:hAnsi="Times New Roman" w:cs="Times New Roman"/>
+          <w:sz w:val="24"/>
+          <w:szCs w:val="24"/>
+        </w:rPr>
+      </w:pPr>
+    </w:p>
+    <w:p>
+      <w:pPr>
+        <w:pStyle w:val="ListParagraph"/>
+        <w:rPr>
+          <w:rFonts w:ascii="Times New Roman" w:hAnsi="Times New Roman" w:cs="Times New Roman"/>
+          <w:sz w:val="24"/>
+          <w:szCs w:val="24"/>
+        </w:rPr>
+      </w:pPr>
+    </w:p>
+    <w:p>
+      <w:pPr>
+        <w:pStyle w:val="ListParagraph"/>
+        <w:rPr>
+          <w:rFonts w:ascii="Times New Roman" w:hAnsi="Times New Roman" w:cs="Times New Roman"/>
+          <w:sz w:val="24"/>
+          <w:szCs w:val="24"/>
+        </w:rPr>
+      </w:pPr>
+    </w:p>
+    <w:p>
+      <w:pPr>
+        <w:pStyle w:val="ListParagraph"/>
+        <w:rPr>
+          <w:rFonts w:ascii="Times New Roman" w:hAnsi="Times New Roman" w:cs="Times New Roman"/>
+          <w:sz w:val="24"/>
+          <w:szCs w:val="24"/>
+        </w:rPr>
+      </w:pPr>
+    </w:p>
+    <w:p>
+      <w:pPr>
+        <w:pStyle w:val="ListParagraph"/>
+        <w:rPr>
+          <w:rFonts w:ascii="Times New Roman" w:hAnsi="Times New Roman" w:cs="Times New Roman"/>
+          <w:sz w:val="24"/>
+          <w:szCs w:val="24"/>
+        </w:rPr>
+      </w:pPr>
+    </w:p>
+    <w:p>
+      <w:pPr>
+        <w:pStyle w:val="ListParagraph"/>
+        <w:rPr>
+          <w:rFonts w:ascii="Times New Roman" w:hAnsi="Times New Roman" w:cs="Times New Roman"/>
+          <w:sz w:val="24"/>
+          <w:szCs w:val="24"/>
+        </w:rPr>
+      </w:pPr>
+    </w:p>
+    <w:p>
+      <w:pPr>
+        <w:pStyle w:val="ListParagraph"/>
+        <w:rPr>
+          <w:rFonts w:ascii="Times New Roman" w:hAnsi="Times New Roman" w:cs="Times New Roman"/>
+          <w:sz w:val="24"/>
+          <w:szCs w:val="24"/>
+        </w:rPr>
+      </w:pPr>
+    </w:p>
+    <w:p>
+      <w:pPr>
+        <w:pStyle w:val="ListParagraph"/>
+        <w:rPr>
+          <w:rFonts w:ascii="Times New Roman" w:hAnsi="Times New Roman" w:cs="Times New Roman"/>
+          <w:sz w:val="24"/>
+          <w:szCs w:val="24"/>
+        </w:rPr>
+      </w:pPr>
+    </w:p>
+    <w:p>
+      <w:pPr>
+        <w:pStyle w:val="ListParagraph"/>
+        <w:rPr>
+          <w:rFonts w:ascii="Times New Roman" w:hAnsi="Times New Roman" w:cs="Times New Roman"/>
+          <w:sz w:val="24"/>
+          <w:szCs w:val="24"/>
+        </w:rPr>
+      </w:pPr>
+    </w:p>
+    <w:p>
+      <w:pPr>
+        <w:pStyle w:val="ListParagraph"/>
+        <w:rPr>
+          <w:rFonts w:ascii="Times New Roman" w:hAnsi="Times New Roman" w:cs="Times New Roman"/>
+          <w:sz w:val="24"/>
+          <w:szCs w:val="24"/>
+        </w:rPr>
+      </w:pPr>
+    </w:p>
+    <w:p>
+      <w:pPr>
+        <w:pStyle w:val="ListParagraph"/>
+        <w:rPr>
+          <w:rFonts w:ascii="Times New Roman" w:hAnsi="Times New Roman" w:cs="Times New Roman"/>
+          <w:sz w:val="24"/>
+          <w:szCs w:val="24"/>
+        </w:rPr>
+      </w:pPr>
+    </w:p>
+    <w:p>
+      <w:pPr>
+        <w:pStyle w:val="ListParagraph"/>
+        <w:rPr>
+          <w:rFonts w:ascii="Times New Roman" w:hAnsi="Times New Roman" w:cs="Times New Roman"/>
+          <w:sz w:val="24"/>
+          <w:szCs w:val="24"/>
+        </w:rPr>
+      </w:pPr>
+    </w:p>
+    <w:p>
+      <w:pPr>
+        <w:pStyle w:val="ListParagraph"/>
+        <w:rPr>
+          <w:rFonts w:ascii="Times New Roman" w:hAnsi="Times New Roman" w:cs="Times New Roman"/>
+          <w:sz w:val="24"/>
+          <w:szCs w:val="24"/>
+        </w:rPr>
+      </w:pPr>
+    </w:p>
+    <w:p>
+      <w:pPr>
+        <w:pStyle w:val="ListParagraph"/>
+        <w:rPr>
+          <w:rFonts w:ascii="Times New Roman" w:hAnsi="Times New Roman" w:cs="Times New Roman"/>
+          <w:sz w:val="24"/>
+          <w:szCs w:val="24"/>
+        </w:rPr>
+      </w:pPr>
+    </w:p>
+    <w:p>
+      <w:pPr>
+        <w:pStyle w:val="ListParagraph"/>
+        <w:rPr>
+          <w:rFonts w:ascii="Times New Roman" w:hAnsi="Times New Roman" w:cs="Times New Roman"/>
+          <w:sz w:val="24"/>
+          <w:szCs w:val="24"/>
+        </w:rPr>
+      </w:pPr>
+    </w:p>
+    <w:p>
+      <w:pPr>
+        <w:pStyle w:val="ListParagraph"/>
+        <w:rPr>
+          <w:rFonts w:ascii="Times New Roman" w:hAnsi="Times New Roman" w:cs="Times New Roman"/>
+          <w:sz w:val="24"/>
+          <w:szCs w:val="24"/>
+        </w:rPr>
+      </w:pPr>
+    </w:p>
+    <w:p>
+      <w:pPr>
+        <w:pStyle w:val="ListParagraph"/>
+        <w:rPr>
+          <w:rFonts w:ascii="Times New Roman" w:hAnsi="Times New Roman" w:cs="Times New Roman"/>
+          <w:sz w:val="24"/>
+          <w:szCs w:val="24"/>
+        </w:rPr>
+      </w:pPr>
+    </w:p>
+    <w:p>
+      <w:pPr>
+        <w:pStyle w:val="ListParagraph"/>
+        <w:rPr>
+          <w:rFonts w:ascii="Times New Roman" w:hAnsi="Times New Roman" w:cs="Times New Roman"/>
+          <w:sz w:val="24"/>
+          <w:szCs w:val="24"/>
+        </w:rPr>
+      </w:pPr>
+    </w:p>
+    <w:p>
+      <w:pPr>
+        <w:pStyle w:val="ListParagraph"/>
+        <w:rPr>
+          <w:rFonts w:ascii="Times New Roman" w:hAnsi="Times New Roman" w:cs="Times New Roman"/>
+          <w:sz w:val="24"/>
+          <w:szCs w:val="24"/>
+        </w:rPr>
+      </w:pPr>
+    </w:p>
+    <w:p>
+      <w:pPr>
+        <w:pStyle w:val="ListParagraph"/>
+        <w:rPr>
+          <w:rFonts w:ascii="Times New Roman" w:hAnsi="Times New Roman" w:cs="Times New Roman"/>
+          <w:sz w:val="24"/>
+          <w:szCs w:val="24"/>
         </w:rPr>
       </w:pPr>
     </w:p>
@@ -2216,6 +2205,7 @@
           <w:sz w:val="28"/>
           <w:szCs w:val="28"/>
         </w:rPr>
+        <w:lastRenderedPageBreak/>
         <w:t>User Interface</w:t>
       </w:r>
       <w:r>
@@ -2264,7 +2254,6 @@
           <w:sz w:val="28"/>
           <w:szCs w:val="28"/>
         </w:rPr>
-        <w:lastRenderedPageBreak/>
         <w:t>4.1</w:t>
       </w:r>
       <w:r>
@@ -2598,7 +2587,7 @@
                     <w:rPr>
                       <w:b/>
                     </w:rPr>
-                    <w:t>Postage Charger</w:t>
+                    <w:t>Postage Charge</w:t>
                   </w:r>
                   <w:r>
                     <w:rPr>
@@ -2715,13 +2704,7 @@
                     <w:rPr>
                       <w:b/>
                     </w:rPr>
-                    <w:t xml:space="preserve">                    Orig </w:t>
-                  </w:r>
-                  <w:r>
-                    <w:rPr>
-                      <w:b/>
-                    </w:rPr>
-                    <w:t>Postal Code:</w:t>
+                    <w:t xml:space="preserve">                    </w:t>
                   </w:r>
                   <w:r>
                     <w:rPr>
@@ -2748,24 +2731,6 @@
                     </w:rPr>
                     <w:tab/>
                     <w:t xml:space="preserve">                    </w:t>
-                  </w:r>
-                  <w:r>
-                    <w:rPr>
-                      <w:b/>
-                    </w:rPr>
-                    <w:t xml:space="preserve">Dest </w:t>
-                  </w:r>
-                  <w:r>
-                    <w:rPr>
-                      <w:b/>
-                    </w:rPr>
-                    <w:t xml:space="preserve"> </w:t>
-                  </w:r>
-                  <w:r>
-                    <w:rPr>
-                      <w:b/>
-                    </w:rPr>
-                    <w:t>Postal Code:</w:t>
                   </w:r>
                   <w:r>
                     <w:rPr>
@@ -2814,18 +2779,6 @@
                     <w:rPr>
                       <w:b/>
                     </w:rPr>
-                    <w:t>Time (HH:MM</w:t>
-                  </w:r>
-                  <w:r>
-                    <w:rPr>
-                      <w:b/>
-                    </w:rPr>
-                    <w:t>):</w:t>
-                  </w:r>
-                  <w:r>
-                    <w:rPr>
-                      <w:b/>
-                    </w:rPr>
                     <w:br/>
                   </w:r>
                 </w:p>
@@ -2923,46 +2876,7 @@
           <w:lang w:eastAsia="en-SG"/>
         </w:rPr>
         <w:pict>
-          <v:rect id="_x0000_s1034" style="position:absolute;margin-left:357.15pt;margin-top:21.05pt;width:96.25pt;height:10.9pt;z-index:251666432"/>
-        </w:pict>
-      </w:r>
-      <w:r>
-        <w:rPr>
-          <w:rFonts w:ascii="Times New Roman" w:hAnsi="Times New Roman" w:cs="Times New Roman"/>
-          <w:b/>
-          <w:noProof/>
-          <w:sz w:val="24"/>
-          <w:szCs w:val="24"/>
-          <w:lang w:eastAsia="en-SG"/>
-        </w:rPr>
-        <w:pict>
           <v:rect id="_x0000_s1032" style="position:absolute;margin-left:151.65pt;margin-top:36.35pt;width:96.25pt;height:10.9pt;z-index:251664384"/>
-        </w:pict>
-      </w:r>
-      <w:r>
-        <w:rPr>
-          <w:rFonts w:ascii="Times New Roman" w:hAnsi="Times New Roman" w:cs="Times New Roman"/>
-          <w:b/>
-          <w:noProof/>
-          <w:sz w:val="24"/>
-          <w:szCs w:val="24"/>
-          <w:lang w:eastAsia="en-SG"/>
-        </w:rPr>
-        <w:pict>
-          <v:rect id="_x0000_s1035" style="position:absolute;margin-left:357.25pt;margin-top:38.15pt;width:96.25pt;height:10.9pt;z-index:251667456"/>
-        </w:pict>
-      </w:r>
-      <w:r>
-        <w:rPr>
-          <w:rFonts w:ascii="Times New Roman" w:hAnsi="Times New Roman" w:cs="Times New Roman"/>
-          <w:b/>
-          <w:noProof/>
-          <w:sz w:val="24"/>
-          <w:szCs w:val="24"/>
-          <w:lang w:eastAsia="en-SG"/>
-        </w:rPr>
-        <w:pict>
-          <v:rect id="_x0000_s1033" style="position:absolute;margin-left:357.05pt;margin-top:5.65pt;width:96.25pt;height:10.9pt;z-index:251665408"/>
         </w:pict>
       </w:r>
       <w:r>
@@ -2993,8 +2907,8 @@
           <w:rFonts w:ascii="Times New Roman" w:hAnsi="Times New Roman" w:cs="Times New Roman"/>
           <w:b/>
           <w:noProof/>
-          <w:sz w:val="28"/>
-          <w:szCs w:val="28"/>
+          <w:sz w:val="24"/>
+          <w:szCs w:val="24"/>
           <w:lang w:eastAsia="en-SG"/>
         </w:rPr>
         <w:pict>
@@ -3017,19 +2931,6 @@
             </v:handles>
             <o:complex v:ext="view"/>
           </v:shapetype>
-          <v:shape id="_x0000_s1074" type="#_x0000_t84" style="position:absolute;margin-left:442.35pt;margin-top:12.3pt;width:11.15pt;height:10.9pt;z-index:251692032" fillcolor="#00b050"/>
-        </w:pict>
-      </w:r>
-      <w:r>
-        <w:rPr>
-          <w:rFonts w:ascii="Times New Roman" w:hAnsi="Times New Roman" w:cs="Times New Roman"/>
-          <w:b/>
-          <w:noProof/>
-          <w:sz w:val="24"/>
-          <w:szCs w:val="24"/>
-          <w:lang w:eastAsia="en-SG"/>
-        </w:rPr>
-        <w:pict>
           <v:shape id="_x0000_s1038" type="#_x0000_t84" style="position:absolute;margin-left:236pt;margin-top:10.6pt;width:11.15pt;height:10.9pt;z-index:251669504" fillcolor="#00b050"/>
         </w:pict>
       </w:r>
@@ -3120,7 +3021,7 @@
         </w:rPr>
         <w:pict>
           <v:roundrect id="_x0000_s1046" style="position:absolute;margin-left:218.25pt;margin-top:4.05pt;width:79.3pt;height:23.2pt;z-index:251676672" arcsize="10923f">
-            <v:textbox>
+            <v:textbox style="mso-next-textbox:#_x0000_s1046">
               <w:txbxContent>
                 <w:p>
                   <w:pPr>
@@ -3165,6 +3066,19 @@
           <w:lang w:eastAsia="en-SG"/>
         </w:rPr>
         <w:pict>
+          <v:rect id="_x0000_s1061" style="position:absolute;margin-left:16.4pt;margin-top:2.65pt;width:462.15pt;height:310.5pt;z-index:251679744"/>
+        </w:pict>
+      </w:r>
+      <w:r>
+        <w:rPr>
+          <w:rFonts w:ascii="Times New Roman" w:hAnsi="Times New Roman" w:cs="Times New Roman"/>
+          <w:b/>
+          <w:noProof/>
+          <w:sz w:val="24"/>
+          <w:szCs w:val="24"/>
+          <w:lang w:eastAsia="en-SG"/>
+        </w:rPr>
+        <w:pict>
           <v:rect id="_x0000_s1082" style="position:absolute;margin-left:436.35pt;margin-top:4.85pt;width:16.4pt;height:9.65pt;z-index:251700224"/>
         </w:pict>
       </w:r>
@@ -3204,7 +3118,17 @@
           <w:lang w:eastAsia="en-SG"/>
         </w:rPr>
         <w:pict>
-          <v:rect id="_x0000_s1061" style="position:absolute;margin-left:16.4pt;margin-top:2.65pt;width:462.15pt;height:293.8pt;z-index:251679744"/>
+          <v:roundrect id="_x0000_s1065" style="position:absolute;margin-left:327.4pt;margin-top:23.4pt;width:142.3pt;height:38.55pt;z-index:251683840" arcsize="10923f">
+            <v:textbox style="mso-next-textbox:#_x0000_s1065">
+              <w:txbxContent>
+                <w:p>
+                  <w:r>
+                    <w:t>Local/Overseas Postage Rates</w:t>
+                  </w:r>
+                </w:p>
+              </w:txbxContent>
+            </v:textbox>
+          </v:roundrect>
         </w:pict>
       </w:r>
       <w:r>
@@ -3217,7 +3141,109 @@
           <w:lang w:eastAsia="en-SG"/>
         </w:rPr>
         <w:pict>
-          <v:rect id="_x0000_s1062" style="position:absolute;margin-left:21.8pt;margin-top:33.1pt;width:103.3pt;height:36.95pt;z-index:251680768">
+          <v:shape id="_x0000_s1069" type="#_x0000_t32" style="position:absolute;margin-left:16.4pt;margin-top:17.5pt;width:462.15pt;height:0;z-index:251687936" o:connectortype="straight"/>
+        </w:pict>
+      </w:r>
+      <w:r>
+        <w:rPr>
+          <w:rFonts w:ascii="Times New Roman" w:hAnsi="Times New Roman" w:cs="Times New Roman"/>
+          <w:b/>
+          <w:noProof/>
+          <w:sz w:val="24"/>
+          <w:szCs w:val="24"/>
+          <w:lang w:eastAsia="en-SG"/>
+        </w:rPr>
+        <w:pict>
+          <v:rect id="_x0000_s1067" style="position:absolute;margin-left:124.85pt;margin-top:33.1pt;width:91.95pt;height:37.3pt;z-index:251685888">
+            <v:textbox style="mso-next-textbox:#_x0000_s1067">
+              <w:txbxContent>
+                <w:p>
+                  <w:pPr>
+                    <w:rPr>
+                      <w:b/>
+                    </w:rPr>
+                  </w:pPr>
+                  <w:r>
+                    <w:rPr>
+                      <w:b/>
+                    </w:rPr>
+                    <w:t>Postage Charger</w:t>
+                  </w:r>
+                  <w:r>
+                    <w:rPr>
+                      <w:b/>
+                    </w:rPr>
+                    <w:t xml:space="preserve"> </w:t>
+                  </w:r>
+                  <w:r>
+                    <w:rPr>
+                      <w:b/>
+                    </w:rPr>
+                    <w:t>Calculator</w:t>
+                  </w:r>
+                </w:p>
+                <w:p/>
+              </w:txbxContent>
+            </v:textbox>
+          </v:rect>
+        </w:pict>
+      </w:r>
+      <w:r>
+        <w:rPr>
+          <w:rFonts w:ascii="Times New Roman" w:hAnsi="Times New Roman" w:cs="Times New Roman"/>
+          <w:b/>
+          <w:noProof/>
+          <w:sz w:val="24"/>
+          <w:szCs w:val="24"/>
+          <w:lang w:eastAsia="en-SG"/>
+        </w:rPr>
+        <w:pict>
+          <v:roundrect id="_x0000_s1066" style="position:absolute;margin-left:196.65pt;margin-top:412.85pt;width:79.3pt;height:23.2pt;z-index:251684864" arcsize="10923f">
+            <v:textbox style="mso-next-textbox:#_x0000_s1066">
+              <w:txbxContent>
+                <w:p>
+                  <w:pPr>
+                    <w:jc w:val="center"/>
+                  </w:pPr>
+                  <w:r>
+                    <w:t>Close</w:t>
+                  </w:r>
+                </w:p>
+              </w:txbxContent>
+            </v:textbox>
+          </v:roundrect>
+        </w:pict>
+      </w:r>
+      <w:r>
+        <w:rPr>
+          <w:rFonts w:ascii="Times New Roman" w:hAnsi="Times New Roman" w:cs="Times New Roman"/>
+          <w:b/>
+          <w:sz w:val="24"/>
+          <w:szCs w:val="24"/>
+        </w:rPr>
+        <w:tab/>
+      </w:r>
+    </w:p>
+    <w:p>
+      <w:pPr>
+        <w:rPr>
+          <w:rFonts w:ascii="Times New Roman" w:hAnsi="Times New Roman" w:cs="Times New Roman"/>
+          <w:b/>
+          <w:sz w:val="24"/>
+          <w:szCs w:val="24"/>
+        </w:rPr>
+      </w:pPr>
+      <w:r>
+        <w:rPr>
+          <w:rFonts w:ascii="Times New Roman" w:hAnsi="Times New Roman" w:cs="Times New Roman"/>
+          <w:b/>
+          <w:noProof/>
+          <w:sz w:val="24"/>
+          <w:szCs w:val="24"/>
+          <w:lang w:eastAsia="en-SG"/>
+        </w:rPr>
+        <w:pict>
+          <v:rect id="_x0000_s1062" style="position:absolute;margin-left:21.8pt;margin-top:7.25pt;width:103.3pt;height:37.55pt;z-index:251680768">
             <v:textbox style="mso-next-textbox:#_x0000_s1062">
               <w:txbxContent>
                 <w:p>
@@ -3239,6 +3265,16 @@
           </v:rect>
         </w:pict>
       </w:r>
+    </w:p>
+    <w:p>
+      <w:pPr>
+        <w:rPr>
+          <w:rFonts w:ascii="Times New Roman" w:hAnsi="Times New Roman" w:cs="Times New Roman"/>
+          <w:b/>
+          <w:sz w:val="24"/>
+          <w:szCs w:val="24"/>
+        </w:rPr>
+      </w:pPr>
       <w:r>
         <w:rPr>
           <w:rFonts w:ascii="Times New Roman" w:hAnsi="Times New Roman" w:cs="Times New Roman"/>
@@ -3249,19 +3285,19 @@
           <w:lang w:eastAsia="en-SG"/>
         </w:rPr>
         <w:pict>
-          <v:roundrect id="_x0000_s1065" style="position:absolute;margin-left:327.4pt;margin-top:23.4pt;width:142.3pt;height:38.55pt;z-index:251683840" arcsize="10923f">
-            <v:textbox style="mso-next-textbox:#_x0000_s1065">
-              <w:txbxContent>
-                <w:p>
-                  <w:r>
-                    <w:t>Local/Overseas Postage Rates</w:t>
-                  </w:r>
-                </w:p>
-              </w:txbxContent>
-            </v:textbox>
-          </v:roundrect>
+          <v:rect id="_x0000_s1063" style="position:absolute;margin-left:21.8pt;margin-top:18.95pt;width:449.75pt;height:230.35pt;z-index:251681792"/>
         </w:pict>
       </w:r>
+    </w:p>
+    <w:p>
+      <w:pPr>
+        <w:rPr>
+          <w:rFonts w:ascii="Times New Roman" w:hAnsi="Times New Roman" w:cs="Times New Roman"/>
+          <w:b/>
+          <w:sz w:val="24"/>
+          <w:szCs w:val="24"/>
+        </w:rPr>
+      </w:pPr>
       <w:r>
         <w:rPr>
           <w:rFonts w:ascii="Times New Roman" w:hAnsi="Times New Roman" w:cs="Times New Roman"/>
@@ -3272,136 +3308,7 @@
           <w:lang w:eastAsia="en-SG"/>
         </w:rPr>
         <w:pict>
-          <v:shape id="_x0000_s1069" type="#_x0000_t32" style="position:absolute;margin-left:16.4pt;margin-top:17.5pt;width:462.15pt;height:0;z-index:251687936" o:connectortype="straight"/>
-        </w:pict>
-      </w:r>
-      <w:r>
-        <w:rPr>
-          <w:rFonts w:ascii="Times New Roman" w:hAnsi="Times New Roman" w:cs="Times New Roman"/>
-          <w:b/>
-          <w:noProof/>
-          <w:sz w:val="24"/>
-          <w:szCs w:val="24"/>
-          <w:lang w:eastAsia="en-SG"/>
-        </w:rPr>
-        <w:pict>
-          <v:rect id="_x0000_s1067" style="position:absolute;margin-left:124.85pt;margin-top:33.1pt;width:91.95pt;height:37.3pt;z-index:251685888">
-            <v:textbox style="mso-next-textbox:#_x0000_s1067">
-              <w:txbxContent>
-                <w:p>
-                  <w:pPr>
-                    <w:rPr>
-                      <w:b/>
-                    </w:rPr>
-                  </w:pPr>
-                  <w:r>
-                    <w:rPr>
-                      <w:b/>
-                    </w:rPr>
-                    <w:t>Postage Charger</w:t>
-                  </w:r>
-                  <w:r>
-                    <w:rPr>
-                      <w:b/>
-                    </w:rPr>
-                    <w:t xml:space="preserve"> Calculator</w:t>
-                  </w:r>
-                </w:p>
-                <w:p/>
-              </w:txbxContent>
-            </v:textbox>
-          </v:rect>
-        </w:pict>
-      </w:r>
-      <w:r>
-        <w:rPr>
-          <w:rFonts w:ascii="Times New Roman" w:hAnsi="Times New Roman" w:cs="Times New Roman"/>
-          <w:b/>
-          <w:noProof/>
-          <w:sz w:val="24"/>
-          <w:szCs w:val="24"/>
-          <w:lang w:eastAsia="en-SG"/>
-        </w:rPr>
-        <w:pict>
-          <v:roundrect id="_x0000_s1066" style="position:absolute;margin-left:196.65pt;margin-top:412.85pt;width:79.3pt;height:23.2pt;z-index:251684864" arcsize="10923f">
-            <v:textbox style="mso-next-textbox:#_x0000_s1066">
-              <w:txbxContent>
-                <w:p>
-                  <w:pPr>
-                    <w:jc w:val="center"/>
-                  </w:pPr>
-                  <w:r>
-                    <w:t>Close</w:t>
-                  </w:r>
-                </w:p>
-              </w:txbxContent>
-            </v:textbox>
-          </v:roundrect>
-        </w:pict>
-      </w:r>
-      <w:r>
-        <w:rPr>
-          <w:rFonts w:ascii="Times New Roman" w:hAnsi="Times New Roman" w:cs="Times New Roman"/>
-          <w:b/>
-          <w:sz w:val="24"/>
-          <w:szCs w:val="24"/>
-        </w:rPr>
-        <w:tab/>
-      </w:r>
-    </w:p>
-    <w:p>
-      <w:pPr>
-        <w:rPr>
-          <w:rFonts w:ascii="Times New Roman" w:hAnsi="Times New Roman" w:cs="Times New Roman"/>
-          <w:b/>
-          <w:sz w:val="24"/>
-          <w:szCs w:val="24"/>
-        </w:rPr>
-      </w:pPr>
-    </w:p>
-    <w:p>
-      <w:pPr>
-        <w:rPr>
-          <w:rFonts w:ascii="Times New Roman" w:hAnsi="Times New Roman" w:cs="Times New Roman"/>
-          <w:b/>
-          <w:sz w:val="24"/>
-          <w:szCs w:val="24"/>
-        </w:rPr>
-      </w:pPr>
-      <w:r>
-        <w:rPr>
-          <w:rFonts w:ascii="Times New Roman" w:hAnsi="Times New Roman" w:cs="Times New Roman"/>
-          <w:b/>
-          <w:noProof/>
-          <w:sz w:val="24"/>
-          <w:szCs w:val="24"/>
-          <w:lang w:eastAsia="en-SG"/>
-        </w:rPr>
-        <w:pict>
-          <v:rect id="_x0000_s1063" style="position:absolute;margin-left:21.8pt;margin-top:18.95pt;width:449.75pt;height:210.15pt;z-index:251681792"/>
-        </w:pict>
-      </w:r>
-    </w:p>
-    <w:p>
-      <w:pPr>
-        <w:rPr>
-          <w:rFonts w:ascii="Times New Roman" w:hAnsi="Times New Roman" w:cs="Times New Roman"/>
-          <w:b/>
-          <w:sz w:val="24"/>
-          <w:szCs w:val="24"/>
-        </w:rPr>
-      </w:pPr>
-      <w:r>
-        <w:rPr>
-          <w:rFonts w:ascii="Times New Roman" w:hAnsi="Times New Roman" w:cs="Times New Roman"/>
-          <w:b/>
-          <w:noProof/>
-          <w:sz w:val="24"/>
-          <w:szCs w:val="24"/>
-          <w:lang w:eastAsia="en-SG"/>
-        </w:rPr>
-        <w:pict>
-          <v:rect id="_x0000_s1064" style="position:absolute;margin-left:30.15pt;margin-top:15.8pt;width:431.2pt;height:144.8pt;z-index:251682816">
+          <v:rect id="_x0000_s1064" style="position:absolute;margin-left:30.15pt;margin-top:15.8pt;width:431.2pt;height:169.45pt;z-index:251682816">
             <v:textbox>
               <w:txbxContent>
                 <w:p>
@@ -3504,6 +3411,14 @@
                   <w:r>
                     <w:rPr>
                       <w:b/>
+                      <w:noProof/>
+                      <w:lang w:eastAsia="en-SG"/>
+                    </w:rPr>
+                    <w:t xml:space="preserve">    Orig Country:</w:t>
+                  </w:r>
+                  <w:r>
+                    <w:rPr>
+                      <w:b/>
                     </w:rPr>
                     <w:br/>
                     <w:t>Weight in grams:</w:t>
@@ -3577,6 +3492,12 @@
                     <w:rPr>
                       <w:b/>
                     </w:rPr>
+                    <w:t xml:space="preserve">   Dest Country: </w:t>
+                  </w:r>
+                  <w:r>
+                    <w:rPr>
+                      <w:b/>
+                    </w:rPr>
                     <w:br/>
                     <w:t xml:space="preserve">Delivery Service:                  </w:t>
                   </w:r>
@@ -3638,6 +3559,24 @@
                     </w:rPr>
                     <w:t xml:space="preserve"> </w:t>
                   </w:r>
+                  <w:r>
+                    <w:rPr>
+                      <w:b/>
+                    </w:rPr>
+                    <w:t xml:space="preserve">  Inter</w:t>
+                  </w:r>
+                  <w:r>
+                    <w:rPr>
+                      <w:b/>
+                    </w:rPr>
+                    <w:t xml:space="preserve"> Courier</w:t>
+                  </w:r>
+                  <w:r>
+                    <w:rPr>
+                      <w:b/>
+                    </w:rPr>
+                    <w:t>:</w:t>
+                  </w:r>
                 </w:p>
                 <w:p>
                   <w:pPr>
@@ -3648,16 +3587,8 @@
                   <w:r>
                     <w:rPr>
                       <w:b/>
-                      <w:sz w:val="18"/>
-                      <w:szCs w:val="18"/>
                     </w:rPr>
-                    <w:t>Note: Please complete filling in Estimated Delivery Time page before you calculate postage charge. Thank you</w:t>
-                  </w:r>
-                  <w:r>
-                    <w:rPr>
-                      <w:b/>
-                    </w:rPr>
-                    <w:t>.</w:t>
+                    <w:t xml:space="preserve">                                               Currency:</w:t>
                   </w:r>
                 </w:p>
               </w:txbxContent>
@@ -3675,6 +3606,19 @@
           <w:szCs w:val="24"/>
         </w:rPr>
       </w:pPr>
+      <w:r>
+        <w:rPr>
+          <w:rFonts w:ascii="Times New Roman" w:hAnsi="Times New Roman" w:cs="Times New Roman"/>
+          <w:b/>
+          <w:noProof/>
+          <w:sz w:val="24"/>
+          <w:szCs w:val="24"/>
+          <w:lang w:eastAsia="en-SG"/>
+        </w:rPr>
+        <w:pict>
+          <v:rect id="_x0000_s1086" style="position:absolute;margin-left:349.65pt;margin-top:23.55pt;width:96.25pt;height:10.9pt;z-index:251702272"/>
+        </w:pict>
+      </w:r>
     </w:p>
     <w:p>
       <w:pPr>
@@ -3685,6 +3629,19 @@
           <w:szCs w:val="24"/>
         </w:rPr>
       </w:pPr>
+      <w:r>
+        <w:rPr>
+          <w:rFonts w:ascii="Times New Roman" w:hAnsi="Times New Roman" w:cs="Times New Roman"/>
+          <w:b/>
+          <w:noProof/>
+          <w:sz w:val="24"/>
+          <w:szCs w:val="24"/>
+          <w:lang w:eastAsia="en-SG"/>
+        </w:rPr>
+        <w:pict>
+          <v:rect id="_x0000_s1087" style="position:absolute;margin-left:349.65pt;margin-top:13.75pt;width:96.25pt;height:10.9pt;z-index:251703296"/>
+        </w:pict>
+      </w:r>
     </w:p>
     <w:p>
       <w:pPr>
@@ -3695,6 +3652,19 @@
           <w:szCs w:val="24"/>
         </w:rPr>
       </w:pPr>
+      <w:r>
+        <w:rPr>
+          <w:rFonts w:ascii="Times New Roman" w:hAnsi="Times New Roman" w:cs="Times New Roman"/>
+          <w:b/>
+          <w:noProof/>
+          <w:sz w:val="24"/>
+          <w:szCs w:val="24"/>
+          <w:lang w:eastAsia="en-SG"/>
+        </w:rPr>
+        <w:pict>
+          <v:rect id="_x0000_s1088" style="position:absolute;margin-left:349.65pt;margin-top:5.25pt;width:96.25pt;height:10.9pt;z-index:251704320"/>
+        </w:pict>
+      </w:r>
       <w:r>
         <w:rPr>
           <w:rFonts w:ascii="Times New Roman" w:hAnsi="Times New Roman" w:cs="Times New Roman"/>
@@ -3730,7 +3700,45 @@
           <w:lang w:eastAsia="en-SG"/>
         </w:rPr>
         <w:pict>
-          <v:roundrect id="_x0000_s1076" style="position:absolute;margin-left:265.65pt;margin-top:23pt;width:42.3pt;height:23.2pt;z-index:251694080" arcsize="10923f">
+          <v:shape id="_x0000_s1091" type="#_x0000_t67" style="position:absolute;margin-left:306.25pt;margin-top:9.05pt;width:9.6pt;height:9.1pt;z-index:251706368" fillcolor="black [3213]">
+            <v:textbox style="layout-flow:vertical-ideographic"/>
+          </v:shape>
+        </w:pict>
+      </w:r>
+      <w:r>
+        <w:rPr>
+          <w:rFonts w:ascii="Times New Roman" w:hAnsi="Times New Roman" w:cs="Times New Roman"/>
+          <w:b/>
+          <w:noProof/>
+          <w:sz w:val="24"/>
+          <w:szCs w:val="24"/>
+          <w:lang w:eastAsia="en-SG"/>
+        </w:rPr>
+        <w:pict>
+          <v:rect id="_x0000_s1090" style="position:absolute;margin-left:219.6pt;margin-top:7.25pt;width:96.25pt;height:10.9pt;z-index:251705344"/>
+        </w:pict>
+      </w:r>
+    </w:p>
+    <w:p>
+      <w:pPr>
+        <w:rPr>
+          <w:rFonts w:ascii="Times New Roman" w:hAnsi="Times New Roman" w:cs="Times New Roman"/>
+          <w:b/>
+          <w:sz w:val="24"/>
+          <w:szCs w:val="24"/>
+        </w:rPr>
+      </w:pPr>
+      <w:r>
+        <w:rPr>
+          <w:rFonts w:ascii="Times New Roman" w:hAnsi="Times New Roman" w:cs="Times New Roman"/>
+          <w:b/>
+          <w:noProof/>
+          <w:sz w:val="24"/>
+          <w:szCs w:val="24"/>
+          <w:lang w:eastAsia="en-SG"/>
+        </w:rPr>
+        <w:pict>
+          <v:roundrect id="_x0000_s1076" style="position:absolute;margin-left:271.85pt;margin-top:20.3pt;width:42.3pt;height:23.2pt;z-index:251694080" arcsize="10923f">
             <v:textbox>
               <w:txbxContent>
                 <w:p>
@@ -3753,7 +3761,7 @@
           <w:lang w:eastAsia="en-SG"/>
         </w:rPr>
         <w:pict>
-          <v:roundrect id="_x0000_s1075" style="position:absolute;margin-left:180.65pt;margin-top:22.15pt;width:60.1pt;height:23.2pt;z-index:251693056" arcsize="10923f">
+          <v:roundrect id="_x0000_s1075" style="position:absolute;margin-left:176.6pt;margin-top:20.3pt;width:60.1pt;height:23.2pt;z-index:251693056" arcsize="10923f">
             <v:textbox>
               <w:txbxContent>
                 <w:p>
@@ -3796,15 +3804,18 @@
           <w:lang w:eastAsia="en-SG"/>
         </w:rPr>
         <w:pict>
-          <v:roundrect id="_x0000_s1077" style="position:absolute;margin-left:210.3pt;margin-top:14.15pt;width:79.3pt;height:23.2pt;z-index:251695104" arcsize="10923f">
-            <v:textbox>
+          <v:roundrect id="_x0000_s1077" style="position:absolute;margin-left:210.3pt;margin-top:11.5pt;width:79.3pt;height:23.2pt;z-index:251695104" arcsize="10923f">
+            <v:textbox style="mso-next-textbox:#_x0000_s1077">
               <w:txbxContent>
                 <w:p>
                   <w:pPr>
                     <w:jc w:val="center"/>
                   </w:pPr>
                   <w:r>
-                    <w:t>Close</w:t>
+                    <w:t>Clos</w:t>
+                  </w:r>
+                  <w:r>
+                    <w:t>e</w:t>
                   </w:r>
                 </w:p>
               </w:txbxContent>
@@ -3815,16 +3826,6 @@
     </w:p>
     <w:p>
       <w:pPr>
-        <w:rPr>
-          <w:rFonts w:ascii="Times New Roman" w:hAnsi="Times New Roman" w:cs="Times New Roman"/>
-          <w:b/>
-          <w:sz w:val="24"/>
-          <w:szCs w:val="24"/>
-        </w:rPr>
-      </w:pPr>
-    </w:p>
-    <w:p>
-      <w:pPr>
         <w:ind w:left="720"/>
         <w:rPr>
           <w:rFonts w:ascii="Times New Roman" w:hAnsi="Times New Roman" w:cs="Times New Roman"/>
@@ -3938,16 +3939,6 @@
         </w:rPr>
         <w:t>****</w:t>
       </w:r>
-    </w:p>
-    <w:p>
-      <w:pPr>
-        <w:rPr>
-          <w:rFonts w:ascii="Times New Roman" w:hAnsi="Times New Roman" w:cs="Times New Roman"/>
-          <w:b/>
-          <w:sz w:val="24"/>
-          <w:szCs w:val="24"/>
-        </w:rPr>
-      </w:pPr>
     </w:p>
     <w:p>
       <w:pPr>
@@ -4016,15 +4007,39 @@
           <w:sz w:val="24"/>
           <w:szCs w:val="24"/>
         </w:rPr>
-        <w:t xml:space="preserve">5.1 </w:t>
-      </w:r>
-      <w:r>
-        <w:rPr>
-          <w:rFonts w:ascii="Times New Roman" w:hAnsi="Times New Roman" w:cs="Times New Roman"/>
-          <w:sz w:val="24"/>
-          <w:szCs w:val="24"/>
-        </w:rPr>
-        <w:t>Identifier ID should be incremented in order.</w:t>
+        <w:t>5.1</w:t>
+      </w:r>
+      <w:r>
+        <w:rPr>
+          <w:rFonts w:ascii="Times New Roman" w:hAnsi="Times New Roman" w:cs="Times New Roman"/>
+          <w:sz w:val="24"/>
+          <w:szCs w:val="24"/>
+        </w:rPr>
+        <w:t xml:space="preserve"> </w:t>
+      </w:r>
+      <w:r>
+        <w:rPr>
+          <w:rFonts w:ascii="Times New Roman" w:hAnsi="Times New Roman" w:cs="Times New Roman"/>
+          <w:sz w:val="24"/>
+          <w:szCs w:val="24"/>
+        </w:rPr>
+        <w:t>Origin Country name is a strin</w:t>
+      </w:r>
+      <w:r>
+        <w:rPr>
+          <w:rFonts w:ascii="Times New Roman" w:hAnsi="Times New Roman" w:cs="Times New Roman"/>
+          <w:sz w:val="24"/>
+          <w:szCs w:val="24"/>
+        </w:rPr>
+        <w:t>g of alphabets and is maximum 10</w:t>
+      </w:r>
+      <w:r>
+        <w:rPr>
+          <w:rFonts w:ascii="Times New Roman" w:hAnsi="Times New Roman" w:cs="Times New Roman"/>
+          <w:sz w:val="24"/>
+          <w:szCs w:val="24"/>
+        </w:rPr>
+        <w:t xml:space="preserve"> characters long.</w:t>
       </w:r>
     </w:p>
     <w:p>
@@ -4042,39 +4057,23 @@
           <w:sz w:val="24"/>
           <w:szCs w:val="24"/>
         </w:rPr>
-        <w:t xml:space="preserve">5.2 </w:t>
-      </w:r>
-      <w:r>
-        <w:rPr>
-          <w:rFonts w:ascii="Times New Roman" w:hAnsi="Times New Roman" w:cs="Times New Roman"/>
-          <w:sz w:val="24"/>
-          <w:szCs w:val="24"/>
-        </w:rPr>
-        <w:t>Identifier ID should be stored as number</w:t>
-      </w:r>
-      <w:r>
-        <w:rPr>
-          <w:rFonts w:ascii="Times New Roman" w:hAnsi="Times New Roman" w:cs="Times New Roman"/>
-          <w:sz w:val="24"/>
-          <w:szCs w:val="24"/>
-        </w:rPr>
-        <w:t>s</w:t>
-      </w:r>
-      <w:r>
-        <w:rPr>
-          <w:rFonts w:ascii="Times New Roman" w:hAnsi="Times New Roman" w:cs="Times New Roman"/>
-          <w:sz w:val="24"/>
-          <w:szCs w:val="24"/>
-        </w:rPr>
-        <w:t xml:space="preserve">, </w:t>
-      </w:r>
-      <w:r>
-        <w:rPr>
-          <w:rFonts w:ascii="Times New Roman" w:hAnsi="Times New Roman" w:cs="Times New Roman"/>
-          <w:sz w:val="24"/>
-          <w:szCs w:val="24"/>
-        </w:rPr>
-        <w:t>999</w:t>
+        <w:t>5.2</w:t>
+      </w:r>
+      <w:r>
+        <w:rPr>
+          <w:rFonts w:ascii="Times New Roman" w:hAnsi="Times New Roman" w:cs="Times New Roman"/>
+          <w:sz w:val="24"/>
+          <w:szCs w:val="24"/>
+        </w:rPr>
+        <w:t xml:space="preserve"> Destination Country name is a strin</w:t>
+      </w:r>
+      <w:r>
+        <w:rPr>
+          <w:rFonts w:ascii="Times New Roman" w:hAnsi="Times New Roman" w:cs="Times New Roman"/>
+          <w:sz w:val="24"/>
+          <w:szCs w:val="24"/>
+        </w:rPr>
+        <w:t>g of alphabets and is maximum 10</w:t>
       </w:r>
       <w:r>
         <w:rPr>
@@ -4116,23 +4115,39 @@
           <w:sz w:val="24"/>
           <w:szCs w:val="24"/>
         </w:rPr>
-        <w:t>Origin Country name is a strin</w:t>
-      </w:r>
-      <w:r>
-        <w:rPr>
-          <w:rFonts w:ascii="Times New Roman" w:hAnsi="Times New Roman" w:cs="Times New Roman"/>
-          <w:sz w:val="24"/>
-          <w:szCs w:val="24"/>
-        </w:rPr>
-        <w:t>g of alphabets and is maximum 3</w:t>
-      </w:r>
-      <w:r>
-        <w:rPr>
-          <w:rFonts w:ascii="Times New Roman" w:hAnsi="Times New Roman" w:cs="Times New Roman"/>
-          <w:sz w:val="24"/>
-          <w:szCs w:val="24"/>
-        </w:rPr>
-        <w:t xml:space="preserve"> characters long.</w:t>
+        <w:t>Date</w:t>
+      </w:r>
+      <w:r>
+        <w:rPr>
+          <w:rFonts w:ascii="Times New Roman" w:hAnsi="Times New Roman" w:cs="Times New Roman"/>
+          <w:sz w:val="24"/>
+          <w:szCs w:val="24"/>
+        </w:rPr>
+        <w:t xml:space="preserve"> </w:t>
+      </w:r>
+      <w:r>
+        <w:rPr>
+          <w:rFonts w:ascii="Times New Roman" w:hAnsi="Times New Roman" w:cs="Times New Roman"/>
+          <w:sz w:val="24"/>
+          <w:szCs w:val="24"/>
+        </w:rPr>
+        <w:t>is recorded in DD/MM/YYYY</w:t>
+      </w:r>
+      <w:r>
+        <w:rPr>
+          <w:rFonts w:ascii="Times New Roman" w:hAnsi="Times New Roman" w:cs="Times New Roman"/>
+          <w:sz w:val="24"/>
+          <w:szCs w:val="24"/>
+        </w:rPr>
+        <w:t xml:space="preserve"> format and should be more than present day</w:t>
+      </w:r>
+      <w:r>
+        <w:rPr>
+          <w:rFonts w:ascii="Times New Roman" w:hAnsi="Times New Roman" w:cs="Times New Roman"/>
+          <w:sz w:val="24"/>
+          <w:szCs w:val="24"/>
+        </w:rPr>
+        <w:t>.</w:t>
       </w:r>
     </w:p>
     <w:p>
@@ -4150,55 +4165,71 @@
           <w:sz w:val="24"/>
           <w:szCs w:val="24"/>
         </w:rPr>
-        <w:t xml:space="preserve">5.4 </w:t>
-      </w:r>
-      <w:r>
-        <w:rPr>
-          <w:rFonts w:ascii="Times New Roman" w:hAnsi="Times New Roman" w:cs="Times New Roman"/>
-          <w:sz w:val="24"/>
-          <w:szCs w:val="24"/>
-        </w:rPr>
-        <w:t>Postal Code</w:t>
-      </w:r>
-      <w:r>
-        <w:rPr>
-          <w:rFonts w:ascii="Times New Roman" w:hAnsi="Times New Roman" w:cs="Times New Roman"/>
-          <w:sz w:val="24"/>
-          <w:szCs w:val="24"/>
-        </w:rPr>
-        <w:t xml:space="preserve"> of origin country</w:t>
-      </w:r>
-      <w:r>
-        <w:rPr>
-          <w:rFonts w:ascii="Times New Roman" w:hAnsi="Times New Roman" w:cs="Times New Roman"/>
-          <w:sz w:val="24"/>
-          <w:szCs w:val="24"/>
-        </w:rPr>
-        <w:t xml:space="preserve"> should be stored as integer</w:t>
-      </w:r>
-      <w:r>
-        <w:rPr>
-          <w:rFonts w:ascii="Times New Roman" w:hAnsi="Times New Roman" w:cs="Times New Roman"/>
-          <w:sz w:val="24"/>
-          <w:szCs w:val="24"/>
-        </w:rPr>
-        <w:t>, 5 to 6</w:t>
-      </w:r>
-      <w:r>
-        <w:rPr>
-          <w:rFonts w:ascii="Times New Roman" w:hAnsi="Times New Roman" w:cs="Times New Roman"/>
-          <w:sz w:val="24"/>
-          <w:szCs w:val="24"/>
-        </w:rPr>
-        <w:t xml:space="preserve"> characters long</w:t>
-      </w:r>
-      <w:r>
-        <w:rPr>
-          <w:rFonts w:ascii="Times New Roman" w:hAnsi="Times New Roman" w:cs="Times New Roman"/>
-          <w:sz w:val="24"/>
-          <w:szCs w:val="24"/>
-        </w:rPr>
-        <w:t xml:space="preserve"> depending on which origin country is</w:t>
+        <w:t>5.4</w:t>
+      </w:r>
+      <w:r>
+        <w:rPr>
+          <w:rFonts w:ascii="Times New Roman" w:hAnsi="Times New Roman" w:cs="Times New Roman"/>
+          <w:sz w:val="24"/>
+          <w:szCs w:val="24"/>
+        </w:rPr>
+        <w:t xml:space="preserve"> </w:t>
+      </w:r>
+      <w:r>
+        <w:rPr>
+          <w:rFonts w:ascii="Times New Roman" w:hAnsi="Times New Roman" w:cs="Times New Roman"/>
+          <w:sz w:val="24"/>
+          <w:szCs w:val="24"/>
+        </w:rPr>
+        <w:t>Estimated delivery time</w:t>
+      </w:r>
+      <w:r>
+        <w:rPr>
+          <w:rFonts w:ascii="Times New Roman" w:hAnsi="Times New Roman" w:cs="Times New Roman"/>
+          <w:sz w:val="24"/>
+          <w:szCs w:val="24"/>
+        </w:rPr>
+        <w:t xml:space="preserve"> under Postage Charge</w:t>
+      </w:r>
+      <w:r>
+        <w:rPr>
+          <w:rFonts w:ascii="Times New Roman" w:hAnsi="Times New Roman" w:cs="Times New Roman"/>
+          <w:sz w:val="24"/>
+          <w:szCs w:val="24"/>
+        </w:rPr>
+        <w:t xml:space="preserve"> tab page</w:t>
+      </w:r>
+      <w:r>
+        <w:rPr>
+          <w:rFonts w:ascii="Times New Roman" w:hAnsi="Times New Roman" w:cs="Times New Roman"/>
+          <w:sz w:val="24"/>
+          <w:szCs w:val="24"/>
+        </w:rPr>
+        <w:t xml:space="preserve"> </w:t>
+      </w:r>
+      <w:r>
+        <w:rPr>
+          <w:rFonts w:ascii="Times New Roman" w:hAnsi="Times New Roman" w:cs="Times New Roman"/>
+          <w:sz w:val="24"/>
+          <w:szCs w:val="24"/>
+        </w:rPr>
+        <w:t>should be auto display in number of days after clicking on the calculate button under estimated delivery time</w:t>
+      </w:r>
+      <w:r>
+        <w:rPr>
+          <w:rFonts w:ascii="Times New Roman" w:hAnsi="Times New Roman" w:cs="Times New Roman"/>
+          <w:sz w:val="24"/>
+          <w:szCs w:val="24"/>
+        </w:rPr>
+        <w:t>.</w:t>
+      </w:r>
+      <w:r>
+        <w:rPr>
+          <w:rFonts w:ascii="Times New Roman" w:hAnsi="Times New Roman" w:cs="Times New Roman"/>
+          <w:sz w:val="24"/>
+          <w:szCs w:val="24"/>
+        </w:rPr>
+        <w:t xml:space="preserve"> section</w:t>
       </w:r>
       <w:r>
         <w:rPr>
@@ -4224,23 +4255,15 @@
           <w:sz w:val="24"/>
           <w:szCs w:val="24"/>
         </w:rPr>
-        <w:t>5.5 Destination Country name is a strin</w:t>
-      </w:r>
-      <w:r>
-        <w:rPr>
-          <w:rFonts w:ascii="Times New Roman" w:hAnsi="Times New Roman" w:cs="Times New Roman"/>
-          <w:sz w:val="24"/>
-          <w:szCs w:val="24"/>
-        </w:rPr>
-        <w:t>g of alphabets and is maximum 3</w:t>
-      </w:r>
-      <w:r>
-        <w:rPr>
-          <w:rFonts w:ascii="Times New Roman" w:hAnsi="Times New Roman" w:cs="Times New Roman"/>
-          <w:sz w:val="24"/>
-          <w:szCs w:val="24"/>
-        </w:rPr>
-        <w:t xml:space="preserve"> characters long.</w:t>
+        <w:t xml:space="preserve">5.5 </w:t>
+      </w:r>
+      <w:r>
+        <w:rPr>
+          <w:rFonts w:ascii="Times New Roman" w:hAnsi="Times New Roman" w:cs="Times New Roman"/>
+          <w:sz w:val="24"/>
+          <w:szCs w:val="24"/>
+        </w:rPr>
+        <w:t>Origin and Destination country under Postage tab page should be auto display in a string of alphabets after clicking on the calculate button under estimated delivery time.</w:t>
       </w:r>
     </w:p>
     <w:p>
@@ -4258,39 +4281,23 @@
           <w:sz w:val="24"/>
           <w:szCs w:val="24"/>
         </w:rPr>
-        <w:t xml:space="preserve">5.6 </w:t>
-      </w:r>
-      <w:r>
-        <w:rPr>
-          <w:rFonts w:ascii="Times New Roman" w:hAnsi="Times New Roman" w:cs="Times New Roman"/>
-          <w:sz w:val="24"/>
-          <w:szCs w:val="24"/>
-        </w:rPr>
-        <w:t xml:space="preserve">Postal Code of destination country should be stored as numbers, </w:t>
-      </w:r>
-      <w:r>
-        <w:rPr>
-          <w:rFonts w:ascii="Times New Roman" w:hAnsi="Times New Roman" w:cs="Times New Roman"/>
-          <w:sz w:val="24"/>
-          <w:szCs w:val="24"/>
-        </w:rPr>
-        <w:t>5 to 6 characters long</w:t>
-      </w:r>
-      <w:r>
-        <w:rPr>
-          <w:rFonts w:ascii="Times New Roman" w:hAnsi="Times New Roman" w:cs="Times New Roman"/>
-          <w:sz w:val="24"/>
-          <w:szCs w:val="24"/>
-        </w:rPr>
-        <w:t xml:space="preserve"> depending on which destination</w:t>
-      </w:r>
-      <w:r>
-        <w:rPr>
-          <w:rFonts w:ascii="Times New Roman" w:hAnsi="Times New Roman" w:cs="Times New Roman"/>
-          <w:sz w:val="24"/>
-          <w:szCs w:val="24"/>
-        </w:rPr>
-        <w:t xml:space="preserve"> country is.</w:t>
+        <w:t>5.6 I</w:t>
+      </w:r>
+      <w:r>
+        <w:rPr>
+          <w:rFonts w:ascii="Times New Roman" w:hAnsi="Times New Roman" w:cs="Times New Roman"/>
+          <w:sz w:val="24"/>
+          <w:szCs w:val="24"/>
+        </w:rPr>
+        <w:t>ntermediate</w:t>
+      </w:r>
+      <w:r>
+        <w:rPr>
+          <w:rFonts w:ascii="Times New Roman" w:hAnsi="Times New Roman" w:cs="Times New Roman"/>
+          <w:sz w:val="24"/>
+          <w:szCs w:val="24"/>
+        </w:rPr>
+        <w:t xml:space="preserve"> Country under Postage Tab page should be auto display in a string of alphabets after clicking the calculate button under immediate courier.</w:t>
       </w:r>
     </w:p>
     <w:p>
@@ -4308,47 +4315,23 @@
           <w:sz w:val="24"/>
           <w:szCs w:val="24"/>
         </w:rPr>
-        <w:t xml:space="preserve">5.7 </w:t>
-      </w:r>
-      <w:r>
-        <w:rPr>
-          <w:rFonts w:ascii="Times New Roman" w:hAnsi="Times New Roman" w:cs="Times New Roman"/>
-          <w:sz w:val="24"/>
-          <w:szCs w:val="24"/>
-        </w:rPr>
-        <w:t>Date</w:t>
-      </w:r>
-      <w:r>
-        <w:rPr>
-          <w:rFonts w:ascii="Times New Roman" w:hAnsi="Times New Roman" w:cs="Times New Roman"/>
-          <w:sz w:val="24"/>
-          <w:szCs w:val="24"/>
-        </w:rPr>
-        <w:t xml:space="preserve"> </w:t>
-      </w:r>
-      <w:r>
-        <w:rPr>
-          <w:rFonts w:ascii="Times New Roman" w:hAnsi="Times New Roman" w:cs="Times New Roman"/>
-          <w:sz w:val="24"/>
-          <w:szCs w:val="24"/>
-        </w:rPr>
-        <w:t>is recorded in DD/MM/YYYY</w:t>
-      </w:r>
-      <w:r>
-        <w:rPr>
-          <w:rFonts w:ascii="Times New Roman" w:hAnsi="Times New Roman" w:cs="Times New Roman"/>
-          <w:sz w:val="24"/>
-          <w:szCs w:val="24"/>
-        </w:rPr>
-        <w:t xml:space="preserve"> format and should be more than present day</w:t>
-      </w:r>
-      <w:r>
-        <w:rPr>
-          <w:rFonts w:ascii="Times New Roman" w:hAnsi="Times New Roman" w:cs="Times New Roman"/>
-          <w:sz w:val="24"/>
-          <w:szCs w:val="24"/>
-        </w:rPr>
-        <w:t>.</w:t>
+        <w:t xml:space="preserve">5.7 Currency name is </w:t>
+      </w:r>
+      <w:r>
+        <w:rPr>
+          <w:rFonts w:ascii="Times New Roman" w:hAnsi="Times New Roman" w:cs="Times New Roman"/>
+          <w:sz w:val="24"/>
+          <w:szCs w:val="24"/>
+        </w:rPr>
+        <w:t xml:space="preserve">a string of alphabets and is </w:t>
+      </w:r>
+      <w:r>
+        <w:rPr>
+          <w:rFonts w:ascii="Times New Roman" w:hAnsi="Times New Roman" w:cs="Times New Roman"/>
+          <w:sz w:val="24"/>
+          <w:szCs w:val="24"/>
+        </w:rPr>
+        <w:t>maximum of 3 characters long.</w:t>
       </w:r>
     </w:p>
     <w:p>
@@ -4382,7 +4365,47 @@
           <w:sz w:val="24"/>
           <w:szCs w:val="24"/>
         </w:rPr>
-        <w:t>Time is recorded in 24 hour format, HH:MM, in local time.</w:t>
+        <w:t>We</w:t>
+      </w:r>
+      <w:r>
+        <w:rPr>
+          <w:rFonts w:ascii="Times New Roman" w:hAnsi="Times New Roman" w:cs="Times New Roman"/>
+          <w:sz w:val="24"/>
+          <w:szCs w:val="24"/>
+        </w:rPr>
+        <w:t>ight should be measured as the i</w:t>
+      </w:r>
+      <w:r>
+        <w:rPr>
+          <w:rFonts w:ascii="Times New Roman" w:hAnsi="Times New Roman" w:cs="Times New Roman"/>
+          <w:sz w:val="24"/>
+          <w:szCs w:val="24"/>
+        </w:rPr>
+        <w:t>nteger with the maximum of 10</w:t>
+      </w:r>
+      <w:r>
+        <w:rPr>
+          <w:rFonts w:ascii="Times New Roman" w:hAnsi="Times New Roman" w:cs="Times New Roman"/>
+          <w:sz w:val="24"/>
+          <w:szCs w:val="24"/>
+        </w:rPr>
+        <w:t>,</w:t>
+      </w:r>
+      <w:r>
+        <w:rPr>
+          <w:rFonts w:ascii="Times New Roman" w:hAnsi="Times New Roman" w:cs="Times New Roman"/>
+          <w:sz w:val="24"/>
+          <w:szCs w:val="24"/>
+        </w:rPr>
+        <w:t>000</w:t>
+      </w:r>
+      <w:r>
+        <w:rPr>
+          <w:rFonts w:ascii="Times New Roman" w:hAnsi="Times New Roman" w:cs="Times New Roman"/>
+          <w:sz w:val="24"/>
+          <w:szCs w:val="24"/>
+        </w:rPr>
+        <w:t>.</w:t>
       </w:r>
     </w:p>
     <w:p>
@@ -4416,23 +4439,31 @@
           <w:sz w:val="24"/>
           <w:szCs w:val="24"/>
         </w:rPr>
-        <w:t>Estimated delivery time</w:t>
-      </w:r>
-      <w:r>
-        <w:rPr>
-          <w:rFonts w:ascii="Times New Roman" w:hAnsi="Times New Roman" w:cs="Times New Roman"/>
-          <w:sz w:val="24"/>
-          <w:szCs w:val="24"/>
-        </w:rPr>
-        <w:t xml:space="preserve"> should be auto display in number of days after clicking on the calculate button under estimated delivery time section</w:t>
-      </w:r>
-      <w:r>
-        <w:rPr>
-          <w:rFonts w:ascii="Times New Roman" w:hAnsi="Times New Roman" w:cs="Times New Roman"/>
-          <w:sz w:val="24"/>
-          <w:szCs w:val="24"/>
-        </w:rPr>
-        <w:t>.</w:t>
+        <w:t xml:space="preserve">Delivery Service </w:t>
+      </w:r>
+      <w:r>
+        <w:rPr>
+          <w:rFonts w:ascii="Times New Roman" w:hAnsi="Times New Roman" w:cs="Times New Roman"/>
+          <w:sz w:val="24"/>
+          <w:szCs w:val="24"/>
+        </w:rPr>
+        <w:t>should be displayed in alphanumeric string</w:t>
+      </w:r>
+      <w:r>
+        <w:rPr>
+          <w:rFonts w:ascii="Times New Roman" w:hAnsi="Times New Roman" w:cs="Times New Roman"/>
+          <w:sz w:val="24"/>
+          <w:szCs w:val="24"/>
+        </w:rPr>
+        <w:t>, 3 to 10</w:t>
+      </w:r>
+      <w:r>
+        <w:rPr>
+          <w:rFonts w:ascii="Times New Roman" w:hAnsi="Times New Roman" w:cs="Times New Roman"/>
+          <w:sz w:val="24"/>
+          <w:szCs w:val="24"/>
+        </w:rPr>
+        <w:t xml:space="preserve"> characters long.</w:t>
       </w:r>
     </w:p>
     <w:p>
@@ -4444,70 +4475,6 @@
           <w:szCs w:val="24"/>
         </w:rPr>
       </w:pPr>
-      <w:r>
-        <w:rPr>
-          <w:rFonts w:ascii="Times New Roman" w:hAnsi="Times New Roman" w:cs="Times New Roman"/>
-          <w:sz w:val="24"/>
-          <w:szCs w:val="24"/>
-        </w:rPr>
-        <w:t>6.0</w:t>
-      </w:r>
-      <w:r>
-        <w:rPr>
-          <w:rFonts w:ascii="Times New Roman" w:hAnsi="Times New Roman" w:cs="Times New Roman"/>
-          <w:sz w:val="24"/>
-          <w:szCs w:val="24"/>
-        </w:rPr>
-        <w:t xml:space="preserve"> </w:t>
-      </w:r>
-      <w:r>
-        <w:rPr>
-          <w:rFonts w:ascii="Times New Roman" w:hAnsi="Times New Roman" w:cs="Times New Roman"/>
-          <w:sz w:val="24"/>
-          <w:szCs w:val="24"/>
-        </w:rPr>
-        <w:t>We</w:t>
-      </w:r>
-      <w:r>
-        <w:rPr>
-          <w:rFonts w:ascii="Times New Roman" w:hAnsi="Times New Roman" w:cs="Times New Roman"/>
-          <w:sz w:val="24"/>
-          <w:szCs w:val="24"/>
-        </w:rPr>
-        <w:t>ight should be measured as the i</w:t>
-      </w:r>
-      <w:r>
-        <w:rPr>
-          <w:rFonts w:ascii="Times New Roman" w:hAnsi="Times New Roman" w:cs="Times New Roman"/>
-          <w:sz w:val="24"/>
-          <w:szCs w:val="24"/>
-        </w:rPr>
-        <w:t>nteger with the maximum of 2</w:t>
-      </w:r>
-      <w:r>
-        <w:rPr>
-          <w:rFonts w:ascii="Times New Roman" w:hAnsi="Times New Roman" w:cs="Times New Roman"/>
-          <w:sz w:val="24"/>
-          <w:szCs w:val="24"/>
-        </w:rPr>
-        <w:t>,</w:t>
-      </w:r>
-      <w:r>
-        <w:rPr>
-          <w:rFonts w:ascii="Times New Roman" w:hAnsi="Times New Roman" w:cs="Times New Roman"/>
-          <w:sz w:val="24"/>
-          <w:szCs w:val="24"/>
-        </w:rPr>
-        <w:t>000</w:t>
-      </w:r>
-      <w:r>
-        <w:rPr>
-          <w:rFonts w:ascii="Times New Roman" w:hAnsi="Times New Roman" w:cs="Times New Roman"/>
-          <w:sz w:val="24"/>
-          <w:szCs w:val="24"/>
-        </w:rPr>
-        <w:t>.</w:t>
-      </w:r>
     </w:p>
     <w:p>
       <w:pPr>
@@ -4518,46 +4485,6 @@
           <w:szCs w:val="24"/>
         </w:rPr>
       </w:pPr>
-      <w:r>
-        <w:rPr>
-          <w:rFonts w:ascii="Times New Roman" w:hAnsi="Times New Roman" w:cs="Times New Roman"/>
-          <w:sz w:val="24"/>
-          <w:szCs w:val="24"/>
-        </w:rPr>
-        <w:t xml:space="preserve">6.1 </w:t>
-      </w:r>
-      <w:r>
-        <w:rPr>
-          <w:rFonts w:ascii="Times New Roman" w:hAnsi="Times New Roman" w:cs="Times New Roman"/>
-          <w:sz w:val="24"/>
-          <w:szCs w:val="24"/>
-        </w:rPr>
-        <w:t xml:space="preserve">Delivery Service </w:t>
-      </w:r>
-      <w:r>
-        <w:rPr>
-          <w:rFonts w:ascii="Times New Roman" w:hAnsi="Times New Roman" w:cs="Times New Roman"/>
-          <w:sz w:val="24"/>
-          <w:szCs w:val="24"/>
-        </w:rPr>
-        <w:t>should be displayed in alphanumeric string</w:t>
-      </w:r>
-      <w:r>
-        <w:rPr>
-          <w:rFonts w:ascii="Times New Roman" w:hAnsi="Times New Roman" w:cs="Times New Roman"/>
-          <w:sz w:val="24"/>
-          <w:szCs w:val="24"/>
-        </w:rPr>
-        <w:t>, 3 to 10</w:t>
-      </w:r>
-      <w:r>
-        <w:rPr>
-          <w:rFonts w:ascii="Times New Roman" w:hAnsi="Times New Roman" w:cs="Times New Roman"/>
-          <w:sz w:val="24"/>
-          <w:szCs w:val="24"/>
-        </w:rPr>
-        <w:t xml:space="preserve"> characters long.</w:t>
-      </w:r>
     </w:p>
     <w:p>
       <w:pPr>
@@ -4581,7 +4508,6 @@
     </w:p>
     <w:p>
       <w:pPr>
-        <w:pStyle w:val="ListParagraph"/>
         <w:rPr>
           <w:rFonts w:ascii="Times New Roman" w:hAnsi="Times New Roman" w:cs="Times New Roman"/>
           <w:sz w:val="24"/>
@@ -4591,7 +4517,6 @@
     </w:p>
     <w:p>
       <w:pPr>
-        <w:pStyle w:val="ListParagraph"/>
         <w:rPr>
           <w:rFonts w:ascii="Times New Roman" w:hAnsi="Times New Roman" w:cs="Times New Roman"/>
           <w:sz w:val="24"/>
@@ -4601,7 +4526,6 @@
     </w:p>
     <w:p>
       <w:pPr>
-        <w:pStyle w:val="ListParagraph"/>
         <w:rPr>
           <w:rFonts w:ascii="Times New Roman" w:hAnsi="Times New Roman" w:cs="Times New Roman"/>
           <w:sz w:val="24"/>
@@ -4611,7 +4535,24 @@
     </w:p>
     <w:p>
       <w:pPr>
-        <w:pStyle w:val="ListParagraph"/>
+        <w:rPr>
+          <w:rFonts w:ascii="Times New Roman" w:hAnsi="Times New Roman" w:cs="Times New Roman"/>
+          <w:sz w:val="24"/>
+          <w:szCs w:val="24"/>
+        </w:rPr>
+      </w:pPr>
+    </w:p>
+    <w:p>
+      <w:pPr>
+        <w:rPr>
+          <w:rFonts w:ascii="Times New Roman" w:hAnsi="Times New Roman" w:cs="Times New Roman"/>
+          <w:sz w:val="24"/>
+          <w:szCs w:val="24"/>
+        </w:rPr>
+      </w:pPr>
+    </w:p>
+    <w:p>
+      <w:pPr>
         <w:rPr>
           <w:rFonts w:ascii="Times New Roman" w:hAnsi="Times New Roman" w:cs="Times New Roman"/>
           <w:sz w:val="24"/>
@@ -4649,6 +4590,7 @@
           <w:sz w:val="24"/>
           <w:szCs w:val="24"/>
         </w:rPr>
+        <w:lastRenderedPageBreak/>
         <w:t xml:space="preserve">Local/Oversea Rates </w:t>
       </w:r>
       <w:r>
@@ -4709,14 +4651,13 @@
     <w:tbl>
       <w:tblPr>
         <w:tblStyle w:val="TableGrid"/>
-        <w:tblW w:w="9923" w:type="dxa"/>
-        <w:tblInd w:w="-459" w:type="dxa"/>
+        <w:tblW w:w="8932" w:type="dxa"/>
+        <w:tblInd w:w="250" w:type="dxa"/>
         <w:tblLayout w:type="fixed"/>
         <w:tblLook w:val="04A0"/>
       </w:tblPr>
       <w:tblGrid>
         <w:gridCol w:w="1277"/>
-        <w:gridCol w:w="991"/>
         <w:gridCol w:w="1276"/>
         <w:gridCol w:w="1134"/>
         <w:gridCol w:w="1843"/>
@@ -4758,66 +4699,6 @@
         </w:tc>
         <w:tc>
           <w:tcPr>
-            <w:tcW w:w="991" w:type="dxa"/>
-            <w:vAlign w:val="center"/>
-          </w:tcPr>
-          <w:p>
-            <w:pPr>
-              <w:pStyle w:val="ListParagraph"/>
-              <w:ind w:left="0"/>
-              <w:jc w:val="center"/>
-              <w:rPr>
-                <w:rFonts w:ascii="Times New Roman" w:hAnsi="Times New Roman" w:cs="Times New Roman"/>
-                <w:b/>
-                <w:sz w:val="20"/>
-                <w:szCs w:val="20"/>
-              </w:rPr>
-            </w:pPr>
-            <w:r>
-              <w:rPr>
-                <w:rFonts w:ascii="Times New Roman" w:hAnsi="Times New Roman" w:cs="Times New Roman"/>
-                <w:b/>
-                <w:sz w:val="20"/>
-                <w:szCs w:val="20"/>
-              </w:rPr>
-              <w:t>Origin</w:t>
-            </w:r>
-          </w:p>
-          <w:p>
-            <w:pPr>
-              <w:pStyle w:val="ListParagraph"/>
-              <w:ind w:left="0"/>
-              <w:jc w:val="center"/>
-              <w:rPr>
-                <w:rFonts w:ascii="Times New Roman" w:hAnsi="Times New Roman" w:cs="Times New Roman"/>
-                <w:b/>
-                <w:sz w:val="20"/>
-                <w:szCs w:val="20"/>
-              </w:rPr>
-            </w:pPr>
-            <w:r>
-              <w:rPr>
-                <w:rFonts w:ascii="Times New Roman" w:hAnsi="Times New Roman" w:cs="Times New Roman"/>
-                <w:b/>
-                <w:sz w:val="20"/>
-                <w:szCs w:val="20"/>
-              </w:rPr>
-              <w:t>Postal</w:t>
-            </w:r>
-            <w:r>
-              <w:rPr>
-                <w:rFonts w:ascii="Times New Roman" w:hAnsi="Times New Roman" w:cs="Times New Roman"/>
-                <w:b/>
-                <w:sz w:val="20"/>
-                <w:szCs w:val="20"/>
-              </w:rPr>
-              <w:br/>
-              <w:t>Code</w:t>
-            </w:r>
-          </w:p>
-        </w:tc>
-        <w:tc>
-          <w:tcPr>
             <w:tcW w:w="1276" w:type="dxa"/>
             <w:vAlign w:val="center"/>
           </w:tcPr>
@@ -5140,534 +5021,8 @@
                 <w:sz w:val="20"/>
                 <w:szCs w:val="20"/>
               </w:rPr>
-              <w:lastRenderedPageBreak/>
               <w:t>Singapore</w:t>
             </w:r>
-          </w:p>
-        </w:tc>
-        <w:tc>
-          <w:tcPr>
-            <w:tcW w:w="991" w:type="dxa"/>
-            <w:vMerge w:val="restart"/>
-            <w:vAlign w:val="center"/>
-          </w:tcPr>
-          <w:p>
-            <w:pPr>
-              <w:pStyle w:val="ListParagraph"/>
-              <w:ind w:left="0"/>
-              <w:jc w:val="center"/>
-              <w:rPr>
-                <w:rStyle w:val="address"/>
-              </w:rPr>
-            </w:pPr>
-            <w:r>
-              <w:rPr>
-                <w:rStyle w:val="address"/>
-              </w:rPr>
-              <w:t>758244</w:t>
-            </w:r>
-          </w:p>
-          <w:p>
-            <w:pPr>
-              <w:pStyle w:val="ListParagraph"/>
-              <w:ind w:left="0"/>
-              <w:jc w:val="center"/>
-              <w:rPr>
-                <w:rStyle w:val="address"/>
-              </w:rPr>
-            </w:pPr>
-            <w:r>
-              <w:rPr>
-                <w:rStyle w:val="address"/>
-              </w:rPr>
-              <w:t>417844</w:t>
-            </w:r>
-          </w:p>
-          <w:p>
-            <w:pPr>
-              <w:pStyle w:val="ListParagraph"/>
-              <w:ind w:left="0"/>
-              <w:jc w:val="center"/>
-              <w:rPr>
-                <w:rStyle w:val="address"/>
-              </w:rPr>
-            </w:pPr>
-            <w:r>
-              <w:rPr>
-                <w:rStyle w:val="address"/>
-              </w:rPr>
-              <w:t>069120</w:t>
-            </w:r>
-          </w:p>
-          <w:p>
-            <w:pPr>
-              <w:pStyle w:val="ListParagraph"/>
-              <w:ind w:left="0"/>
-              <w:jc w:val="center"/>
-              <w:rPr>
-                <w:rStyle w:val="address"/>
-              </w:rPr>
-            </w:pPr>
-            <w:r>
-              <w:rPr>
-                <w:rStyle w:val="address"/>
-              </w:rPr>
-              <w:t>417943</w:t>
-            </w:r>
-          </w:p>
-          <w:p>
-            <w:pPr>
-              <w:pStyle w:val="ListParagraph"/>
-              <w:ind w:left="0"/>
-              <w:jc w:val="center"/>
-              <w:rPr>
-                <w:rStyle w:val="address"/>
-              </w:rPr>
-            </w:pPr>
-            <w:r>
-              <w:rPr>
-                <w:rStyle w:val="address"/>
-              </w:rPr>
-              <w:t>228208</w:t>
-            </w:r>
-          </w:p>
-          <w:p>
-            <w:pPr>
-              <w:pStyle w:val="ListParagraph"/>
-              <w:ind w:left="0"/>
-              <w:jc w:val="center"/>
-              <w:rPr>
-                <w:rStyle w:val="address"/>
-              </w:rPr>
-            </w:pPr>
-            <w:r>
-              <w:rPr>
-                <w:rStyle w:val="address"/>
-              </w:rPr>
-              <w:t>159546</w:t>
-            </w:r>
-          </w:p>
-          <w:p>
-            <w:pPr>
-              <w:pStyle w:val="ListParagraph"/>
-              <w:ind w:left="0"/>
-              <w:jc w:val="center"/>
-              <w:rPr>
-                <w:rStyle w:val="address"/>
-              </w:rPr>
-            </w:pPr>
-            <w:r>
-              <w:rPr>
-                <w:rStyle w:val="address"/>
-              </w:rPr>
-              <w:t>397799</w:t>
-            </w:r>
-          </w:p>
-          <w:p>
-            <w:pPr>
-              <w:pStyle w:val="ListParagraph"/>
-              <w:ind w:left="0"/>
-              <w:jc w:val="center"/>
-              <w:rPr>
-                <w:rStyle w:val="address"/>
-              </w:rPr>
-            </w:pPr>
-            <w:r>
-              <w:rPr>
-                <w:rStyle w:val="address"/>
-              </w:rPr>
-              <w:t>556827</w:t>
-            </w:r>
-          </w:p>
-          <w:p>
-            <w:pPr>
-              <w:pStyle w:val="ListParagraph"/>
-              <w:ind w:left="0"/>
-              <w:jc w:val="center"/>
-              <w:rPr>
-                <w:rStyle w:val="address"/>
-              </w:rPr>
-            </w:pPr>
-            <w:r>
-              <w:rPr>
-                <w:rStyle w:val="address"/>
-              </w:rPr>
-              <w:t>238875</w:t>
-            </w:r>
-          </w:p>
-          <w:p>
-            <w:pPr>
-              <w:pStyle w:val="ListParagraph"/>
-              <w:ind w:left="0"/>
-              <w:jc w:val="center"/>
-              <w:rPr>
-                <w:rStyle w:val="address"/>
-              </w:rPr>
-            </w:pPr>
-            <w:r>
-              <w:rPr>
-                <w:rStyle w:val="address"/>
-              </w:rPr>
-              <w:t>787601</w:t>
-            </w:r>
-          </w:p>
-          <w:p>
-            <w:pPr>
-              <w:pStyle w:val="ListParagraph"/>
-              <w:ind w:left="0"/>
-              <w:jc w:val="center"/>
-              <w:rPr>
-                <w:rStyle w:val="address"/>
-              </w:rPr>
-            </w:pPr>
-            <w:r>
-              <w:rPr>
-                <w:rStyle w:val="address"/>
-              </w:rPr>
-              <w:t>437107</w:t>
-            </w:r>
-          </w:p>
-          <w:p>
-            <w:pPr>
-              <w:pStyle w:val="ListParagraph"/>
-              <w:ind w:left="0"/>
-              <w:jc w:val="center"/>
-              <w:rPr>
-                <w:rStyle w:val="address"/>
-              </w:rPr>
-            </w:pPr>
-            <w:r>
-              <w:rPr>
-                <w:rStyle w:val="address"/>
-              </w:rPr>
-              <w:t>148582</w:t>
-            </w:r>
-          </w:p>
-          <w:p>
-            <w:pPr>
-              <w:pStyle w:val="ListParagraph"/>
-              <w:ind w:left="0"/>
-              <w:jc w:val="center"/>
-              <w:rPr>
-                <w:rStyle w:val="address"/>
-              </w:rPr>
-            </w:pPr>
-            <w:r>
-              <w:rPr>
-                <w:rStyle w:val="address"/>
-              </w:rPr>
-              <w:t>239875</w:t>
-            </w:r>
-          </w:p>
-          <w:p>
-            <w:pPr>
-              <w:pStyle w:val="ListParagraph"/>
-              <w:ind w:left="0"/>
-              <w:jc w:val="center"/>
-              <w:rPr>
-                <w:rStyle w:val="address"/>
-              </w:rPr>
-            </w:pPr>
-            <w:r>
-              <w:rPr>
-                <w:rStyle w:val="address"/>
-              </w:rPr>
-              <w:t>408933</w:t>
-            </w:r>
-          </w:p>
-          <w:p>
-            <w:pPr>
-              <w:pStyle w:val="ListParagraph"/>
-              <w:ind w:left="0"/>
-              <w:jc w:val="center"/>
-              <w:rPr>
-                <w:rStyle w:val="address"/>
-              </w:rPr>
-            </w:pPr>
-            <w:r>
-              <w:rPr>
-                <w:rStyle w:val="address"/>
-              </w:rPr>
-              <w:t>208569</w:t>
-            </w:r>
-          </w:p>
-          <w:p>
-            <w:pPr>
-              <w:pStyle w:val="ListParagraph"/>
-              <w:ind w:left="0"/>
-              <w:jc w:val="center"/>
-              <w:rPr>
-                <w:rStyle w:val="address"/>
-              </w:rPr>
-            </w:pPr>
-            <w:r>
-              <w:rPr>
-                <w:rStyle w:val="address"/>
-              </w:rPr>
-              <w:t>417864</w:t>
-            </w:r>
-          </w:p>
-          <w:p>
-            <w:pPr>
-              <w:pStyle w:val="ListParagraph"/>
-              <w:ind w:left="0"/>
-              <w:jc w:val="center"/>
-              <w:rPr>
-                <w:rStyle w:val="address"/>
-              </w:rPr>
-            </w:pPr>
-            <w:r>
-              <w:rPr>
-                <w:rStyle w:val="address"/>
-              </w:rPr>
-              <w:t>160092</w:t>
-            </w:r>
-          </w:p>
-          <w:p>
-            <w:pPr>
-              <w:pStyle w:val="ListParagraph"/>
-              <w:ind w:left="0"/>
-              <w:jc w:val="center"/>
-              <w:rPr>
-                <w:rStyle w:val="address"/>
-              </w:rPr>
-            </w:pPr>
-            <w:r>
-              <w:rPr>
-                <w:rStyle w:val="address"/>
-              </w:rPr>
-              <w:t>408706</w:t>
-            </w:r>
-          </w:p>
-          <w:p>
-            <w:pPr>
-              <w:pStyle w:val="ListParagraph"/>
-              <w:ind w:left="0"/>
-              <w:jc w:val="center"/>
-              <w:rPr>
-                <w:rStyle w:val="address"/>
-              </w:rPr>
-            </w:pPr>
-            <w:r>
-              <w:rPr>
-                <w:rStyle w:val="address"/>
-              </w:rPr>
-              <w:t>569535</w:t>
-            </w:r>
-          </w:p>
-          <w:p>
-            <w:pPr>
-              <w:pStyle w:val="ListParagraph"/>
-              <w:ind w:left="0"/>
-              <w:jc w:val="center"/>
-              <w:rPr>
-                <w:rStyle w:val="address"/>
-              </w:rPr>
-            </w:pPr>
-            <w:r>
-              <w:rPr>
-                <w:rStyle w:val="address"/>
-              </w:rPr>
-              <w:t>729659</w:t>
-            </w:r>
-          </w:p>
-          <w:p>
-            <w:pPr>
-              <w:pStyle w:val="ListParagraph"/>
-              <w:ind w:left="0"/>
-              <w:jc w:val="center"/>
-              <w:rPr>
-                <w:rStyle w:val="address"/>
-              </w:rPr>
-            </w:pPr>
-            <w:r>
-              <w:rPr>
-                <w:rStyle w:val="address"/>
-              </w:rPr>
-              <w:t>628971</w:t>
-            </w:r>
-          </w:p>
-          <w:p>
-            <w:pPr>
-              <w:pStyle w:val="ListParagraph"/>
-              <w:ind w:left="0"/>
-              <w:jc w:val="center"/>
-              <w:rPr>
-                <w:rStyle w:val="address"/>
-              </w:rPr>
-            </w:pPr>
-            <w:r>
-              <w:rPr>
-                <w:rStyle w:val="address"/>
-              </w:rPr>
-              <w:t>159101</w:t>
-            </w:r>
-          </w:p>
-          <w:p>
-            <w:pPr>
-              <w:pStyle w:val="ListParagraph"/>
-              <w:ind w:left="0"/>
-              <w:jc w:val="center"/>
-              <w:rPr>
-                <w:rStyle w:val="address"/>
-              </w:rPr>
-            </w:pPr>
-            <w:r>
-              <w:rPr>
-                <w:rStyle w:val="address"/>
-              </w:rPr>
-              <w:t>218568</w:t>
-            </w:r>
-          </w:p>
-          <w:p>
-            <w:pPr>
-              <w:pStyle w:val="ListParagraph"/>
-              <w:ind w:left="0"/>
-              <w:jc w:val="center"/>
-              <w:rPr>
-                <w:rStyle w:val="address"/>
-              </w:rPr>
-            </w:pPr>
-            <w:r>
-              <w:rPr>
-                <w:rStyle w:val="address"/>
-              </w:rPr>
-              <w:t>349313</w:t>
-            </w:r>
-          </w:p>
-          <w:p>
-            <w:pPr>
-              <w:pStyle w:val="ListParagraph"/>
-              <w:ind w:left="0"/>
-              <w:jc w:val="center"/>
-              <w:rPr>
-                <w:rStyle w:val="address"/>
-              </w:rPr>
-            </w:pPr>
-            <w:r>
-              <w:rPr>
-                <w:rStyle w:val="address"/>
-              </w:rPr>
-              <w:t>218055</w:t>
-            </w:r>
-          </w:p>
-          <w:p>
-            <w:pPr>
-              <w:pStyle w:val="ListParagraph"/>
-              <w:ind w:left="0"/>
-              <w:jc w:val="center"/>
-              <w:rPr>
-                <w:rStyle w:val="address"/>
-              </w:rPr>
-            </w:pPr>
-            <w:r>
-              <w:rPr>
-                <w:rStyle w:val="address"/>
-              </w:rPr>
-              <w:t>218115</w:t>
-            </w:r>
-          </w:p>
-          <w:p>
-            <w:pPr>
-              <w:pStyle w:val="ListParagraph"/>
-              <w:ind w:left="0"/>
-              <w:jc w:val="center"/>
-              <w:rPr>
-                <w:rStyle w:val="address"/>
-              </w:rPr>
-            </w:pPr>
-            <w:r>
-              <w:rPr>
-                <w:rStyle w:val="address"/>
-              </w:rPr>
-              <w:t>319075</w:t>
-            </w:r>
-          </w:p>
-          <w:p>
-            <w:pPr>
-              <w:pStyle w:val="ListParagraph"/>
-              <w:ind w:left="0"/>
-              <w:jc w:val="center"/>
-              <w:rPr>
-                <w:rStyle w:val="address"/>
-              </w:rPr>
-            </w:pPr>
-            <w:r>
-              <w:rPr>
-                <w:rStyle w:val="address"/>
-              </w:rPr>
-              <w:t>408936</w:t>
-            </w:r>
-          </w:p>
-          <w:p>
-            <w:pPr>
-              <w:pStyle w:val="ListParagraph"/>
-              <w:ind w:left="0"/>
-              <w:jc w:val="center"/>
-              <w:rPr>
-                <w:rStyle w:val="address"/>
-              </w:rPr>
-            </w:pPr>
-            <w:r>
-              <w:rPr>
-                <w:rStyle w:val="address"/>
-              </w:rPr>
-              <w:t>349483</w:t>
-            </w:r>
-          </w:p>
-          <w:p>
-            <w:pPr>
-              <w:pStyle w:val="ListParagraph"/>
-              <w:ind w:left="0"/>
-              <w:jc w:val="center"/>
-              <w:rPr>
-                <w:rStyle w:val="address"/>
-              </w:rPr>
-            </w:pPr>
-            <w:r>
-              <w:rPr>
-                <w:rStyle w:val="address"/>
-              </w:rPr>
-              <w:t>577197</w:t>
-            </w:r>
-          </w:p>
-          <w:p>
-            <w:pPr>
-              <w:pStyle w:val="ListParagraph"/>
-              <w:ind w:left="0"/>
-              <w:jc w:val="center"/>
-              <w:rPr>
-                <w:rStyle w:val="address"/>
-              </w:rPr>
-            </w:pPr>
-            <w:r>
-              <w:rPr>
-                <w:rStyle w:val="address"/>
-              </w:rPr>
-              <w:t>416175</w:t>
-            </w:r>
-          </w:p>
-          <w:p>
-            <w:pPr>
-              <w:pStyle w:val="ListParagraph"/>
-              <w:ind w:left="0"/>
-              <w:jc w:val="center"/>
-              <w:rPr>
-                <w:rStyle w:val="address"/>
-              </w:rPr>
-            </w:pPr>
-          </w:p>
-          <w:p>
-            <w:pPr>
-              <w:pStyle w:val="ListParagraph"/>
-              <w:ind w:left="0"/>
-              <w:jc w:val="center"/>
-              <w:rPr>
-                <w:rFonts w:ascii="Times New Roman" w:hAnsi="Times New Roman" w:cs="Times New Roman"/>
-                <w:sz w:val="20"/>
-                <w:szCs w:val="20"/>
-              </w:rPr>
-            </w:pPr>
           </w:p>
         </w:tc>
         <w:tc>
@@ -5995,24 +5350,6 @@
         </w:tc>
         <w:tc>
           <w:tcPr>
-            <w:tcW w:w="991" w:type="dxa"/>
-            <w:vMerge/>
-          </w:tcPr>
-          <w:p>
-            <w:pPr>
-              <w:pStyle w:val="ListParagraph"/>
-              <w:ind w:left="0"/>
-              <w:jc w:val="center"/>
-              <w:rPr>
-                <w:rFonts w:ascii="Times New Roman" w:hAnsi="Times New Roman" w:cs="Times New Roman"/>
-                <w:sz w:val="20"/>
-                <w:szCs w:val="20"/>
-              </w:rPr>
-            </w:pPr>
-          </w:p>
-        </w:tc>
-        <w:tc>
-          <w:tcPr>
             <w:tcW w:w="1276" w:type="dxa"/>
             <w:vAlign w:val="center"/>
           </w:tcPr>
@@ -6328,24 +5665,6 @@
         </w:tc>
         <w:tc>
           <w:tcPr>
-            <w:tcW w:w="991" w:type="dxa"/>
-            <w:vMerge/>
-          </w:tcPr>
-          <w:p>
-            <w:pPr>
-              <w:pStyle w:val="ListParagraph"/>
-              <w:ind w:left="0"/>
-              <w:jc w:val="center"/>
-              <w:rPr>
-                <w:rFonts w:ascii="Times New Roman" w:hAnsi="Times New Roman" w:cs="Times New Roman"/>
-                <w:sz w:val="20"/>
-                <w:szCs w:val="20"/>
-              </w:rPr>
-            </w:pPr>
-          </w:p>
-        </w:tc>
-        <w:tc>
-          <w:tcPr>
             <w:tcW w:w="1276" w:type="dxa"/>
             <w:vAlign w:val="center"/>
           </w:tcPr>
@@ -6478,15 +5797,7 @@
                 <w:sz w:val="20"/>
                 <w:szCs w:val="20"/>
               </w:rPr>
-              <w:t>per add</w:t>
-            </w:r>
-            <w:r>
-              <w:rPr>
-                <w:rFonts w:ascii="Times New Roman" w:hAnsi="Times New Roman" w:cs="Times New Roman"/>
-                <w:sz w:val="20"/>
-                <w:szCs w:val="20"/>
-              </w:rPr>
-              <w:t>itional 100</w:t>
+              <w:t>per additional 100</w:t>
             </w:r>
             <w:r>
               <w:rPr>
@@ -6671,25 +5982,6 @@
         </w:tc>
         <w:tc>
           <w:tcPr>
-            <w:tcW w:w="991" w:type="dxa"/>
-            <w:vMerge/>
-          </w:tcPr>
-          <w:p>
-            <w:pPr>
-              <w:pStyle w:val="ListParagraph"/>
-              <w:ind w:left="0"/>
-              <w:jc w:val="center"/>
-              <w:rPr>
-                <w:rFonts w:ascii="Times New Roman" w:hAnsi="Times New Roman" w:cs="Times New Roman"/>
-                <w:b/>
-                <w:sz w:val="20"/>
-                <w:szCs w:val="20"/>
-              </w:rPr>
-            </w:pPr>
-          </w:p>
-        </w:tc>
-        <w:tc>
-          <w:tcPr>
             <w:tcW w:w="1276" w:type="dxa"/>
             <w:vAlign w:val="center"/>
           </w:tcPr>
@@ -6889,24 +6181,6 @@
         </w:tc>
         <w:tc>
           <w:tcPr>
-            <w:tcW w:w="991" w:type="dxa"/>
-            <w:vMerge/>
-          </w:tcPr>
-          <w:p>
-            <w:pPr>
-              <w:pStyle w:val="ListParagraph"/>
-              <w:ind w:left="0"/>
-              <w:jc w:val="center"/>
-              <w:rPr>
-                <w:rFonts w:ascii="Times New Roman" w:hAnsi="Times New Roman" w:cs="Times New Roman"/>
-                <w:sz w:val="20"/>
-                <w:szCs w:val="20"/>
-              </w:rPr>
-            </w:pPr>
-          </w:p>
-        </w:tc>
-        <w:tc>
-          <w:tcPr>
             <w:tcW w:w="1276" w:type="dxa"/>
             <w:vAlign w:val="center"/>
           </w:tcPr>
@@ -7222,24 +6496,6 @@
         </w:tc>
         <w:tc>
           <w:tcPr>
-            <w:tcW w:w="991" w:type="dxa"/>
-            <w:vMerge/>
-          </w:tcPr>
-          <w:p>
-            <w:pPr>
-              <w:pStyle w:val="ListParagraph"/>
-              <w:ind w:left="0"/>
-              <w:jc w:val="center"/>
-              <w:rPr>
-                <w:rFonts w:ascii="Times New Roman" w:hAnsi="Times New Roman" w:cs="Times New Roman"/>
-                <w:sz w:val="20"/>
-                <w:szCs w:val="20"/>
-              </w:rPr>
-            </w:pPr>
-          </w:p>
-        </w:tc>
-        <w:tc>
-          <w:tcPr>
             <w:tcW w:w="1276" w:type="dxa"/>
             <w:vAlign w:val="center"/>
           </w:tcPr>
@@ -7555,24 +6811,6 @@
         </w:tc>
         <w:tc>
           <w:tcPr>
-            <w:tcW w:w="991" w:type="dxa"/>
-            <w:vMerge/>
-          </w:tcPr>
-          <w:p>
-            <w:pPr>
-              <w:pStyle w:val="ListParagraph"/>
-              <w:ind w:left="0"/>
-              <w:jc w:val="center"/>
-              <w:rPr>
-                <w:rFonts w:ascii="Times New Roman" w:hAnsi="Times New Roman" w:cs="Times New Roman"/>
-                <w:sz w:val="20"/>
-                <w:szCs w:val="20"/>
-              </w:rPr>
-            </w:pPr>
-          </w:p>
-        </w:tc>
-        <w:tc>
-          <w:tcPr>
             <w:tcW w:w="1276" w:type="dxa"/>
             <w:vAlign w:val="center"/>
           </w:tcPr>
@@ -7888,24 +7126,6 @@
         </w:tc>
         <w:tc>
           <w:tcPr>
-            <w:tcW w:w="991" w:type="dxa"/>
-            <w:vMerge/>
-          </w:tcPr>
-          <w:p>
-            <w:pPr>
-              <w:pStyle w:val="ListParagraph"/>
-              <w:ind w:left="0"/>
-              <w:jc w:val="center"/>
-              <w:rPr>
-                <w:rFonts w:ascii="Times New Roman" w:hAnsi="Times New Roman" w:cs="Times New Roman"/>
-                <w:sz w:val="20"/>
-                <w:szCs w:val="20"/>
-              </w:rPr>
-            </w:pPr>
-          </w:p>
-        </w:tc>
-        <w:tc>
-          <w:tcPr>
             <w:tcW w:w="1276" w:type="dxa"/>
             <w:vAlign w:val="center"/>
           </w:tcPr>
@@ -8093,24 +7313,6 @@
         </w:tc>
         <w:tc>
           <w:tcPr>
-            <w:tcW w:w="991" w:type="dxa"/>
-            <w:vMerge/>
-          </w:tcPr>
-          <w:p>
-            <w:pPr>
-              <w:pStyle w:val="ListParagraph"/>
-              <w:ind w:left="0"/>
-              <w:jc w:val="center"/>
-              <w:rPr>
-                <w:rFonts w:ascii="Times New Roman" w:hAnsi="Times New Roman" w:cs="Times New Roman"/>
-                <w:sz w:val="20"/>
-                <w:szCs w:val="20"/>
-              </w:rPr>
-            </w:pPr>
-          </w:p>
-        </w:tc>
-        <w:tc>
-          <w:tcPr>
             <w:tcW w:w="1276" w:type="dxa"/>
             <w:vAlign w:val="center"/>
           </w:tcPr>
@@ -8426,24 +7628,6 @@
         </w:tc>
         <w:tc>
           <w:tcPr>
-            <w:tcW w:w="991" w:type="dxa"/>
-            <w:vMerge/>
-          </w:tcPr>
-          <w:p>
-            <w:pPr>
-              <w:pStyle w:val="ListParagraph"/>
-              <w:ind w:left="0"/>
-              <w:jc w:val="center"/>
-              <w:rPr>
-                <w:rFonts w:ascii="Times New Roman" w:hAnsi="Times New Roman" w:cs="Times New Roman"/>
-                <w:sz w:val="20"/>
-                <w:szCs w:val="20"/>
-              </w:rPr>
-            </w:pPr>
-          </w:p>
-        </w:tc>
-        <w:tc>
-          <w:tcPr>
             <w:tcW w:w="1276" w:type="dxa"/>
             <w:vAlign w:val="center"/>
           </w:tcPr>
@@ -8759,24 +7943,6 @@
         </w:tc>
         <w:tc>
           <w:tcPr>
-            <w:tcW w:w="991" w:type="dxa"/>
-            <w:vMerge/>
-          </w:tcPr>
-          <w:p>
-            <w:pPr>
-              <w:pStyle w:val="ListParagraph"/>
-              <w:ind w:left="0"/>
-              <w:jc w:val="center"/>
-              <w:rPr>
-                <w:rFonts w:ascii="Times New Roman" w:hAnsi="Times New Roman" w:cs="Times New Roman"/>
-                <w:sz w:val="20"/>
-                <w:szCs w:val="20"/>
-              </w:rPr>
-            </w:pPr>
-          </w:p>
-        </w:tc>
-        <w:tc>
-          <w:tcPr>
             <w:tcW w:w="1276" w:type="dxa"/>
             <w:vAlign w:val="center"/>
           </w:tcPr>
@@ -9092,23 +8258,6 @@
         </w:tc>
         <w:tc>
           <w:tcPr>
-            <w:tcW w:w="991" w:type="dxa"/>
-          </w:tcPr>
-          <w:p>
-            <w:pPr>
-              <w:pStyle w:val="ListParagraph"/>
-              <w:ind w:left="0"/>
-              <w:jc w:val="center"/>
-              <w:rPr>
-                <w:rFonts w:ascii="Times New Roman" w:hAnsi="Times New Roman" w:cs="Times New Roman"/>
-                <w:sz w:val="20"/>
-                <w:szCs w:val="20"/>
-              </w:rPr>
-            </w:pPr>
-          </w:p>
-        </w:tc>
-        <w:tc>
-          <w:tcPr>
             <w:tcW w:w="1276" w:type="dxa"/>
             <w:vAlign w:val="center"/>
           </w:tcPr>
@@ -9296,346 +8445,6 @@
         </w:tc>
         <w:tc>
           <w:tcPr>
-            <w:tcW w:w="991" w:type="dxa"/>
-            <w:vMerge w:val="restart"/>
-            <w:vAlign w:val="center"/>
-          </w:tcPr>
-          <w:p>
-            <w:pPr>
-              <w:pStyle w:val="ListParagraph"/>
-              <w:ind w:left="0"/>
-              <w:jc w:val="center"/>
-            </w:pPr>
-            <w:r>
-              <w:t>81800</w:t>
-            </w:r>
-          </w:p>
-          <w:p>
-            <w:pPr>
-              <w:pStyle w:val="ListParagraph"/>
-              <w:ind w:left="0"/>
-              <w:jc w:val="center"/>
-            </w:pPr>
-            <w:r>
-              <w:t>47100</w:t>
-            </w:r>
-          </w:p>
-          <w:p>
-            <w:pPr>
-              <w:pStyle w:val="ListParagraph"/>
-              <w:ind w:left="0"/>
-              <w:jc w:val="center"/>
-            </w:pPr>
-            <w:r>
-              <w:t>43000</w:t>
-            </w:r>
-          </w:p>
-          <w:p>
-            <w:pPr>
-              <w:pStyle w:val="ListParagraph"/>
-              <w:ind w:left="0"/>
-              <w:jc w:val="center"/>
-            </w:pPr>
-            <w:r>
-              <w:t>68100</w:t>
-            </w:r>
-          </w:p>
-          <w:p>
-            <w:pPr>
-              <w:pStyle w:val="ListParagraph"/>
-              <w:ind w:left="0"/>
-              <w:jc w:val="center"/>
-            </w:pPr>
-            <w:r>
-              <w:t>93350</w:t>
-            </w:r>
-          </w:p>
-          <w:p>
-            <w:pPr>
-              <w:pStyle w:val="ListParagraph"/>
-              <w:ind w:left="0"/>
-              <w:jc w:val="center"/>
-            </w:pPr>
-            <w:r>
-              <w:t>51200</w:t>
-            </w:r>
-          </w:p>
-          <w:p>
-            <w:pPr>
-              <w:pStyle w:val="ListParagraph"/>
-              <w:ind w:left="0"/>
-              <w:jc w:val="center"/>
-            </w:pPr>
-            <w:r>
-              <w:t>93400</w:t>
-            </w:r>
-          </w:p>
-          <w:p>
-            <w:pPr>
-              <w:pStyle w:val="ListParagraph"/>
-              <w:ind w:left="0"/>
-              <w:jc w:val="center"/>
-            </w:pPr>
-            <w:r>
-              <w:t>46300</w:t>
-            </w:r>
-          </w:p>
-          <w:p>
-            <w:pPr>
-              <w:pStyle w:val="ListParagraph"/>
-              <w:ind w:left="0"/>
-              <w:jc w:val="center"/>
-            </w:pPr>
-            <w:r>
-              <w:t>47500</w:t>
-            </w:r>
-          </w:p>
-          <w:p>
-            <w:pPr>
-              <w:pStyle w:val="ListParagraph"/>
-              <w:ind w:left="0"/>
-              <w:jc w:val="center"/>
-            </w:pPr>
-            <w:r>
-              <w:t>40150</w:t>
-            </w:r>
-          </w:p>
-          <w:p>
-            <w:pPr>
-              <w:pStyle w:val="ListParagraph"/>
-              <w:ind w:left="0"/>
-              <w:jc w:val="center"/>
-            </w:pPr>
-            <w:r>
-              <w:t>55200</w:t>
-            </w:r>
-          </w:p>
-          <w:p>
-            <w:pPr>
-              <w:pStyle w:val="ListParagraph"/>
-              <w:ind w:left="0"/>
-              <w:jc w:val="center"/>
-            </w:pPr>
-            <w:r>
-              <w:t>30250</w:t>
-            </w:r>
-          </w:p>
-          <w:p>
-            <w:pPr>
-              <w:pStyle w:val="ListParagraph"/>
-              <w:ind w:left="0"/>
-              <w:jc w:val="center"/>
-            </w:pPr>
-            <w:r>
-              <w:t>68000</w:t>
-            </w:r>
-          </w:p>
-          <w:p>
-            <w:pPr>
-              <w:pStyle w:val="ListParagraph"/>
-              <w:ind w:left="0"/>
-              <w:jc w:val="center"/>
-            </w:pPr>
-            <w:r>
-              <w:t>18000</w:t>
-            </w:r>
-          </w:p>
-          <w:p>
-            <w:pPr>
-              <w:pStyle w:val="ListParagraph"/>
-              <w:ind w:left="0"/>
-              <w:jc w:val="center"/>
-            </w:pPr>
-            <w:r>
-              <w:t>46320</w:t>
-            </w:r>
-          </w:p>
-          <w:p>
-            <w:pPr>
-              <w:pStyle w:val="ListParagraph"/>
-              <w:ind w:left="0"/>
-              <w:jc w:val="center"/>
-            </w:pPr>
-            <w:r>
-              <w:t>88300</w:t>
-            </w:r>
-          </w:p>
-          <w:p>
-            <w:pPr>
-              <w:pStyle w:val="ListParagraph"/>
-              <w:ind w:left="0"/>
-              <w:jc w:val="center"/>
-            </w:pPr>
-            <w:r>
-              <w:t>81100</w:t>
-            </w:r>
-          </w:p>
-          <w:p>
-            <w:pPr>
-              <w:pStyle w:val="ListParagraph"/>
-              <w:ind w:left="0"/>
-              <w:jc w:val="center"/>
-            </w:pPr>
-            <w:r>
-              <w:t>11500</w:t>
-            </w:r>
-          </w:p>
-          <w:p>
-            <w:pPr>
-              <w:pStyle w:val="ListParagraph"/>
-              <w:ind w:left="0"/>
-              <w:jc w:val="center"/>
-            </w:pPr>
-            <w:r>
-              <w:lastRenderedPageBreak/>
-              <w:t>93300</w:t>
-            </w:r>
-          </w:p>
-          <w:p>
-            <w:pPr>
-              <w:pStyle w:val="ListParagraph"/>
-              <w:ind w:left="0"/>
-              <w:jc w:val="center"/>
-            </w:pPr>
-            <w:r>
-              <w:t>47301</w:t>
-            </w:r>
-          </w:p>
-          <w:p>
-            <w:pPr>
-              <w:pStyle w:val="ListParagraph"/>
-              <w:ind w:left="0"/>
-              <w:jc w:val="center"/>
-            </w:pPr>
-            <w:r>
-              <w:t>81120</w:t>
-            </w:r>
-          </w:p>
-          <w:p>
-            <w:pPr>
-              <w:pStyle w:val="ListParagraph"/>
-              <w:ind w:left="0"/>
-              <w:jc w:val="center"/>
-            </w:pPr>
-            <w:r>
-              <w:t>30000</w:t>
-            </w:r>
-          </w:p>
-          <w:p>
-            <w:pPr>
-              <w:pStyle w:val="ListParagraph"/>
-              <w:ind w:left="0"/>
-              <w:jc w:val="center"/>
-            </w:pPr>
-            <w:r>
-              <w:t>97000</w:t>
-            </w:r>
-          </w:p>
-          <w:p>
-            <w:pPr>
-              <w:pStyle w:val="ListParagraph"/>
-              <w:ind w:left="0"/>
-              <w:jc w:val="center"/>
-            </w:pPr>
-            <w:r>
-              <w:t>30250</w:t>
-            </w:r>
-          </w:p>
-          <w:p>
-            <w:pPr>
-              <w:pStyle w:val="ListParagraph"/>
-              <w:ind w:left="0"/>
-              <w:jc w:val="center"/>
-            </w:pPr>
-            <w:r>
-              <w:t>47302</w:t>
-            </w:r>
-          </w:p>
-          <w:p>
-            <w:pPr>
-              <w:pStyle w:val="ListParagraph"/>
-              <w:ind w:left="0"/>
-              <w:jc w:val="center"/>
-            </w:pPr>
-            <w:r>
-              <w:t>46150</w:t>
-            </w:r>
-          </w:p>
-          <w:p>
-            <w:pPr>
-              <w:pStyle w:val="ListParagraph"/>
-              <w:ind w:left="0"/>
-              <w:jc w:val="center"/>
-            </w:pPr>
-            <w:r>
-              <w:t>31500</w:t>
-            </w:r>
-          </w:p>
-          <w:p>
-            <w:pPr>
-              <w:pStyle w:val="ListParagraph"/>
-              <w:ind w:left="0"/>
-              <w:jc w:val="center"/>
-            </w:pPr>
-            <w:r>
-              <w:t>14000</w:t>
-            </w:r>
-          </w:p>
-          <w:p>
-            <w:pPr>
-              <w:pStyle w:val="ListParagraph"/>
-              <w:ind w:left="0"/>
-              <w:jc w:val="center"/>
-            </w:pPr>
-            <w:r>
-              <w:t>47620</w:t>
-            </w:r>
-          </w:p>
-          <w:p>
-            <w:pPr>
-              <w:pStyle w:val="ListParagraph"/>
-              <w:ind w:left="0"/>
-              <w:jc w:val="center"/>
-            </w:pPr>
-            <w:r>
-              <w:t>11520</w:t>
-            </w:r>
-          </w:p>
-          <w:p>
-            <w:pPr>
-              <w:pStyle w:val="ListParagraph"/>
-              <w:ind w:left="0"/>
-              <w:jc w:val="center"/>
-            </w:pPr>
-            <w:r>
-              <w:t>46000</w:t>
-            </w:r>
-          </w:p>
-          <w:p>
-            <w:pPr>
-              <w:pStyle w:val="ListParagraph"/>
-              <w:ind w:left="0"/>
-              <w:jc w:val="center"/>
-            </w:pPr>
-            <w:r>
-              <w:t>89500</w:t>
-            </w:r>
-          </w:p>
-          <w:p>
-            <w:pPr>
-              <w:pStyle w:val="ListParagraph"/>
-              <w:ind w:left="0"/>
-              <w:jc w:val="center"/>
-              <w:rPr>
-                <w:rFonts w:ascii="Times New Roman" w:hAnsi="Times New Roman" w:cs="Times New Roman"/>
-                <w:sz w:val="20"/>
-                <w:szCs w:val="20"/>
-              </w:rPr>
-            </w:pPr>
-          </w:p>
-        </w:tc>
-        <w:tc>
-          <w:tcPr>
             <w:tcW w:w="1276" w:type="dxa"/>
             <w:vAlign w:val="center"/>
           </w:tcPr>
@@ -9656,7 +8465,6 @@
                 <w:sz w:val="20"/>
                 <w:szCs w:val="20"/>
               </w:rPr>
-              <w:lastRenderedPageBreak/>
               <w:t>Malaysia</w:t>
             </w:r>
           </w:p>
@@ -9959,24 +8767,6 @@
         </w:tc>
         <w:tc>
           <w:tcPr>
-            <w:tcW w:w="991" w:type="dxa"/>
-            <w:vMerge/>
-          </w:tcPr>
-          <w:p>
-            <w:pPr>
-              <w:pStyle w:val="ListParagraph"/>
-              <w:ind w:left="0"/>
-              <w:jc w:val="center"/>
-              <w:rPr>
-                <w:rFonts w:ascii="Times New Roman" w:hAnsi="Times New Roman" w:cs="Times New Roman"/>
-                <w:sz w:val="20"/>
-                <w:szCs w:val="20"/>
-              </w:rPr>
-            </w:pPr>
-          </w:p>
-        </w:tc>
-        <w:tc>
-          <w:tcPr>
             <w:tcW w:w="1276" w:type="dxa"/>
             <w:vAlign w:val="center"/>
           </w:tcPr>
@@ -10292,24 +9082,6 @@
         </w:tc>
         <w:tc>
           <w:tcPr>
-            <w:tcW w:w="991" w:type="dxa"/>
-            <w:vMerge/>
-          </w:tcPr>
-          <w:p>
-            <w:pPr>
-              <w:pStyle w:val="ListParagraph"/>
-              <w:ind w:left="0"/>
-              <w:jc w:val="center"/>
-              <w:rPr>
-                <w:rFonts w:ascii="Times New Roman" w:hAnsi="Times New Roman" w:cs="Times New Roman"/>
-                <w:sz w:val="20"/>
-                <w:szCs w:val="20"/>
-              </w:rPr>
-            </w:pPr>
-          </w:p>
-        </w:tc>
-        <w:tc>
-          <w:tcPr>
             <w:tcW w:w="1276" w:type="dxa"/>
             <w:vAlign w:val="center"/>
           </w:tcPr>
@@ -10625,24 +9397,6 @@
         </w:tc>
         <w:tc>
           <w:tcPr>
-            <w:tcW w:w="991" w:type="dxa"/>
-            <w:vMerge/>
-          </w:tcPr>
-          <w:p>
-            <w:pPr>
-              <w:pStyle w:val="ListParagraph"/>
-              <w:ind w:left="0"/>
-              <w:jc w:val="center"/>
-              <w:rPr>
-                <w:rFonts w:ascii="Times New Roman" w:hAnsi="Times New Roman" w:cs="Times New Roman"/>
-                <w:sz w:val="20"/>
-                <w:szCs w:val="20"/>
-              </w:rPr>
-            </w:pPr>
-          </w:p>
-        </w:tc>
-        <w:tc>
-          <w:tcPr>
             <w:tcW w:w="1276" w:type="dxa"/>
             <w:vAlign w:val="center"/>
           </w:tcPr>
@@ -10830,24 +9584,6 @@
         </w:tc>
         <w:tc>
           <w:tcPr>
-            <w:tcW w:w="991" w:type="dxa"/>
-            <w:vMerge/>
-          </w:tcPr>
-          <w:p>
-            <w:pPr>
-              <w:pStyle w:val="ListParagraph"/>
-              <w:ind w:left="0"/>
-              <w:jc w:val="center"/>
-              <w:rPr>
-                <w:rFonts w:ascii="Times New Roman" w:hAnsi="Times New Roman" w:cs="Times New Roman"/>
-                <w:sz w:val="20"/>
-                <w:szCs w:val="20"/>
-              </w:rPr>
-            </w:pPr>
-          </w:p>
-        </w:tc>
-        <w:tc>
-          <w:tcPr>
             <w:tcW w:w="1276" w:type="dxa"/>
             <w:vAlign w:val="center"/>
           </w:tcPr>
@@ -10960,6 +9696,7 @@
                 <w:sz w:val="20"/>
                 <w:szCs w:val="20"/>
               </w:rPr>
+              <w:lastRenderedPageBreak/>
               <w:t>100g</w:t>
             </w:r>
           </w:p>
@@ -11014,6 +9751,7 @@
                 <w:sz w:val="20"/>
                 <w:szCs w:val="20"/>
               </w:rPr>
+              <w:lastRenderedPageBreak/>
               <w:t>35¢</w:t>
             </w:r>
           </w:p>
@@ -11054,6 +9792,7 @@
                 <w:sz w:val="20"/>
                 <w:szCs w:val="20"/>
               </w:rPr>
+              <w:lastRenderedPageBreak/>
               <w:t>75¢</w:t>
             </w:r>
           </w:p>
@@ -11100,6 +9839,7 @@
                 <w:sz w:val="20"/>
                 <w:szCs w:val="20"/>
               </w:rPr>
+              <w:lastRenderedPageBreak/>
               <w:t>All days</w:t>
             </w:r>
           </w:p>
@@ -11157,26 +9897,9 @@
                 <w:sz w:val="20"/>
                 <w:szCs w:val="20"/>
               </w:rPr>
+              <w:lastRenderedPageBreak/>
               <w:t>Malaysia</w:t>
             </w:r>
-          </w:p>
-        </w:tc>
-        <w:tc>
-          <w:tcPr>
-            <w:tcW w:w="991" w:type="dxa"/>
-            <w:vMerge/>
-          </w:tcPr>
-          <w:p>
-            <w:pPr>
-              <w:pStyle w:val="ListParagraph"/>
-              <w:ind w:left="0"/>
-              <w:jc w:val="center"/>
-              <w:rPr>
-                <w:rFonts w:ascii="Times New Roman" w:hAnsi="Times New Roman" w:cs="Times New Roman"/>
-                <w:sz w:val="20"/>
-                <w:szCs w:val="20"/>
-              </w:rPr>
-            </w:pPr>
           </w:p>
         </w:tc>
         <w:tc>
@@ -11490,27 +10213,8 @@
                 <w:sz w:val="20"/>
                 <w:szCs w:val="20"/>
               </w:rPr>
-              <w:lastRenderedPageBreak/>
               <w:t>Malaysia</w:t>
             </w:r>
-          </w:p>
-        </w:tc>
-        <w:tc>
-          <w:tcPr>
-            <w:tcW w:w="991" w:type="dxa"/>
-            <w:vMerge/>
-          </w:tcPr>
-          <w:p>
-            <w:pPr>
-              <w:pStyle w:val="ListParagraph"/>
-              <w:ind w:left="0"/>
-              <w:jc w:val="center"/>
-              <w:rPr>
-                <w:rFonts w:ascii="Times New Roman" w:hAnsi="Times New Roman" w:cs="Times New Roman"/>
-                <w:sz w:val="20"/>
-                <w:szCs w:val="20"/>
-              </w:rPr>
-            </w:pPr>
           </w:p>
         </w:tc>
         <w:tc>
@@ -11832,27 +10536,8 @@
                 <w:sz w:val="20"/>
                 <w:szCs w:val="20"/>
               </w:rPr>
-              <w:lastRenderedPageBreak/>
               <w:t>-------------</w:t>
             </w:r>
-          </w:p>
-        </w:tc>
-        <w:tc>
-          <w:tcPr>
-            <w:tcW w:w="991" w:type="dxa"/>
-            <w:vMerge/>
-          </w:tcPr>
-          <w:p>
-            <w:pPr>
-              <w:pStyle w:val="ListParagraph"/>
-              <w:ind w:left="0"/>
-              <w:jc w:val="center"/>
-              <w:rPr>
-                <w:rFonts w:ascii="Times New Roman" w:hAnsi="Times New Roman" w:cs="Times New Roman"/>
-                <w:sz w:val="20"/>
-                <w:szCs w:val="20"/>
-              </w:rPr>
-            </w:pPr>
           </w:p>
         </w:tc>
         <w:tc>
@@ -12044,24 +10729,6 @@
         </w:tc>
         <w:tc>
           <w:tcPr>
-            <w:tcW w:w="991" w:type="dxa"/>
-            <w:vMerge/>
-          </w:tcPr>
-          <w:p>
-            <w:pPr>
-              <w:pStyle w:val="ListParagraph"/>
-              <w:ind w:left="0"/>
-              <w:jc w:val="center"/>
-              <w:rPr>
-                <w:rFonts w:ascii="Times New Roman" w:hAnsi="Times New Roman" w:cs="Times New Roman"/>
-                <w:sz w:val="20"/>
-                <w:szCs w:val="20"/>
-              </w:rPr>
-            </w:pPr>
-          </w:p>
-        </w:tc>
-        <w:tc>
-          <w:tcPr>
             <w:tcW w:w="1276" w:type="dxa"/>
             <w:vAlign w:val="center"/>
           </w:tcPr>
@@ -12385,24 +11052,6 @@
         </w:tc>
         <w:tc>
           <w:tcPr>
-            <w:tcW w:w="991" w:type="dxa"/>
-            <w:vMerge/>
-          </w:tcPr>
-          <w:p>
-            <w:pPr>
-              <w:pStyle w:val="ListParagraph"/>
-              <w:ind w:left="0"/>
-              <w:jc w:val="center"/>
-              <w:rPr>
-                <w:rFonts w:ascii="Times New Roman" w:hAnsi="Times New Roman" w:cs="Times New Roman"/>
-                <w:sz w:val="20"/>
-                <w:szCs w:val="20"/>
-              </w:rPr>
-            </w:pPr>
-          </w:p>
-        </w:tc>
-        <w:tc>
-          <w:tcPr>
             <w:tcW w:w="1276" w:type="dxa"/>
             <w:vAlign w:val="center"/>
           </w:tcPr>
@@ -12726,24 +11375,6 @@
         </w:tc>
         <w:tc>
           <w:tcPr>
-            <w:tcW w:w="991" w:type="dxa"/>
-            <w:vMerge/>
-          </w:tcPr>
-          <w:p>
-            <w:pPr>
-              <w:pStyle w:val="ListParagraph"/>
-              <w:ind w:left="0"/>
-              <w:jc w:val="center"/>
-              <w:rPr>
-                <w:rFonts w:ascii="Times New Roman" w:hAnsi="Times New Roman" w:cs="Times New Roman"/>
-                <w:sz w:val="20"/>
-                <w:szCs w:val="20"/>
-              </w:rPr>
-            </w:pPr>
-          </w:p>
-        </w:tc>
-        <w:tc>
-          <w:tcPr>
             <w:tcW w:w="1276" w:type="dxa"/>
             <w:vAlign w:val="center"/>
           </w:tcPr>
@@ -13067,23 +11698,6 @@
         </w:tc>
         <w:tc>
           <w:tcPr>
-            <w:tcW w:w="991" w:type="dxa"/>
-          </w:tcPr>
-          <w:p>
-            <w:pPr>
-              <w:pStyle w:val="ListParagraph"/>
-              <w:ind w:left="0"/>
-              <w:jc w:val="center"/>
-              <w:rPr>
-                <w:rFonts w:ascii="Times New Roman" w:hAnsi="Times New Roman" w:cs="Times New Roman"/>
-                <w:sz w:val="20"/>
-                <w:szCs w:val="20"/>
-              </w:rPr>
-            </w:pPr>
-          </w:p>
-        </w:tc>
-        <w:tc>
-          <w:tcPr>
             <w:tcW w:w="1276" w:type="dxa"/>
             <w:vAlign w:val="center"/>
           </w:tcPr>
@@ -13271,536 +11885,6 @@
         </w:tc>
         <w:tc>
           <w:tcPr>
-            <w:tcW w:w="991" w:type="dxa"/>
-            <w:vMerge w:val="restart"/>
-            <w:vAlign w:val="center"/>
-          </w:tcPr>
-          <w:p>
-            <w:pPr>
-              <w:pStyle w:val="ListParagraph"/>
-              <w:ind w:left="0"/>
-              <w:jc w:val="center"/>
-              <w:rPr>
-                <w:rStyle w:val="postal-code"/>
-              </w:rPr>
-            </w:pPr>
-            <w:r>
-              <w:rPr>
-                <w:rStyle w:val="postal-code"/>
-              </w:rPr>
-              <w:t>11738</w:t>
-            </w:r>
-          </w:p>
-          <w:p>
-            <w:pPr>
-              <w:pStyle w:val="ListParagraph"/>
-              <w:ind w:left="0"/>
-              <w:jc w:val="center"/>
-              <w:rPr>
-                <w:rStyle w:val="postal-code"/>
-              </w:rPr>
-            </w:pPr>
-            <w:r>
-              <w:rPr>
-                <w:rStyle w:val="postal-code"/>
-              </w:rPr>
-              <w:t>92111</w:t>
-            </w:r>
-          </w:p>
-          <w:p>
-            <w:pPr>
-              <w:pStyle w:val="ListParagraph"/>
-              <w:ind w:left="0"/>
-              <w:jc w:val="center"/>
-              <w:rPr>
-                <w:rStyle w:val="postal-code"/>
-              </w:rPr>
-            </w:pPr>
-            <w:r>
-              <w:rPr>
-                <w:rStyle w:val="postal-code"/>
-              </w:rPr>
-              <w:t>92105</w:t>
-            </w:r>
-          </w:p>
-          <w:p>
-            <w:pPr>
-              <w:pStyle w:val="ListParagraph"/>
-              <w:ind w:left="0"/>
-              <w:jc w:val="center"/>
-              <w:rPr>
-                <w:rStyle w:val="postal-code"/>
-              </w:rPr>
-            </w:pPr>
-            <w:r>
-              <w:rPr>
-                <w:rStyle w:val="postal-code"/>
-              </w:rPr>
-              <w:t>92118</w:t>
-            </w:r>
-          </w:p>
-          <w:p>
-            <w:pPr>
-              <w:pStyle w:val="ListParagraph"/>
-              <w:ind w:left="0"/>
-              <w:jc w:val="center"/>
-              <w:rPr>
-                <w:rStyle w:val="postal-code"/>
-              </w:rPr>
-            </w:pPr>
-            <w:r>
-              <w:rPr>
-                <w:rStyle w:val="postal-code"/>
-              </w:rPr>
-              <w:t>92108</w:t>
-            </w:r>
-          </w:p>
-          <w:p>
-            <w:pPr>
-              <w:pStyle w:val="ListParagraph"/>
-              <w:ind w:left="0"/>
-              <w:jc w:val="center"/>
-              <w:rPr>
-                <w:rStyle w:val="postal-code"/>
-              </w:rPr>
-            </w:pPr>
-            <w:r>
-              <w:rPr>
-                <w:rStyle w:val="postal-code"/>
-              </w:rPr>
-              <w:t>92103</w:t>
-            </w:r>
-          </w:p>
-          <w:p>
-            <w:pPr>
-              <w:pStyle w:val="ListParagraph"/>
-              <w:ind w:left="0"/>
-              <w:jc w:val="center"/>
-              <w:rPr>
-                <w:rStyle w:val="postal-code"/>
-              </w:rPr>
-            </w:pPr>
-            <w:r>
-              <w:rPr>
-                <w:rStyle w:val="postal-code"/>
-              </w:rPr>
-              <w:t>92014</w:t>
-            </w:r>
-          </w:p>
-          <w:p>
-            <w:pPr>
-              <w:pStyle w:val="ListParagraph"/>
-              <w:ind w:left="0"/>
-              <w:jc w:val="center"/>
-              <w:rPr>
-                <w:rStyle w:val="postal-code"/>
-              </w:rPr>
-            </w:pPr>
-            <w:r>
-              <w:rPr>
-                <w:rStyle w:val="postal-code"/>
-              </w:rPr>
-              <w:t>92130</w:t>
-            </w:r>
-          </w:p>
-          <w:p>
-            <w:pPr>
-              <w:pStyle w:val="ListParagraph"/>
-              <w:ind w:left="0"/>
-              <w:jc w:val="center"/>
-              <w:rPr>
-                <w:rStyle w:val="postal-code"/>
-              </w:rPr>
-            </w:pPr>
-            <w:r>
-              <w:rPr>
-                <w:rStyle w:val="postal-code"/>
-              </w:rPr>
-              <w:t>92126</w:t>
-            </w:r>
-          </w:p>
-          <w:p>
-            <w:pPr>
-              <w:pStyle w:val="ListParagraph"/>
-              <w:ind w:left="0"/>
-              <w:jc w:val="center"/>
-              <w:rPr>
-                <w:rStyle w:val="postal-code"/>
-              </w:rPr>
-            </w:pPr>
-            <w:r>
-              <w:rPr>
-                <w:rStyle w:val="postal-code"/>
-              </w:rPr>
-              <w:t>92123</w:t>
-            </w:r>
-          </w:p>
-          <w:p>
-            <w:pPr>
-              <w:pStyle w:val="ListParagraph"/>
-              <w:ind w:left="0"/>
-              <w:jc w:val="center"/>
-              <w:rPr>
-                <w:rStyle w:val="postal-code"/>
-              </w:rPr>
-            </w:pPr>
-            <w:r>
-              <w:rPr>
-                <w:rStyle w:val="postal-code"/>
-              </w:rPr>
-              <w:t>92128</w:t>
-            </w:r>
-          </w:p>
-          <w:p>
-            <w:pPr>
-              <w:pStyle w:val="ListParagraph"/>
-              <w:ind w:left="0"/>
-              <w:jc w:val="center"/>
-              <w:rPr>
-                <w:rStyle w:val="postal-code"/>
-              </w:rPr>
-            </w:pPr>
-            <w:r>
-              <w:rPr>
-                <w:rStyle w:val="postal-code"/>
-              </w:rPr>
-              <w:t>10022</w:t>
-            </w:r>
-          </w:p>
-          <w:p>
-            <w:pPr>
-              <w:pStyle w:val="ListParagraph"/>
-              <w:ind w:left="0"/>
-              <w:jc w:val="center"/>
-              <w:rPr>
-                <w:rStyle w:val="postal-code"/>
-              </w:rPr>
-            </w:pPr>
-            <w:r>
-              <w:rPr>
-                <w:rStyle w:val="postal-code"/>
-              </w:rPr>
-              <w:t>10016</w:t>
-            </w:r>
-          </w:p>
-          <w:p>
-            <w:pPr>
-              <w:pStyle w:val="ListParagraph"/>
-              <w:ind w:left="0"/>
-              <w:jc w:val="center"/>
-              <w:rPr>
-                <w:rStyle w:val="postal-code"/>
-              </w:rPr>
-            </w:pPr>
-            <w:r>
-              <w:rPr>
-                <w:rStyle w:val="postal-code"/>
-              </w:rPr>
-              <w:t>10037</w:t>
-            </w:r>
-          </w:p>
-          <w:p>
-            <w:pPr>
-              <w:pStyle w:val="ListParagraph"/>
-              <w:ind w:left="0"/>
-              <w:jc w:val="center"/>
-              <w:rPr>
-                <w:rStyle w:val="postal-code"/>
-              </w:rPr>
-            </w:pPr>
-            <w:r>
-              <w:rPr>
-                <w:rStyle w:val="postal-code"/>
-              </w:rPr>
-              <w:t>10033</w:t>
-            </w:r>
-          </w:p>
-          <w:p>
-            <w:pPr>
-              <w:pStyle w:val="ListParagraph"/>
-              <w:ind w:left="0"/>
-              <w:jc w:val="center"/>
-              <w:rPr>
-                <w:rStyle w:val="postal-code"/>
-              </w:rPr>
-            </w:pPr>
-            <w:r>
-              <w:rPr>
-                <w:rStyle w:val="postal-code"/>
-              </w:rPr>
-              <w:t>10019</w:t>
-            </w:r>
-          </w:p>
-          <w:p>
-            <w:pPr>
-              <w:pStyle w:val="ListParagraph"/>
-              <w:ind w:left="0"/>
-              <w:jc w:val="center"/>
-              <w:rPr>
-                <w:rStyle w:val="postal-code"/>
-              </w:rPr>
-            </w:pPr>
-            <w:r>
-              <w:rPr>
-                <w:rStyle w:val="postal-code"/>
-              </w:rPr>
-              <w:t>10025</w:t>
-            </w:r>
-          </w:p>
-          <w:p>
-            <w:pPr>
-              <w:pStyle w:val="ListParagraph"/>
-              <w:ind w:left="0"/>
-              <w:jc w:val="center"/>
-              <w:rPr>
-                <w:rStyle w:val="postal-code"/>
-              </w:rPr>
-            </w:pPr>
-            <w:r>
-              <w:rPr>
-                <w:rStyle w:val="postal-code"/>
-              </w:rPr>
-              <w:t>10002</w:t>
-            </w:r>
-          </w:p>
-          <w:p>
-            <w:pPr>
-              <w:pStyle w:val="ListParagraph"/>
-              <w:ind w:left="0"/>
-              <w:jc w:val="center"/>
-              <w:rPr>
-                <w:rStyle w:val="postal-code"/>
-              </w:rPr>
-            </w:pPr>
-            <w:r>
-              <w:rPr>
-                <w:rStyle w:val="postal-code"/>
-              </w:rPr>
-              <w:t>10035</w:t>
-            </w:r>
-          </w:p>
-          <w:p>
-            <w:pPr>
-              <w:pStyle w:val="ListParagraph"/>
-              <w:ind w:left="0"/>
-              <w:jc w:val="center"/>
-              <w:rPr>
-                <w:rStyle w:val="postal-code"/>
-              </w:rPr>
-            </w:pPr>
-            <w:r>
-              <w:rPr>
-                <w:rStyle w:val="postal-code"/>
-              </w:rPr>
-              <w:t>10034</w:t>
-            </w:r>
-          </w:p>
-          <w:p>
-            <w:pPr>
-              <w:pStyle w:val="ListParagraph"/>
-              <w:ind w:left="0"/>
-              <w:jc w:val="center"/>
-              <w:rPr>
-                <w:rStyle w:val="postal-code"/>
-              </w:rPr>
-            </w:pPr>
-            <w:r>
-              <w:rPr>
-                <w:rStyle w:val="postal-code"/>
-              </w:rPr>
-              <w:t>10040</w:t>
-            </w:r>
-          </w:p>
-          <w:p>
-            <w:pPr>
-              <w:pStyle w:val="ListParagraph"/>
-              <w:ind w:left="0"/>
-              <w:jc w:val="center"/>
-              <w:rPr>
-                <w:rStyle w:val="postal-code"/>
-              </w:rPr>
-            </w:pPr>
-            <w:r>
-              <w:rPr>
-                <w:rStyle w:val="postal-code"/>
-              </w:rPr>
-              <w:t>20006</w:t>
-            </w:r>
-          </w:p>
-          <w:p>
-            <w:pPr>
-              <w:pStyle w:val="ListParagraph"/>
-              <w:ind w:left="0"/>
-              <w:jc w:val="center"/>
-              <w:rPr>
-                <w:rStyle w:val="postal-code"/>
-              </w:rPr>
-            </w:pPr>
-            <w:r>
-              <w:rPr>
-                <w:rStyle w:val="postal-code"/>
-              </w:rPr>
-              <w:t>20016</w:t>
-            </w:r>
-          </w:p>
-          <w:p>
-            <w:pPr>
-              <w:pStyle w:val="ListParagraph"/>
-              <w:ind w:left="0"/>
-              <w:jc w:val="center"/>
-              <w:rPr>
-                <w:rStyle w:val="postal-code"/>
-              </w:rPr>
-            </w:pPr>
-            <w:r>
-              <w:rPr>
-                <w:rStyle w:val="postal-code"/>
-              </w:rPr>
-              <w:t>20001</w:t>
-            </w:r>
-          </w:p>
-          <w:p>
-            <w:pPr>
-              <w:pStyle w:val="ListParagraph"/>
-              <w:ind w:left="0"/>
-              <w:jc w:val="center"/>
-              <w:rPr>
-                <w:rStyle w:val="postal-code"/>
-              </w:rPr>
-            </w:pPr>
-            <w:r>
-              <w:rPr>
-                <w:rStyle w:val="postal-code"/>
-              </w:rPr>
-              <w:t>20007</w:t>
-            </w:r>
-          </w:p>
-          <w:p>
-            <w:pPr>
-              <w:pStyle w:val="ListParagraph"/>
-              <w:ind w:left="0"/>
-              <w:jc w:val="center"/>
-              <w:rPr>
-                <w:rStyle w:val="postal-code"/>
-              </w:rPr>
-            </w:pPr>
-            <w:r>
-              <w:rPr>
-                <w:rStyle w:val="postal-code"/>
-              </w:rPr>
-              <w:t>20006</w:t>
-            </w:r>
-          </w:p>
-          <w:p>
-            <w:pPr>
-              <w:pStyle w:val="ListParagraph"/>
-              <w:ind w:left="0"/>
-              <w:jc w:val="center"/>
-              <w:rPr>
-                <w:rStyle w:val="postal-code"/>
-              </w:rPr>
-            </w:pPr>
-            <w:r>
-              <w:rPr>
-                <w:rStyle w:val="postal-code"/>
-              </w:rPr>
-              <w:t>20003</w:t>
-            </w:r>
-          </w:p>
-          <w:p>
-            <w:pPr>
-              <w:pStyle w:val="ListParagraph"/>
-              <w:ind w:left="0"/>
-              <w:jc w:val="center"/>
-              <w:rPr>
-                <w:rStyle w:val="postal-code"/>
-              </w:rPr>
-            </w:pPr>
-            <w:r>
-              <w:rPr>
-                <w:rStyle w:val="postal-code"/>
-              </w:rPr>
-              <w:t>60622</w:t>
-            </w:r>
-          </w:p>
-          <w:p>
-            <w:pPr>
-              <w:pStyle w:val="ListParagraph"/>
-              <w:ind w:left="0"/>
-              <w:jc w:val="center"/>
-              <w:rPr>
-                <w:rStyle w:val="postal-code"/>
-              </w:rPr>
-            </w:pPr>
-            <w:r>
-              <w:rPr>
-                <w:rStyle w:val="postal-code"/>
-              </w:rPr>
-              <w:t>60609</w:t>
-            </w:r>
-          </w:p>
-          <w:p>
-            <w:pPr>
-              <w:pStyle w:val="ListParagraph"/>
-              <w:ind w:left="0"/>
-              <w:jc w:val="center"/>
-              <w:rPr>
-                <w:rStyle w:val="postal-code"/>
-              </w:rPr>
-            </w:pPr>
-            <w:r>
-              <w:rPr>
-                <w:rStyle w:val="postal-code"/>
-              </w:rPr>
-              <w:t>60804</w:t>
-            </w:r>
-          </w:p>
-          <w:p>
-            <w:pPr>
-              <w:pStyle w:val="ListParagraph"/>
-              <w:ind w:left="0"/>
-              <w:jc w:val="center"/>
-              <w:rPr>
-                <w:rStyle w:val="postal-code"/>
-              </w:rPr>
-            </w:pPr>
-            <w:r>
-              <w:rPr>
-                <w:rStyle w:val="postal-code"/>
-              </w:rPr>
-              <w:t>60647</w:t>
-            </w:r>
-          </w:p>
-          <w:p>
-            <w:pPr>
-              <w:pStyle w:val="ListParagraph"/>
-              <w:ind w:left="0"/>
-              <w:jc w:val="center"/>
-              <w:rPr>
-                <w:rStyle w:val="postal-code"/>
-              </w:rPr>
-            </w:pPr>
-            <w:r>
-              <w:rPr>
-                <w:rStyle w:val="postal-code"/>
-              </w:rPr>
-              <w:t>60618</w:t>
-            </w:r>
-          </w:p>
-          <w:p>
-            <w:pPr>
-              <w:pStyle w:val="ListParagraph"/>
-              <w:ind w:left="0"/>
-              <w:rPr>
-                <w:rFonts w:ascii="Times New Roman" w:hAnsi="Times New Roman" w:cs="Times New Roman"/>
-                <w:sz w:val="20"/>
-                <w:szCs w:val="20"/>
-              </w:rPr>
-            </w:pPr>
-          </w:p>
-        </w:tc>
-        <w:tc>
-          <w:tcPr>
             <w:tcW w:w="1276" w:type="dxa"/>
             <w:vAlign w:val="center"/>
           </w:tcPr>
@@ -14124,24 +12208,6 @@
         </w:tc>
         <w:tc>
           <w:tcPr>
-            <w:tcW w:w="991" w:type="dxa"/>
-            <w:vMerge/>
-          </w:tcPr>
-          <w:p>
-            <w:pPr>
-              <w:pStyle w:val="ListParagraph"/>
-              <w:ind w:left="0"/>
-              <w:jc w:val="center"/>
-              <w:rPr>
-                <w:rFonts w:ascii="Times New Roman" w:hAnsi="Times New Roman" w:cs="Times New Roman"/>
-                <w:sz w:val="20"/>
-                <w:szCs w:val="20"/>
-              </w:rPr>
-            </w:pPr>
-          </w:p>
-        </w:tc>
-        <w:tc>
-          <w:tcPr>
             <w:tcW w:w="1276" w:type="dxa"/>
             <w:vAlign w:val="center"/>
           </w:tcPr>
@@ -14473,24 +12539,6 @@
         </w:tc>
         <w:tc>
           <w:tcPr>
-            <w:tcW w:w="991" w:type="dxa"/>
-            <w:vMerge/>
-          </w:tcPr>
-          <w:p>
-            <w:pPr>
-              <w:pStyle w:val="ListParagraph"/>
-              <w:ind w:left="0"/>
-              <w:jc w:val="center"/>
-              <w:rPr>
-                <w:rFonts w:ascii="Times New Roman" w:hAnsi="Times New Roman" w:cs="Times New Roman"/>
-                <w:sz w:val="20"/>
-                <w:szCs w:val="20"/>
-              </w:rPr>
-            </w:pPr>
-          </w:p>
-        </w:tc>
-        <w:tc>
-          <w:tcPr>
             <w:tcW w:w="1276" w:type="dxa"/>
             <w:vAlign w:val="center"/>
           </w:tcPr>
@@ -14814,24 +12862,6 @@
         </w:tc>
         <w:tc>
           <w:tcPr>
-            <w:tcW w:w="991" w:type="dxa"/>
-            <w:vMerge/>
-          </w:tcPr>
-          <w:p>
-            <w:pPr>
-              <w:pStyle w:val="ListParagraph"/>
-              <w:ind w:left="0"/>
-              <w:jc w:val="center"/>
-              <w:rPr>
-                <w:rFonts w:ascii="Times New Roman" w:hAnsi="Times New Roman" w:cs="Times New Roman"/>
-                <w:sz w:val="20"/>
-                <w:szCs w:val="20"/>
-              </w:rPr>
-            </w:pPr>
-          </w:p>
-        </w:tc>
-        <w:tc>
-          <w:tcPr>
             <w:tcW w:w="1276" w:type="dxa"/>
             <w:vAlign w:val="center"/>
           </w:tcPr>
@@ -15027,24 +13057,6 @@
         </w:tc>
         <w:tc>
           <w:tcPr>
-            <w:tcW w:w="991" w:type="dxa"/>
-            <w:vMerge/>
-          </w:tcPr>
-          <w:p>
-            <w:pPr>
-              <w:pStyle w:val="ListParagraph"/>
-              <w:ind w:left="0"/>
-              <w:jc w:val="center"/>
-              <w:rPr>
-                <w:rFonts w:ascii="Times New Roman" w:hAnsi="Times New Roman" w:cs="Times New Roman"/>
-                <w:sz w:val="20"/>
-                <w:szCs w:val="20"/>
-              </w:rPr>
-            </w:pPr>
-          </w:p>
-        </w:tc>
-        <w:tc>
-          <w:tcPr>
             <w:tcW w:w="1276" w:type="dxa"/>
             <w:vAlign w:val="center"/>
           </w:tcPr>
@@ -15368,24 +13380,6 @@
         </w:tc>
         <w:tc>
           <w:tcPr>
-            <w:tcW w:w="991" w:type="dxa"/>
-            <w:vMerge/>
-          </w:tcPr>
-          <w:p>
-            <w:pPr>
-              <w:pStyle w:val="ListParagraph"/>
-              <w:ind w:left="0"/>
-              <w:jc w:val="center"/>
-              <w:rPr>
-                <w:rFonts w:ascii="Times New Roman" w:hAnsi="Times New Roman" w:cs="Times New Roman"/>
-                <w:sz w:val="20"/>
-                <w:szCs w:val="20"/>
-              </w:rPr>
-            </w:pPr>
-          </w:p>
-        </w:tc>
-        <w:tc>
-          <w:tcPr>
             <w:tcW w:w="1276" w:type="dxa"/>
             <w:vAlign w:val="center"/>
           </w:tcPr>
@@ -15709,24 +13703,6 @@
         </w:tc>
         <w:tc>
           <w:tcPr>
-            <w:tcW w:w="991" w:type="dxa"/>
-            <w:vMerge/>
-          </w:tcPr>
-          <w:p>
-            <w:pPr>
-              <w:pStyle w:val="ListParagraph"/>
-              <w:ind w:left="0"/>
-              <w:jc w:val="center"/>
-              <w:rPr>
-                <w:rFonts w:ascii="Times New Roman" w:hAnsi="Times New Roman" w:cs="Times New Roman"/>
-                <w:sz w:val="20"/>
-                <w:szCs w:val="20"/>
-              </w:rPr>
-            </w:pPr>
-          </w:p>
-        </w:tc>
-        <w:tc>
-          <w:tcPr>
             <w:tcW w:w="1276" w:type="dxa"/>
             <w:vAlign w:val="center"/>
           </w:tcPr>
@@ -16050,24 +14026,6 @@
         </w:tc>
         <w:tc>
           <w:tcPr>
-            <w:tcW w:w="991" w:type="dxa"/>
-            <w:vMerge/>
-          </w:tcPr>
-          <w:p>
-            <w:pPr>
-              <w:pStyle w:val="ListParagraph"/>
-              <w:ind w:left="0"/>
-              <w:jc w:val="center"/>
-              <w:rPr>
-                <w:rFonts w:ascii="Times New Roman" w:hAnsi="Times New Roman" w:cs="Times New Roman"/>
-                <w:sz w:val="20"/>
-                <w:szCs w:val="20"/>
-              </w:rPr>
-            </w:pPr>
-          </w:p>
-        </w:tc>
-        <w:tc>
-          <w:tcPr>
             <w:tcW w:w="1276" w:type="dxa"/>
             <w:vAlign w:val="center"/>
           </w:tcPr>
@@ -16255,24 +14213,6 @@
         </w:tc>
         <w:tc>
           <w:tcPr>
-            <w:tcW w:w="991" w:type="dxa"/>
-            <w:vMerge/>
-          </w:tcPr>
-          <w:p>
-            <w:pPr>
-              <w:pStyle w:val="ListParagraph"/>
-              <w:ind w:left="0"/>
-              <w:jc w:val="center"/>
-              <w:rPr>
-                <w:rFonts w:ascii="Times New Roman" w:hAnsi="Times New Roman" w:cs="Times New Roman"/>
-                <w:sz w:val="20"/>
-                <w:szCs w:val="20"/>
-              </w:rPr>
-            </w:pPr>
-          </w:p>
-        </w:tc>
-        <w:tc>
-          <w:tcPr>
             <w:tcW w:w="1276" w:type="dxa"/>
             <w:vAlign w:val="center"/>
           </w:tcPr>
@@ -16596,24 +14536,6 @@
         </w:tc>
         <w:tc>
           <w:tcPr>
-            <w:tcW w:w="991" w:type="dxa"/>
-            <w:vMerge/>
-          </w:tcPr>
-          <w:p>
-            <w:pPr>
-              <w:pStyle w:val="ListParagraph"/>
-              <w:ind w:left="0"/>
-              <w:jc w:val="center"/>
-              <w:rPr>
-                <w:rFonts w:ascii="Times New Roman" w:hAnsi="Times New Roman" w:cs="Times New Roman"/>
-                <w:sz w:val="20"/>
-                <w:szCs w:val="20"/>
-              </w:rPr>
-            </w:pPr>
-          </w:p>
-        </w:tc>
-        <w:tc>
-          <w:tcPr>
             <w:tcW w:w="1276" w:type="dxa"/>
             <w:vAlign w:val="center"/>
           </w:tcPr>
@@ -16937,24 +14859,6 @@
         </w:tc>
         <w:tc>
           <w:tcPr>
-            <w:tcW w:w="991" w:type="dxa"/>
-            <w:vMerge/>
-          </w:tcPr>
-          <w:p>
-            <w:pPr>
-              <w:pStyle w:val="ListParagraph"/>
-              <w:ind w:left="0"/>
-              <w:jc w:val="center"/>
-              <w:rPr>
-                <w:rFonts w:ascii="Times New Roman" w:hAnsi="Times New Roman" w:cs="Times New Roman"/>
-                <w:sz w:val="20"/>
-                <w:szCs w:val="20"/>
-              </w:rPr>
-            </w:pPr>
-          </w:p>
-        </w:tc>
-        <w:tc>
-          <w:tcPr>
             <w:tcW w:w="1276" w:type="dxa"/>
             <w:vAlign w:val="center"/>
           </w:tcPr>
@@ -17067,6 +14971,7 @@
                 <w:sz w:val="20"/>
                 <w:szCs w:val="20"/>
               </w:rPr>
+              <w:lastRenderedPageBreak/>
               <w:t>100g</w:t>
             </w:r>
           </w:p>
@@ -17129,6 +15034,7 @@
                 <w:sz w:val="20"/>
                 <w:szCs w:val="20"/>
               </w:rPr>
+              <w:lastRenderedPageBreak/>
               <w:t>50¢</w:t>
             </w:r>
           </w:p>
@@ -17169,6 +15075,7 @@
                 <w:sz w:val="20"/>
                 <w:szCs w:val="20"/>
               </w:rPr>
+              <w:lastRenderedPageBreak/>
               <w:t>$2.00</w:t>
             </w:r>
           </w:p>
@@ -17215,6 +15122,7 @@
                 <w:sz w:val="20"/>
                 <w:szCs w:val="20"/>
               </w:rPr>
+              <w:lastRenderedPageBreak/>
               <w:t>Tues, Wed, Fri, Sun</w:t>
             </w:r>
           </w:p>
@@ -17264,6 +15172,7 @@
           <w:sz w:val="20"/>
           <w:szCs w:val="20"/>
         </w:rPr>
+        <w:lastRenderedPageBreak/>
         <w:t>** Note: All prices will be in US dollars.</w:t>
       </w:r>
       <w:r>
@@ -17278,20 +15187,7 @@
     </w:p>
     <w:p>
       <w:pPr>
-        <w:pStyle w:val="ListParagraph"/>
-        <w:rPr>
-          <w:sz w:val="20"/>
-          <w:szCs w:val="20"/>
-        </w:rPr>
-      </w:pPr>
-    </w:p>
-    <w:p>
-      <w:pPr>
-        <w:pStyle w:val="ListParagraph"/>
-        <w:numPr>
-          <w:ilvl w:val="0"/>
-          <w:numId w:val="1"/>
-        </w:numPr>
+        <w:ind w:right="-1039"/>
         <w:rPr>
           <w:rFonts w:ascii="Times New Roman" w:hAnsi="Times New Roman" w:cs="Times New Roman"/>
           <w:b/>
@@ -17299,75 +15195,9 @@
           <w:szCs w:val="24"/>
         </w:rPr>
       </w:pPr>
-      <w:r>
-        <w:rPr>
-          <w:rFonts w:ascii="Times New Roman" w:hAnsi="Times New Roman" w:cs="Times New Roman"/>
-          <w:b/>
-          <w:sz w:val="24"/>
-          <w:szCs w:val="24"/>
-        </w:rPr>
-        <w:t>Local/Oversea Rates Simple Text (in text file)</w:t>
-      </w:r>
-    </w:p>
-    <w:p>
-      <w:pPr>
-        <w:ind w:left="-1134" w:right="-1039"/>
-        <w:rPr>
-          <w:rFonts w:ascii="Times New Roman" w:hAnsi="Times New Roman" w:cs="Times New Roman"/>
-          <w:b/>
-          <w:sz w:val="24"/>
-          <w:szCs w:val="24"/>
-        </w:rPr>
-      </w:pPr>
-      <w:r>
-        <w:rPr>
-          <w:rFonts w:ascii="Times New Roman" w:hAnsi="Times New Roman" w:cs="Times New Roman"/>
-          <w:b/>
-          <w:noProof/>
-          <w:sz w:val="24"/>
-          <w:szCs w:val="24"/>
-          <w:lang w:eastAsia="en-SG"/>
-        </w:rPr>
-        <w:lastRenderedPageBreak/>
-        <w:drawing>
-          <wp:inline distT="0" distB="0" distL="0" distR="0">
-            <wp:extent cx="7049015" cy="9029329"/>
-            <wp:effectExtent l="19050" t="0" r="0" b="0"/>
-            <wp:docPr id="37" name="Picture 36" descr="txtFile.jpg"/>
-            <wp:cNvGraphicFramePr>
-              <a:graphicFrameLocks xmlns:a="http://schemas.openxmlformats.org/drawingml/2006/main" noChangeAspect="1"/>
-            </wp:cNvGraphicFramePr>
-            <a:graphic xmlns:a="http://schemas.openxmlformats.org/drawingml/2006/main">
-              <a:graphicData uri="http://schemas.openxmlformats.org/drawingml/2006/picture">
-                <pic:pic xmlns:pic="http://schemas.openxmlformats.org/drawingml/2006/picture">
-                  <pic:nvPicPr>
-                    <pic:cNvPr id="0" name="txtFile.jpg"/>
-                    <pic:cNvPicPr/>
-                  </pic:nvPicPr>
-                  <pic:blipFill>
-                    <a:blip r:embed="rId9" cstate="print"/>
-                    <a:stretch>
-                      <a:fillRect/>
-                    </a:stretch>
-                  </pic:blipFill>
-                  <pic:spPr>
-                    <a:xfrm>
-                      <a:off x="0" y="0"/>
-                      <a:ext cx="7053754" cy="9035399"/>
-                    </a:xfrm>
-                    <a:prstGeom prst="rect">
-                      <a:avLst/>
-                    </a:prstGeom>
-                  </pic:spPr>
-                </pic:pic>
-              </a:graphicData>
-            </a:graphic>
-          </wp:inline>
-        </w:drawing>
-      </w:r>
     </w:p>
     <w:sectPr>
-      <w:headerReference w:type="default" r:id="rId10"/>
+      <w:headerReference w:type="default" r:id="rId9"/>
       <w:pgSz w:w="11906" w:h="16838"/>
       <w:pgMar w:top="1135" w:right="1440" w:bottom="1440" w:left="1440" w:header="708" w:footer="708" w:gutter="0"/>
       <w:cols w:space="708"/>
@@ -18478,7 +16308,7 @@
 </file>
 
 <file path=customXml/itemProps1.xml><?xml version="1.0" encoding="utf-8"?>
-<ds:datastoreItem xmlns:ds="http://schemas.openxmlformats.org/officeDocument/2006/customXml" ds:itemID="{4842634F-BDBA-4FC3-AC6F-8C0461D3D70B}">
+<ds:datastoreItem xmlns:ds="http://schemas.openxmlformats.org/officeDocument/2006/customXml" ds:itemID="{EB8EB255-E4C0-4AAC-A30A-AD817F73AD11}">
   <ds:schemaRefs>
     <ds:schemaRef ds:uri="http://schemas.openxmlformats.org/officeDocument/2006/bibliography"/>
   </ds:schemaRefs>

--- a/Report/ParcelDeliverySystem.docx
+++ b/Report/ParcelDeliverySystem.docx
@@ -242,7 +242,15 @@
           <w:sz w:val="24"/>
           <w:szCs w:val="24"/>
         </w:rPr>
-        <w:t xml:space="preserve"> as well as the start of the delivery date and time and end of delivery date and time.</w:t>
+        <w:t xml:space="preserve"> as well as the start of the delivery date and time an</w:t>
+      </w:r>
+      <w:r>
+        <w:rPr>
+          <w:rFonts w:ascii="Times New Roman" w:hAnsi="Times New Roman" w:cs="Times New Roman"/>
+          <w:sz w:val="24"/>
+          <w:szCs w:val="24"/>
+        </w:rPr>
+        <w:t>d end of delivery date and time, given the availability of days to deliver.</w:t>
       </w:r>
       <w:r>
         <w:rPr>
@@ -16308,7 +16316,7 @@
 </file>
 
 <file path=customXml/itemProps1.xml><?xml version="1.0" encoding="utf-8"?>
-<ds:datastoreItem xmlns:ds="http://schemas.openxmlformats.org/officeDocument/2006/customXml" ds:itemID="{EB8EB255-E4C0-4AAC-A30A-AD817F73AD11}">
+<ds:datastoreItem xmlns:ds="http://schemas.openxmlformats.org/officeDocument/2006/customXml" ds:itemID="{8B805409-4C20-49E0-944E-7247CF6F63CC}">
   <ds:schemaRefs>
     <ds:schemaRef ds:uri="http://schemas.openxmlformats.org/officeDocument/2006/bibliography"/>
   </ds:schemaRefs>
